--- a/Documentation/Project Documentation.docx
+++ b/Documentation/Project Documentation.docx
@@ -26,8 +26,10 @@
           <w:szCs w:val="44"/>
           <w:u w:val="single"/>
         </w:rPr>
-        <w:t>CSE 310 Tic Tac Toc – The M</w:t>
-      </w:r>
+        <w:t>CSE 310 T</w:t>
+      </w:r>
+      <w:bookmarkStart w:id="1" w:name="_GoBack"/>
+      <w:bookmarkEnd w:id="1"/>
       <w:r>
         <w:rPr>
           <w:rFonts w:ascii="Times New Roman" w:hAnsi="Times New Roman" w:cs="Times New Roman"/>
@@ -37,6 +39,17 @@
           <w:szCs w:val="44"/>
           <w:u w:val="single"/>
         </w:rPr>
+        <w:t>ic Tac Toc – The M</w:t>
+      </w:r>
+      <w:r>
+        <w:rPr>
+          <w:rFonts w:ascii="Times New Roman" w:hAnsi="Times New Roman" w:cs="Times New Roman"/>
+          <w:b/>
+          <w:color w:val="000000"/>
+          <w:sz w:val="44"/>
+          <w:szCs w:val="44"/>
+          <w:u w:val="single"/>
+        </w:rPr>
         <w:t>odified Tic Tac Toe</w:t>
       </w:r>
     </w:p>
@@ -546,6 +559,24 @@
         </w:rPr>
         <w:t>- Commands: Help, Login, Place, Exit, Games, Who, Play</w:t>
       </w:r>
+      <w:r>
+        <w:rPr>
+          <w:rFonts w:ascii="Times New Roman" w:hAnsi="Times New Roman" w:cs="Times New Roman"/>
+          <w:sz w:val="24"/>
+          <w:szCs w:val="24"/>
+        </w:rPr>
+        <w:t xml:space="preserve">, </w:t>
+      </w:r>
+      <w:proofErr w:type="spellStart"/>
+      <w:r>
+        <w:rPr>
+          <w:rFonts w:ascii="Times New Roman" w:hAnsi="Times New Roman" w:cs="Times New Roman"/>
+          <w:sz w:val="24"/>
+          <w:szCs w:val="24"/>
+        </w:rPr>
+        <w:t>whoami</w:t>
+      </w:r>
+      <w:proofErr w:type="spellEnd"/>
     </w:p>
     <w:p>
       <w:pPr>
@@ -660,13 +691,21 @@
           <w:sz w:val="24"/>
           <w:szCs w:val="24"/>
         </w:rPr>
-        <w:t xml:space="preserve">an unlimited number of players until all resources on </w:t>
+        <w:t>an unlimited number of players</w:t>
+      </w:r>
+      <w:r>
+        <w:rPr>
+          <w:rFonts w:ascii="Times New Roman" w:hAnsi="Times New Roman" w:cs="Times New Roman"/>
+          <w:sz w:val="24"/>
+          <w:szCs w:val="24"/>
+        </w:rPr>
+        <w:t xml:space="preserve"> and multiple players</w:t>
       </w:r>
     </w:p>
     <w:p>
       <w:pPr>
         <w:spacing w:line="240" w:lineRule="auto"/>
-        <w:ind w:left="900"/>
+        <w:ind w:left="720"/>
         <w:contextualSpacing/>
         <w:rPr>
           <w:rFonts w:ascii="Times New Roman" w:hAnsi="Times New Roman" w:cs="Times New Roman"/>
@@ -680,106 +719,15 @@
           <w:sz w:val="24"/>
           <w:szCs w:val="24"/>
         </w:rPr>
-        <w:t xml:space="preserve">the machine is utilized. At most 6 requests can be sent to the server at a given time. </w:t>
-      </w:r>
-    </w:p>
-    <w:p>
-      <w:pPr>
-        <w:spacing w:line="240" w:lineRule="auto"/>
-        <w:ind w:left="900"/>
-        <w:contextualSpacing/>
-        <w:rPr>
-          <w:rFonts w:ascii="Times New Roman" w:hAnsi="Times New Roman" w:cs="Times New Roman"/>
-          <w:sz w:val="24"/>
-          <w:szCs w:val="24"/>
-        </w:rPr>
-      </w:pPr>
-      <w:r>
-        <w:rPr>
-          <w:rFonts w:ascii="Times New Roman" w:hAnsi="Times New Roman" w:cs="Times New Roman"/>
-          <w:b/>
-          <w:sz w:val="24"/>
-          <w:szCs w:val="24"/>
-        </w:rPr>
-        <w:t>E</w:t>
-      </w:r>
-      <w:r>
-        <w:rPr>
-          <w:rFonts w:ascii="Times New Roman" w:hAnsi="Times New Roman" w:cs="Times New Roman"/>
-          <w:b/>
-          <w:sz w:val="24"/>
-          <w:szCs w:val="24"/>
-        </w:rPr>
-        <w:t>.g.</w:t>
-      </w:r>
-      <w:r>
-        <w:rPr>
-          <w:rFonts w:ascii="Times New Roman" w:hAnsi="Times New Roman" w:cs="Times New Roman"/>
-          <w:b/>
-          <w:sz w:val="24"/>
-          <w:szCs w:val="24"/>
-        </w:rPr>
-        <w:t>:</w:t>
-      </w:r>
-      <w:r>
-        <w:rPr>
-          <w:rFonts w:ascii="Times New Roman" w:hAnsi="Times New Roman" w:cs="Times New Roman"/>
-          <w:sz w:val="24"/>
-          <w:szCs w:val="24"/>
-        </w:rPr>
-        <w:t xml:space="preserve"> Only 6 players will be able to issue a command at the same moment. </w:t>
-      </w:r>
-    </w:p>
-    <w:p>
-      <w:pPr>
-        <w:spacing w:line="240" w:lineRule="auto"/>
-        <w:ind w:left="900"/>
-        <w:contextualSpacing/>
-        <w:rPr>
-          <w:rFonts w:ascii="Times New Roman" w:hAnsi="Times New Roman" w:cs="Times New Roman"/>
-          <w:sz w:val="24"/>
-          <w:szCs w:val="24"/>
-        </w:rPr>
-      </w:pPr>
-      <w:r>
-        <w:rPr>
-          <w:rFonts w:ascii="Times New Roman" w:hAnsi="Times New Roman" w:cs="Times New Roman"/>
-          <w:sz w:val="24"/>
-          <w:szCs w:val="24"/>
-        </w:rPr>
-        <w:t>If there is a delay of at least 100</w:t>
-      </w:r>
-      <w:r>
-        <w:rPr>
-          <w:rFonts w:ascii="Times New Roman" w:hAnsi="Times New Roman" w:cs="Times New Roman"/>
-          <w:sz w:val="24"/>
-          <w:szCs w:val="24"/>
-        </w:rPr>
-        <w:t xml:space="preserve"> milliseconds</w:t>
-      </w:r>
-      <w:r>
-        <w:rPr>
-          <w:rFonts w:ascii="Times New Roman" w:hAnsi="Times New Roman" w:cs="Times New Roman"/>
-          <w:sz w:val="24"/>
-          <w:szCs w:val="24"/>
-        </w:rPr>
-        <w:t xml:space="preserve"> between requests</w:t>
-      </w:r>
-      <w:r>
-        <w:rPr>
-          <w:rFonts w:ascii="Times New Roman" w:hAnsi="Times New Roman" w:cs="Times New Roman"/>
-          <w:sz w:val="24"/>
-          <w:szCs w:val="24"/>
-        </w:rPr>
-        <w:t xml:space="preserve">, then there is no </w:t>
-      </w:r>
-      <w:r>
-        <w:rPr>
-          <w:rFonts w:ascii="Times New Roman" w:hAnsi="Times New Roman" w:cs="Times New Roman"/>
-          <w:sz w:val="24"/>
-          <w:szCs w:val="24"/>
-        </w:rPr>
-        <w:t>limit on how much the server can handle.</w:t>
+        <w:t xml:space="preserve">   </w:t>
+      </w:r>
+      <w:r>
+        <w:rPr>
+          <w:rFonts w:ascii="Times New Roman" w:hAnsi="Times New Roman" w:cs="Times New Roman"/>
+          <w:sz w:val="24"/>
+          <w:szCs w:val="24"/>
+        </w:rPr>
+        <w:t xml:space="preserve">until all resources on the machine is utilized. </w:t>
       </w:r>
     </w:p>
     <w:p>
@@ -832,17 +780,7 @@
           <w:sz w:val="24"/>
           <w:szCs w:val="24"/>
         </w:rPr>
-        <w:t>The sin</w:t>
-      </w:r>
-      <w:bookmarkStart w:id="1" w:name="_GoBack"/>
-      <w:bookmarkEnd w:id="1"/>
-      <w:r>
-        <w:rPr>
-          <w:rFonts w:ascii="Times New Roman" w:hAnsi="Times New Roman" w:cs="Times New Roman"/>
-          <w:sz w:val="24"/>
-          <w:szCs w:val="24"/>
-        </w:rPr>
-        <w:t xml:space="preserve">gle game server only supports </w:t>
+        <w:t xml:space="preserve">The single game server only supports </w:t>
       </w:r>
       <w:r>
         <w:rPr>
@@ -12158,7 +12096,10 @@
       <w:pStyle w:val="Header"/>
     </w:pPr>
     <w:r>
-      <w:t>Group 7 - Andrew Lam , Jia Li, Wendy Zheng</w:t>
+      <w:t>Group 7 - Andrew Lam</w:t>
+    </w:r>
+    <w:r>
+      <w:t>, Jia Li, Wendy Zheng</w:t>
     </w:r>
   </w:p>
 </w:hdr>

--- a/Documentation/Project Documentation.docx
+++ b/Documentation/Project Documentation.docx
@@ -26,10 +26,8 @@
           <w:szCs w:val="44"/>
           <w:u w:val="single"/>
         </w:rPr>
-        <w:t>CSE 310 T</w:t>
-      </w:r>
-      <w:bookmarkStart w:id="1" w:name="_GoBack"/>
-      <w:bookmarkEnd w:id="1"/>
+        <w:t>CSE 310 Tic Tac Toc – The M</w:t>
+      </w:r>
       <w:r>
         <w:rPr>
           <w:rFonts w:ascii="Times New Roman" w:hAnsi="Times New Roman" w:cs="Times New Roman"/>
@@ -39,17 +37,6 @@
           <w:szCs w:val="44"/>
           <w:u w:val="single"/>
         </w:rPr>
-        <w:t>ic Tac Toc – The M</w:t>
-      </w:r>
-      <w:r>
-        <w:rPr>
-          <w:rFonts w:ascii="Times New Roman" w:hAnsi="Times New Roman" w:cs="Times New Roman"/>
-          <w:b/>
-          <w:color w:val="000000"/>
-          <w:sz w:val="44"/>
-          <w:szCs w:val="44"/>
-          <w:u w:val="single"/>
-        </w:rPr>
         <w:t>odified Tic Tac Toe</w:t>
       </w:r>
     </w:p>
@@ -699,7 +686,15 @@
           <w:sz w:val="24"/>
           <w:szCs w:val="24"/>
         </w:rPr>
-        <w:t xml:space="preserve"> and multiple players</w:t>
+        <w:t xml:space="preserve"> and multiple </w:t>
+      </w:r>
+      <w:r>
+        <w:rPr>
+          <w:rFonts w:ascii="Times New Roman" w:hAnsi="Times New Roman" w:cs="Times New Roman"/>
+          <w:sz w:val="24"/>
+          <w:szCs w:val="24"/>
+        </w:rPr>
+        <w:t>games</w:t>
       </w:r>
     </w:p>
     <w:p>
@@ -1065,14 +1060,16 @@
         </w:rPr>
         <w:t xml:space="preserve"> </w:t>
       </w:r>
-      <w:r>
-        <w:rPr>
-          <w:rFonts w:ascii="Times New Roman" w:hAnsi="Times New Roman" w:cs="Times New Roman"/>
-          <w:sz w:val="24"/>
-          <w:szCs w:val="24"/>
-        </w:rPr>
-        <w:t>9347</w:t>
-      </w:r>
+      <w:proofErr w:type="spellStart"/>
+      <w:r>
+        <w:rPr>
+          <w:rFonts w:ascii="Times New Roman" w:hAnsi="Times New Roman" w:cs="Times New Roman"/>
+          <w:sz w:val="24"/>
+          <w:szCs w:val="24"/>
+        </w:rPr>
+        <w:t>portNumber</w:t>
+      </w:r>
+      <w:proofErr w:type="spellEnd"/>
       <w:r>
         <w:rPr>
           <w:rFonts w:ascii="Times New Roman" w:hAnsi="Times New Roman" w:cs="Times New Roman"/>
@@ -1131,7 +1128,23 @@
           <w:sz w:val="24"/>
           <w:szCs w:val="24"/>
         </w:rPr>
-        <w:t xml:space="preserve"> This will set up the first client for the first player. You will need to repeat this step to set up for the second player.</w:t>
+        <w:t xml:space="preserve"> </w:t>
+      </w:r>
+      <w:r>
+        <w:rPr>
+          <w:rFonts w:ascii="Times New Roman" w:hAnsi="Times New Roman" w:cs="Times New Roman"/>
+          <w:sz w:val="24"/>
+          <w:szCs w:val="24"/>
+        </w:rPr>
+        <w:t xml:space="preserve">The default port is 9347. </w:t>
+      </w:r>
+      <w:r>
+        <w:rPr>
+          <w:rFonts w:ascii="Times New Roman" w:hAnsi="Times New Roman" w:cs="Times New Roman"/>
+          <w:sz w:val="24"/>
+          <w:szCs w:val="24"/>
+        </w:rPr>
+        <w:t>This will set up the first client for the first player. You will need to repeat this step to set up for the second player.</w:t>
       </w:r>
     </w:p>
     <w:p>
@@ -1895,7 +1908,23 @@
           <w:sz w:val="24"/>
           <w:szCs w:val="24"/>
         </w:rPr>
-        <w:t>Username must not contain any spaces!</w:t>
+        <w:t>Username must</w:t>
+      </w:r>
+      <w:r>
+        <w:rPr>
+          <w:rFonts w:ascii="Times New Roman" w:hAnsi="Times New Roman" w:cs="Times New Roman"/>
+          <w:sz w:val="24"/>
+          <w:szCs w:val="24"/>
+        </w:rPr>
+        <w:t xml:space="preserve"> be alphanumeric and</w:t>
+      </w:r>
+      <w:r>
+        <w:rPr>
+          <w:rFonts w:ascii="Times New Roman" w:hAnsi="Times New Roman" w:cs="Times New Roman"/>
+          <w:sz w:val="24"/>
+          <w:szCs w:val="24"/>
+        </w:rPr>
+        <w:t xml:space="preserve"> not contain any spaces!</w:t>
       </w:r>
       <w:r>
         <w:rPr>
@@ -2507,24 +2536,23 @@
       <w:pPr>
         <w:pStyle w:val="ListParagraph"/>
         <w:numPr>
-          <w:ilvl w:val="2"/>
+          <w:ilvl w:val="1"/>
           <w:numId w:val="2"/>
         </w:numPr>
         <w:spacing w:line="240" w:lineRule="auto"/>
-        <w:ind w:left="1890" w:hanging="270"/>
-        <w:rPr>
-          <w:rFonts w:ascii="Times New Roman" w:hAnsi="Times New Roman" w:cs="Times New Roman"/>
-          <w:sz w:val="24"/>
-          <w:szCs w:val="24"/>
-        </w:rPr>
-      </w:pPr>
-      <w:r>
-        <w:rPr>
-          <w:rFonts w:ascii="Times New Roman" w:hAnsi="Times New Roman" w:cs="Times New Roman"/>
-          <w:sz w:val="24"/>
-          <w:szCs w:val="24"/>
-        </w:rPr>
-        <w:t>You used a number less than 0 or greater than 9 or your number is not an integer. The game board in numerical representation will be displayed on your screen to help you.</w:t>
+        <w:rPr>
+          <w:rFonts w:ascii="Times New Roman" w:hAnsi="Times New Roman" w:cs="Times New Roman"/>
+          <w:sz w:val="24"/>
+          <w:szCs w:val="24"/>
+        </w:rPr>
+      </w:pPr>
+      <w:r>
+        <w:rPr>
+          <w:rFonts w:ascii="Times New Roman" w:hAnsi="Times New Roman" w:cs="Times New Roman"/>
+          <w:sz w:val="24"/>
+          <w:szCs w:val="24"/>
+        </w:rPr>
+        <w:t>If number is less than 0 or greater 9, a gameboard in numerical representation will be printed on the screen.</w:t>
       </w:r>
     </w:p>
     <w:p>
@@ -3011,7 +3039,7 @@
           <w:sz w:val="24"/>
           <w:szCs w:val="24"/>
         </w:rPr>
-        <w:t xml:space="preserve"> 9347” on a </w:t>
+        <w:t xml:space="preserve"> </w:t>
       </w:r>
       <w:proofErr w:type="spellStart"/>
       <w:r>
@@ -3020,6 +3048,24 @@
           <w:sz w:val="24"/>
           <w:szCs w:val="24"/>
         </w:rPr>
+        <w:t>portNumber</w:t>
+      </w:r>
+      <w:proofErr w:type="spellEnd"/>
+      <w:r>
+        <w:rPr>
+          <w:rFonts w:ascii="Times New Roman" w:hAnsi="Times New Roman" w:cs="Times New Roman"/>
+          <w:sz w:val="24"/>
+          <w:szCs w:val="24"/>
+        </w:rPr>
+        <w:t xml:space="preserve">” on a </w:t>
+      </w:r>
+      <w:proofErr w:type="spellStart"/>
+      <w:r>
+        <w:rPr>
+          <w:rFonts w:ascii="Times New Roman" w:hAnsi="Times New Roman" w:cs="Times New Roman"/>
+          <w:sz w:val="24"/>
+          <w:szCs w:val="24"/>
+        </w:rPr>
         <w:t>linux</w:t>
       </w:r>
       <w:proofErr w:type="spellEnd"/>
@@ -3047,7 +3093,31 @@
           <w:sz w:val="24"/>
           <w:szCs w:val="24"/>
         </w:rPr>
-        <w:t xml:space="preserve"> environment. This will set up the first client for the first player. You will need to repeat this step to set up for </w:t>
+        <w:t xml:space="preserve"> environment. </w:t>
+      </w:r>
+      <w:r>
+        <w:rPr>
+          <w:rFonts w:ascii="Times New Roman" w:hAnsi="Times New Roman" w:cs="Times New Roman"/>
+          <w:sz w:val="24"/>
+          <w:szCs w:val="24"/>
+        </w:rPr>
+        <w:t>The default port is 9347.</w:t>
+      </w:r>
+      <w:r>
+        <w:rPr>
+          <w:rFonts w:ascii="Times New Roman" w:hAnsi="Times New Roman" w:cs="Times New Roman"/>
+          <w:sz w:val="24"/>
+          <w:szCs w:val="24"/>
+        </w:rPr>
+        <w:t xml:space="preserve"> </w:t>
+      </w:r>
+      <w:r>
+        <w:rPr>
+          <w:rFonts w:ascii="Times New Roman" w:hAnsi="Times New Roman" w:cs="Times New Roman"/>
+          <w:sz w:val="24"/>
+          <w:szCs w:val="24"/>
+        </w:rPr>
+        <w:t xml:space="preserve">This will set up the first client for the first player. You will need to repeat this step to set up for </w:t>
       </w:r>
       <w:r>
         <w:rPr>
@@ -3559,7 +3629,23 @@
           <w:sz w:val="24"/>
           <w:szCs w:val="24"/>
         </w:rPr>
-        <w:t>Username must not contain any spaces!</w:t>
+        <w:t>Username must</w:t>
+      </w:r>
+      <w:r>
+        <w:rPr>
+          <w:rFonts w:ascii="Times New Roman" w:hAnsi="Times New Roman" w:cs="Times New Roman"/>
+          <w:sz w:val="24"/>
+          <w:szCs w:val="24"/>
+        </w:rPr>
+        <w:t xml:space="preserve"> be alphanumeric and</w:t>
+      </w:r>
+      <w:r>
+        <w:rPr>
+          <w:rFonts w:ascii="Times New Roman" w:hAnsi="Times New Roman" w:cs="Times New Roman"/>
+          <w:sz w:val="24"/>
+          <w:szCs w:val="24"/>
+        </w:rPr>
+        <w:t xml:space="preserve"> not contain any spaces!</w:t>
       </w:r>
       <w:r>
         <w:rPr>
@@ -4116,24 +4202,23 @@
       <w:pPr>
         <w:pStyle w:val="ListParagraph"/>
         <w:numPr>
-          <w:ilvl w:val="2"/>
+          <w:ilvl w:val="1"/>
           <w:numId w:val="2"/>
         </w:numPr>
         <w:spacing w:line="240" w:lineRule="auto"/>
-        <w:ind w:left="1890" w:hanging="270"/>
-        <w:rPr>
-          <w:rFonts w:ascii="Times New Roman" w:hAnsi="Times New Roman" w:cs="Times New Roman"/>
-          <w:sz w:val="24"/>
-          <w:szCs w:val="24"/>
-        </w:rPr>
-      </w:pPr>
-      <w:r>
-        <w:rPr>
-          <w:rFonts w:ascii="Times New Roman" w:hAnsi="Times New Roman" w:cs="Times New Roman"/>
-          <w:sz w:val="24"/>
-          <w:szCs w:val="24"/>
-        </w:rPr>
-        <w:t>You used a number less than 0 or greater than 9 or your number is not an integer. The game board in numerical representation will be displayed on your screen to help you.</w:t>
+        <w:rPr>
+          <w:rFonts w:ascii="Times New Roman" w:hAnsi="Times New Roman" w:cs="Times New Roman"/>
+          <w:sz w:val="24"/>
+          <w:szCs w:val="24"/>
+        </w:rPr>
+      </w:pPr>
+      <w:r>
+        <w:rPr>
+          <w:rFonts w:ascii="Times New Roman" w:hAnsi="Times New Roman" w:cs="Times New Roman"/>
+          <w:sz w:val="24"/>
+          <w:szCs w:val="24"/>
+        </w:rPr>
+        <w:t>If number is less than 0 or greater 9, a gameboard in numerical representation will be printed on the screen.</w:t>
       </w:r>
     </w:p>
     <w:p>
@@ -4148,6 +4233,8 @@
           <w:szCs w:val="24"/>
         </w:rPr>
       </w:pPr>
+      <w:bookmarkStart w:id="1" w:name="_GoBack"/>
+      <w:bookmarkEnd w:id="1"/>
       <w:r>
         <w:rPr>
           <w:rFonts w:ascii="Times New Roman" w:hAnsi="Times New Roman" w:cs="Times New Roman"/>
@@ -5574,8 +5661,8 @@
         </w:rPr>
         <w:drawing>
           <wp:inline distT="0" distB="0" distL="0" distR="0">
-            <wp:extent cx="2695492" cy="3863536"/>
-            <wp:effectExtent l="0" t="0" r="0" b="3810"/>
+            <wp:extent cx="2536466" cy="3635597"/>
+            <wp:effectExtent l="0" t="0" r="0" b="3175"/>
             <wp:docPr id="12" name="Picture 12"/>
             <wp:cNvGraphicFramePr>
               <a:graphicFrameLocks xmlns:a="http://schemas.openxmlformats.org/drawingml/2006/main" noChangeAspect="1"/>
@@ -5605,7 +5692,7 @@
                   <pic:spPr bwMode="auto">
                     <a:xfrm>
                       <a:off x="0" y="0"/>
-                      <a:ext cx="2756386" cy="3950818"/>
+                      <a:ext cx="2611531" cy="3743190"/>
                     </a:xfrm>
                     <a:prstGeom prst="rect">
                       <a:avLst/>
@@ -5650,6 +5737,7 @@
           <w:sz w:val="24"/>
           <w:szCs w:val="24"/>
         </w:rPr>
+        <w:lastRenderedPageBreak/>
         <w:t>multiServer.py</w:t>
       </w:r>
     </w:p>
@@ -5835,8 +5923,8 @@
         </w:rPr>
         <w:drawing>
           <wp:inline distT="0" distB="0" distL="0" distR="0">
-            <wp:extent cx="2289975" cy="3721209"/>
-            <wp:effectExtent l="0" t="0" r="0" b="0"/>
+            <wp:extent cx="2015962" cy="3275938"/>
+            <wp:effectExtent l="0" t="0" r="3810" b="1270"/>
             <wp:docPr id="11" name="Picture 11"/>
             <wp:cNvGraphicFramePr>
               <a:graphicFrameLocks xmlns:a="http://schemas.openxmlformats.org/drawingml/2006/main" noChangeAspect="1"/>
@@ -5866,7 +5954,7 @@
                   <pic:spPr bwMode="auto">
                     <a:xfrm>
                       <a:off x="0" y="0"/>
-                      <a:ext cx="2309806" cy="3753435"/>
+                      <a:ext cx="2048668" cy="3329085"/>
                     </a:xfrm>
                     <a:prstGeom prst="rect">
                       <a:avLst/>
@@ -5952,10 +6040,11 @@
           <w:sz w:val="24"/>
           <w:szCs w:val="24"/>
         </w:rPr>
+        <w:lastRenderedPageBreak/>
         <w:drawing>
           <wp:inline distT="0" distB="0" distL="0" distR="0">
-            <wp:extent cx="2285710" cy="4086971"/>
-            <wp:effectExtent l="0" t="0" r="635" b="8890"/>
+            <wp:extent cx="2107095" cy="3767599"/>
+            <wp:effectExtent l="0" t="0" r="7620" b="4445"/>
             <wp:docPr id="14" name="Picture 14"/>
             <wp:cNvGraphicFramePr>
               <a:graphicFrameLocks xmlns:a="http://schemas.openxmlformats.org/drawingml/2006/main" noChangeAspect="1"/>
@@ -5985,7 +6074,7 @@
                   <pic:spPr bwMode="auto">
                     <a:xfrm>
                       <a:off x="0" y="0"/>
-                      <a:ext cx="2307616" cy="4126141"/>
+                      <a:ext cx="2133695" cy="3815161"/>
                     </a:xfrm>
                     <a:prstGeom prst="rect">
                       <a:avLst/>
@@ -6482,7 +6571,6 @@
           <w:sz w:val="24"/>
           <w:szCs w:val="24"/>
         </w:rPr>
-        <w:lastRenderedPageBreak/>
         <w:t>Protocol diagram for multiple game server:</w:t>
       </w:r>
     </w:p>
@@ -6823,7 +6911,16 @@
           <w:sz w:val="24"/>
           <w:szCs w:val="24"/>
         </w:rPr>
-        <w:t>of each client’s action. If the client’s action requires several messages to be sent consecutively</w:t>
+        <w:t xml:space="preserve">of each client’s action. If the client’s action </w:t>
+      </w:r>
+      <w:r>
+        <w:rPr>
+          <w:rFonts w:ascii="Times New Roman" w:hAnsi="Times New Roman" w:cs="Times New Roman"/>
+          <w:sz w:val="24"/>
+          <w:szCs w:val="24"/>
+        </w:rPr>
+        <w:lastRenderedPageBreak/>
+        <w:t>requires several messages to be sent consecutively</w:t>
       </w:r>
       <w:r>
         <w:rPr>
@@ -6880,7 +6977,6 @@
           <w:szCs w:val="24"/>
           <w:u w:val="single"/>
         </w:rPr>
-        <w:lastRenderedPageBreak/>
         <w:t>Debugging/Log Output</w:t>
       </w:r>
     </w:p>
@@ -7381,6 +7477,7 @@
           <w:sz w:val="24"/>
           <w:szCs w:val="24"/>
         </w:rPr>
+        <w:lastRenderedPageBreak/>
         <w:t xml:space="preserve">Add a new </w:t>
       </w:r>
       <w:proofErr w:type="spellStart"/>
@@ -7488,7 +7585,6 @@
           <w:sz w:val="24"/>
           <w:szCs w:val="24"/>
         </w:rPr>
-        <w:lastRenderedPageBreak/>
         <w:t>To edit an existing server functionality such as a command:</w:t>
       </w:r>
     </w:p>
@@ -8442,6 +8538,7 @@
           <w:sz w:val="24"/>
           <w:szCs w:val="24"/>
         </w:rPr>
+        <w:lastRenderedPageBreak/>
         <w:t xml:space="preserve">To remove client command, edit </w:t>
       </w:r>
       <w:proofErr w:type="spellStart"/>
@@ -8569,7 +8666,6 @@
           <w:szCs w:val="24"/>
           <w:u w:val="single"/>
         </w:rPr>
-        <w:lastRenderedPageBreak/>
         <w:t>Error Conditions</w:t>
       </w:r>
     </w:p>
@@ -12091,16 +12187,91 @@
 
 <file path=word/header1.xml><?xml version="1.0" encoding="utf-8"?>
 <w:hdr xmlns:wpc="http://schemas.microsoft.com/office/word/2010/wordprocessingCanvas" xmlns:cx="http://schemas.microsoft.com/office/drawing/2014/chartex" xmlns:cx1="http://schemas.microsoft.com/office/drawing/2015/9/8/chartex" xmlns:cx2="http://schemas.microsoft.com/office/drawing/2015/10/21/chartex" xmlns:cx3="http://schemas.microsoft.com/office/drawing/2016/5/9/chartex" xmlns:cx4="http://schemas.microsoft.com/office/drawing/2016/5/10/chartex" xmlns:cx5="http://schemas.microsoft.com/office/drawing/2016/5/11/chartex" xmlns:cx6="http://schemas.microsoft.com/office/drawing/2016/5/12/chartex" xmlns:cx7="http://schemas.microsoft.com/office/drawing/2016/5/13/chartex" xmlns:cx8="http://schemas.microsoft.com/office/drawing/2016/5/14/chartex" xmlns:mc="http://schemas.openxmlformats.org/markup-compatibility/2006" xmlns:o="urn:schemas-microsoft-com:office:office" xmlns:r="http://schemas.openxmlformats.org/officeDocument/2006/relationships" xmlns:m="http://schemas.openxmlformats.org/officeDocument/2006/math" xmlns:v="urn:schemas-microsoft-com:vml" xmlns:wp14="http://schemas.microsoft.com/office/word/2010/wordprocessingDrawing" xmlns:wp="http://schemas.openxmlformats.org/drawingml/2006/wordprocessingDrawing" xmlns:w10="urn:schemas-microsoft-com:office:word" xmlns:w="http://schemas.openxmlformats.org/wordprocessingml/2006/main" xmlns:w14="http://schemas.microsoft.com/office/word/2010/wordml" xmlns:w15="http://schemas.microsoft.com/office/word/2012/wordml" xmlns:w16se="http://schemas.microsoft.com/office/word/2015/wordml/symex" xmlns:wpg="http://schemas.microsoft.com/office/word/2010/wordprocessingGroup" xmlns:wpi="http://schemas.microsoft.com/office/word/2010/wordprocessingInk" xmlns:wne="http://schemas.microsoft.com/office/word/2006/wordml" xmlns:wps="http://schemas.microsoft.com/office/word/2010/wordprocessingShape" mc:Ignorable="w14 w15 w16se wp14">
+  <w:sdt>
+    <w:sdtPr>
+      <w:rPr>
+        <w:color w:val="7F7F7F" w:themeColor="background1" w:themeShade="7F"/>
+        <w:spacing w:val="60"/>
+      </w:rPr>
+      <w:id w:val="-1404824205"/>
+      <w:docPartObj>
+        <w:docPartGallery w:val="Page Numbers (Top of Page)"/>
+        <w:docPartUnique/>
+      </w:docPartObj>
+    </w:sdtPr>
+    <w:sdtEndPr>
+      <w:rPr>
+        <w:b/>
+        <w:bCs/>
+        <w:noProof/>
+        <w:color w:val="auto"/>
+        <w:spacing w:val="0"/>
+      </w:rPr>
+    </w:sdtEndPr>
+    <w:sdtContent>
+      <w:p>
+        <w:pPr>
+          <w:pStyle w:val="Header"/>
+          <w:contextualSpacing/>
+        </w:pPr>
+        <w:r>
+          <w:t>Group 7 - Andrew Lam, Jia Li, Wendy Zheng</w:t>
+        </w:r>
+      </w:p>
+      <w:p>
+        <w:pPr>
+          <w:pStyle w:val="Header"/>
+          <w:pBdr>
+            <w:bottom w:val="single" w:sz="4" w:space="1" w:color="D9D9D9" w:themeColor="background1" w:themeShade="D9"/>
+          </w:pBdr>
+          <w:jc w:val="right"/>
+          <w:rPr>
+            <w:b/>
+            <w:bCs/>
+          </w:rPr>
+        </w:pPr>
+        <w:r>
+          <w:rPr>
+            <w:color w:val="7F7F7F" w:themeColor="background1" w:themeShade="7F"/>
+            <w:spacing w:val="60"/>
+          </w:rPr>
+          <w:t>Page</w:t>
+        </w:r>
+        <w:r>
+          <w:t xml:space="preserve"> | </w:t>
+        </w:r>
+        <w:r>
+          <w:fldChar w:fldCharType="begin"/>
+        </w:r>
+        <w:r>
+          <w:instrText xml:space="preserve"> PAGE   \* MERGEFORMAT </w:instrText>
+        </w:r>
+        <w:r>
+          <w:fldChar w:fldCharType="separate"/>
+        </w:r>
+        <w:r>
+          <w:rPr>
+            <w:b/>
+            <w:bCs/>
+            <w:noProof/>
+          </w:rPr>
+          <w:t>21</w:t>
+        </w:r>
+        <w:r>
+          <w:rPr>
+            <w:b/>
+            <w:bCs/>
+            <w:noProof/>
+          </w:rPr>
+          <w:fldChar w:fldCharType="end"/>
+        </w:r>
+      </w:p>
+    </w:sdtContent>
+  </w:sdt>
   <w:p>
     <w:pPr>
       <w:pStyle w:val="Header"/>
     </w:pPr>
-    <w:r>
-      <w:t>Group 7 - Andrew Lam</w:t>
-    </w:r>
-    <w:r>
-      <w:t>, Jia Li, Wendy Zheng</w:t>
-    </w:r>
   </w:p>
 </w:hdr>
 </file>

--- a/Documentation/Project Documentation.docx
+++ b/Documentation/Project Documentation.docx
@@ -2739,7 +2739,14 @@
           <w:szCs w:val="28"/>
         </w:rPr>
         <w:lastRenderedPageBreak/>
-        <w:t>Multiple Game User Documentation:</w:t>
+        <w:t>Multi</w:t>
+      </w:r>
+      <w:r>
+        <w:rPr>
+          <w:sz w:val="28"/>
+          <w:szCs w:val="28"/>
+        </w:rPr>
+        <w:t xml:space="preserve"> Game User Documentation:</w:t>
       </w:r>
     </w:p>
     <w:p>
@@ -2923,7 +2930,7 @@
         <w:pStyle w:val="ListParagraph"/>
         <w:numPr>
           <w:ilvl w:val="0"/>
-          <w:numId w:val="1"/>
+          <w:numId w:val="33"/>
         </w:numPr>
         <w:spacing w:line="240" w:lineRule="auto"/>
         <w:rPr>
@@ -2998,7 +3005,7 @@
         <w:pStyle w:val="ListParagraph"/>
         <w:numPr>
           <w:ilvl w:val="0"/>
-          <w:numId w:val="1"/>
+          <w:numId w:val="33"/>
         </w:numPr>
         <w:spacing w:line="240" w:lineRule="auto"/>
         <w:rPr>
@@ -3145,6 +3152,8 @@
         </w:rPr>
         <w:t>Supported commands:</w:t>
       </w:r>
+      <w:bookmarkStart w:id="1" w:name="_GoBack"/>
+      <w:bookmarkEnd w:id="1"/>
     </w:p>
     <w:p>
       <w:pPr>
@@ -4233,8 +4242,6 @@
           <w:szCs w:val="24"/>
         </w:rPr>
       </w:pPr>
-      <w:bookmarkStart w:id="1" w:name="_GoBack"/>
-      <w:bookmarkEnd w:id="1"/>
       <w:r>
         <w:rPr>
           <w:rFonts w:ascii="Times New Roman" w:hAnsi="Times New Roman" w:cs="Times New Roman"/>
@@ -12255,7 +12262,7 @@
             <w:bCs/>
             <w:noProof/>
           </w:rPr>
-          <w:t>21</w:t>
+          <w:t>11</w:t>
         </w:r>
         <w:r>
           <w:rPr>
@@ -14708,6 +14715,95 @@
     </w:lvl>
   </w:abstractNum>
   <w:abstractNum w:abstractNumId="22" w15:restartNumberingAfterBreak="0">
+    <w:nsid w:val="55724F93"/>
+    <w:multiLevelType w:val="hybridMultilevel"/>
+    <w:tmpl w:val="3674793C"/>
+    <w:lvl w:ilvl="0" w:tplc="0409000F">
+      <w:start w:val="1"/>
+      <w:numFmt w:val="decimal"/>
+      <w:lvlText w:val="%1."/>
+      <w:lvlJc w:val="left"/>
+      <w:pPr>
+        <w:ind w:left="720" w:hanging="360"/>
+      </w:pPr>
+      <w:rPr>
+        <w:rFonts w:hint="default"/>
+      </w:rPr>
+    </w:lvl>
+    <w:lvl w:ilvl="1" w:tplc="04090019" w:tentative="1">
+      <w:start w:val="1"/>
+      <w:numFmt w:val="lowerLetter"/>
+      <w:lvlText w:val="%2."/>
+      <w:lvlJc w:val="left"/>
+      <w:pPr>
+        <w:ind w:left="1440" w:hanging="360"/>
+      </w:pPr>
+    </w:lvl>
+    <w:lvl w:ilvl="2" w:tplc="0409001B" w:tentative="1">
+      <w:start w:val="1"/>
+      <w:numFmt w:val="lowerRoman"/>
+      <w:lvlText w:val="%3."/>
+      <w:lvlJc w:val="right"/>
+      <w:pPr>
+        <w:ind w:left="2160" w:hanging="180"/>
+      </w:pPr>
+    </w:lvl>
+    <w:lvl w:ilvl="3" w:tplc="0409000F" w:tentative="1">
+      <w:start w:val="1"/>
+      <w:numFmt w:val="decimal"/>
+      <w:lvlText w:val="%4."/>
+      <w:lvlJc w:val="left"/>
+      <w:pPr>
+        <w:ind w:left="2880" w:hanging="360"/>
+      </w:pPr>
+    </w:lvl>
+    <w:lvl w:ilvl="4" w:tplc="04090019" w:tentative="1">
+      <w:start w:val="1"/>
+      <w:numFmt w:val="lowerLetter"/>
+      <w:lvlText w:val="%5."/>
+      <w:lvlJc w:val="left"/>
+      <w:pPr>
+        <w:ind w:left="3600" w:hanging="360"/>
+      </w:pPr>
+    </w:lvl>
+    <w:lvl w:ilvl="5" w:tplc="0409001B" w:tentative="1">
+      <w:start w:val="1"/>
+      <w:numFmt w:val="lowerRoman"/>
+      <w:lvlText w:val="%6."/>
+      <w:lvlJc w:val="right"/>
+      <w:pPr>
+        <w:ind w:left="4320" w:hanging="180"/>
+      </w:pPr>
+    </w:lvl>
+    <w:lvl w:ilvl="6" w:tplc="0409000F" w:tentative="1">
+      <w:start w:val="1"/>
+      <w:numFmt w:val="decimal"/>
+      <w:lvlText w:val="%7."/>
+      <w:lvlJc w:val="left"/>
+      <w:pPr>
+        <w:ind w:left="5040" w:hanging="360"/>
+      </w:pPr>
+    </w:lvl>
+    <w:lvl w:ilvl="7" w:tplc="04090019" w:tentative="1">
+      <w:start w:val="1"/>
+      <w:numFmt w:val="lowerLetter"/>
+      <w:lvlText w:val="%8."/>
+      <w:lvlJc w:val="left"/>
+      <w:pPr>
+        <w:ind w:left="5760" w:hanging="360"/>
+      </w:pPr>
+    </w:lvl>
+    <w:lvl w:ilvl="8" w:tplc="0409001B" w:tentative="1">
+      <w:start w:val="1"/>
+      <w:numFmt w:val="lowerRoman"/>
+      <w:lvlText w:val="%9."/>
+      <w:lvlJc w:val="right"/>
+      <w:pPr>
+        <w:ind w:left="6480" w:hanging="180"/>
+      </w:pPr>
+    </w:lvl>
+  </w:abstractNum>
+  <w:abstractNum w:abstractNumId="23" w15:restartNumberingAfterBreak="0">
     <w:nsid w:val="56C579DC"/>
     <w:multiLevelType w:val="hybridMultilevel"/>
     <w:tmpl w:val="3B047A94"/>
@@ -14796,7 +14892,7 @@
       </w:pPr>
     </w:lvl>
   </w:abstractNum>
-  <w:abstractNum w:abstractNumId="23" w15:restartNumberingAfterBreak="0">
+  <w:abstractNum w:abstractNumId="24" w15:restartNumberingAfterBreak="0">
     <w:nsid w:val="59276B85"/>
     <w:multiLevelType w:val="multilevel"/>
     <w:tmpl w:val="4852D626"/>
@@ -14909,7 +15005,7 @@
       </w:rPr>
     </w:lvl>
   </w:abstractNum>
-  <w:abstractNum w:abstractNumId="24" w15:restartNumberingAfterBreak="0">
+  <w:abstractNum w:abstractNumId="25" w15:restartNumberingAfterBreak="0">
     <w:nsid w:val="5BF054FF"/>
     <w:multiLevelType w:val="multilevel"/>
     <w:tmpl w:val="13EE06B0"/>
@@ -15058,7 +15154,7 @@
       </w:rPr>
     </w:lvl>
   </w:abstractNum>
-  <w:abstractNum w:abstractNumId="25" w15:restartNumberingAfterBreak="0">
+  <w:abstractNum w:abstractNumId="26" w15:restartNumberingAfterBreak="0">
     <w:nsid w:val="5CE86C3F"/>
     <w:multiLevelType w:val="multilevel"/>
     <w:tmpl w:val="ED94FAEE"/>
@@ -15171,7 +15267,7 @@
       </w:rPr>
     </w:lvl>
   </w:abstractNum>
-  <w:abstractNum w:abstractNumId="26" w15:restartNumberingAfterBreak="0">
+  <w:abstractNum w:abstractNumId="27" w15:restartNumberingAfterBreak="0">
     <w:nsid w:val="5DEB455E"/>
     <w:multiLevelType w:val="hybridMultilevel"/>
     <w:tmpl w:val="11E26F0A"/>
@@ -15257,7 +15353,7 @@
       </w:pPr>
     </w:lvl>
   </w:abstractNum>
-  <w:abstractNum w:abstractNumId="27" w15:restartNumberingAfterBreak="0">
+  <w:abstractNum w:abstractNumId="28" w15:restartNumberingAfterBreak="0">
     <w:nsid w:val="66104185"/>
     <w:multiLevelType w:val="multilevel"/>
     <w:tmpl w:val="7CBA6108"/>
@@ -15370,7 +15466,7 @@
       </w:rPr>
     </w:lvl>
   </w:abstractNum>
-  <w:abstractNum w:abstractNumId="28" w15:restartNumberingAfterBreak="0">
+  <w:abstractNum w:abstractNumId="29" w15:restartNumberingAfterBreak="0">
     <w:nsid w:val="6AF20EAC"/>
     <w:multiLevelType w:val="multilevel"/>
     <w:tmpl w:val="226C0918"/>
@@ -15483,7 +15579,7 @@
       </w:rPr>
     </w:lvl>
   </w:abstractNum>
-  <w:abstractNum w:abstractNumId="29" w15:restartNumberingAfterBreak="0">
+  <w:abstractNum w:abstractNumId="30" w15:restartNumberingAfterBreak="0">
     <w:nsid w:val="74FE0772"/>
     <w:multiLevelType w:val="multilevel"/>
     <w:tmpl w:val="94DE9072"/>
@@ -15596,7 +15692,7 @@
       </w:rPr>
     </w:lvl>
   </w:abstractNum>
-  <w:abstractNum w:abstractNumId="30" w15:restartNumberingAfterBreak="0">
+  <w:abstractNum w:abstractNumId="31" w15:restartNumberingAfterBreak="0">
     <w:nsid w:val="77485AA8"/>
     <w:multiLevelType w:val="multilevel"/>
     <w:tmpl w:val="70784180"/>
@@ -15709,7 +15805,7 @@
       </w:rPr>
     </w:lvl>
   </w:abstractNum>
-  <w:abstractNum w:abstractNumId="31" w15:restartNumberingAfterBreak="0">
+  <w:abstractNum w:abstractNumId="32" w15:restartNumberingAfterBreak="0">
     <w:nsid w:val="7A404863"/>
     <w:multiLevelType w:val="multilevel"/>
     <w:tmpl w:val="73363ECC"/>
@@ -15835,13 +15931,13 @@
     <w:abstractNumId w:val="9"/>
   </w:num>
   <w:num w:numId="5">
-    <w:abstractNumId w:val="26"/>
+    <w:abstractNumId w:val="27"/>
   </w:num>
   <w:num w:numId="6">
     <w:abstractNumId w:val="13"/>
   </w:num>
   <w:num w:numId="7">
-    <w:abstractNumId w:val="22"/>
+    <w:abstractNumId w:val="23"/>
   </w:num>
   <w:num w:numId="8">
     <w:abstractNumId w:val="11"/>
@@ -15853,25 +15949,25 @@
     <w:abstractNumId w:val="10"/>
   </w:num>
   <w:num w:numId="11">
-    <w:abstractNumId w:val="23"/>
+    <w:abstractNumId w:val="24"/>
   </w:num>
   <w:num w:numId="12">
-    <w:abstractNumId w:val="29"/>
+    <w:abstractNumId w:val="30"/>
   </w:num>
   <w:num w:numId="13">
-    <w:abstractNumId w:val="28"/>
+    <w:abstractNumId w:val="29"/>
   </w:num>
   <w:num w:numId="14">
     <w:abstractNumId w:val="6"/>
   </w:num>
   <w:num w:numId="15">
-    <w:abstractNumId w:val="25"/>
+    <w:abstractNumId w:val="26"/>
   </w:num>
   <w:num w:numId="16">
     <w:abstractNumId w:val="5"/>
   </w:num>
   <w:num w:numId="17">
-    <w:abstractNumId w:val="30"/>
+    <w:abstractNumId w:val="31"/>
   </w:num>
   <w:num w:numId="18">
     <w:abstractNumId w:val="12"/>
@@ -15892,10 +15988,10 @@
     <w:abstractNumId w:val="15"/>
   </w:num>
   <w:num w:numId="24">
-    <w:abstractNumId w:val="27"/>
+    <w:abstractNumId w:val="28"/>
   </w:num>
   <w:num w:numId="25">
-    <w:abstractNumId w:val="31"/>
+    <w:abstractNumId w:val="32"/>
   </w:num>
   <w:num w:numId="26">
     <w:abstractNumId w:val="19"/>
@@ -15910,13 +16006,16 @@
     <w:abstractNumId w:val="4"/>
   </w:num>
   <w:num w:numId="30">
-    <w:abstractNumId w:val="24"/>
+    <w:abstractNumId w:val="25"/>
   </w:num>
   <w:num w:numId="31">
     <w:abstractNumId w:val="0"/>
   </w:num>
   <w:num w:numId="32">
     <w:abstractNumId w:val="21"/>
+  </w:num>
+  <w:num w:numId="33">
+    <w:abstractNumId w:val="22"/>
   </w:num>
 </w:numbering>
 </file>

--- a/Documentation/Project Documentation.docx
+++ b/Documentation/Project Documentation.docx
@@ -2552,7 +2552,73 @@
           <w:sz w:val="24"/>
           <w:szCs w:val="24"/>
         </w:rPr>
-        <w:t>If number is less than 0 or greater 9, a gameboard in numerical representation will be printed on the screen.</w:t>
+        <w:t xml:space="preserve">If </w:t>
+      </w:r>
+      <w:r>
+        <w:rPr>
+          <w:rFonts w:ascii="Times New Roman" w:hAnsi="Times New Roman" w:cs="Times New Roman"/>
+          <w:sz w:val="24"/>
+          <w:szCs w:val="24"/>
+        </w:rPr>
+        <w:t>number is less than 1</w:t>
+      </w:r>
+      <w:r>
+        <w:rPr>
+          <w:rFonts w:ascii="Times New Roman" w:hAnsi="Times New Roman" w:cs="Times New Roman"/>
+          <w:sz w:val="24"/>
+          <w:szCs w:val="24"/>
+        </w:rPr>
+        <w:t xml:space="preserve"> or greater</w:t>
+      </w:r>
+      <w:r>
+        <w:rPr>
+          <w:rFonts w:ascii="Times New Roman" w:hAnsi="Times New Roman" w:cs="Times New Roman"/>
+          <w:sz w:val="24"/>
+          <w:szCs w:val="24"/>
+        </w:rPr>
+        <w:t xml:space="preserve"> than</w:t>
+      </w:r>
+      <w:r>
+        <w:rPr>
+          <w:rFonts w:ascii="Times New Roman" w:hAnsi="Times New Roman" w:cs="Times New Roman"/>
+          <w:sz w:val="24"/>
+          <w:szCs w:val="24"/>
+        </w:rPr>
+        <w:t xml:space="preserve"> 9, a gameboard in numerical representatio</w:t>
+      </w:r>
+      <w:r>
+        <w:rPr>
+          <w:rFonts w:ascii="Times New Roman" w:hAnsi="Times New Roman" w:cs="Times New Roman"/>
+          <w:sz w:val="24"/>
+          <w:szCs w:val="24"/>
+        </w:rPr>
+        <w:t xml:space="preserve">n will be printed on the screen: </w:t>
+      </w:r>
+      <w:r>
+        <w:rPr>
+          <w:rFonts w:ascii="Times New Roman" w:hAnsi="Times New Roman" w:cs="Times New Roman"/>
+          <w:sz w:val="24"/>
+          <w:szCs w:val="24"/>
+        </w:rPr>
+        <w:t>[ 1, 2, 3]</w:t>
+      </w:r>
+      <w:r>
+        <w:rPr>
+          <w:rFonts w:ascii="Times New Roman" w:hAnsi="Times New Roman" w:cs="Times New Roman"/>
+          <w:sz w:val="24"/>
+          <w:szCs w:val="24"/>
+        </w:rPr>
+        <w:br/>
+        <w:t xml:space="preserve">                                                                        [ 4, 5, 6]</w:t>
+      </w:r>
+      <w:r>
+        <w:rPr>
+          <w:rFonts w:ascii="Times New Roman" w:hAnsi="Times New Roman" w:cs="Times New Roman"/>
+          <w:sz w:val="24"/>
+          <w:szCs w:val="24"/>
+        </w:rPr>
+        <w:br/>
+        <w:t xml:space="preserve">                                                                        [7, 8, 9]</w:t>
       </w:r>
     </w:p>
     <w:p>
@@ -3152,8 +3218,6 @@
         </w:rPr>
         <w:t>Supported commands:</w:t>
       </w:r>
-      <w:bookmarkStart w:id="1" w:name="_GoBack"/>
-      <w:bookmarkEnd w:id="1"/>
     </w:p>
     <w:p>
       <w:pPr>
@@ -4108,7 +4172,23 @@
           <w:sz w:val="24"/>
           <w:szCs w:val="24"/>
         </w:rPr>
-        <w:t xml:space="preserve">- If there is a winner, winner of the game will be displayed and a new game will be automatically started. </w:t>
+        <w:t xml:space="preserve">- If there is a winner, winner of the game will be displayed and </w:t>
+      </w:r>
+      <w:r>
+        <w:rPr>
+          <w:rFonts w:ascii="Times New Roman" w:hAnsi="Times New Roman" w:cs="Times New Roman"/>
+          <w:sz w:val="24"/>
+          <w:szCs w:val="24"/>
+        </w:rPr>
+        <w:t>both players are removed from the game</w:t>
+      </w:r>
+      <w:r>
+        <w:rPr>
+          <w:rFonts w:ascii="Times New Roman" w:hAnsi="Times New Roman" w:cs="Times New Roman"/>
+          <w:sz w:val="24"/>
+          <w:szCs w:val="24"/>
+        </w:rPr>
+        <w:t xml:space="preserve">. </w:t>
       </w:r>
     </w:p>
     <w:p>
@@ -4130,7 +4210,23 @@
           <w:sz w:val="24"/>
           <w:szCs w:val="24"/>
         </w:rPr>
-        <w:t>- If it is a draw, both players will be notified that the game is a draw and a new game will be automatically started.</w:t>
+        <w:t xml:space="preserve">- If it is a draw, both players will be notified that the game is a draw and </w:t>
+      </w:r>
+      <w:r>
+        <w:rPr>
+          <w:rFonts w:ascii="Times New Roman" w:hAnsi="Times New Roman" w:cs="Times New Roman"/>
+          <w:sz w:val="24"/>
+          <w:szCs w:val="24"/>
+        </w:rPr>
+        <w:t>both players are remove from the game</w:t>
+      </w:r>
+      <w:r>
+        <w:rPr>
+          <w:rFonts w:ascii="Times New Roman" w:hAnsi="Times New Roman" w:cs="Times New Roman"/>
+          <w:sz w:val="24"/>
+          <w:szCs w:val="24"/>
+        </w:rPr>
+        <w:t>.</w:t>
       </w:r>
     </w:p>
     <w:p>
@@ -4227,7 +4323,65 @@
           <w:sz w:val="24"/>
           <w:szCs w:val="24"/>
         </w:rPr>
-        <w:t>If number is less than 0 or greater 9, a gameboard in numerical representation will be printed on the screen.</w:t>
+        <w:t xml:space="preserve">If </w:t>
+      </w:r>
+      <w:r>
+        <w:rPr>
+          <w:rFonts w:ascii="Times New Roman" w:hAnsi="Times New Roman" w:cs="Times New Roman"/>
+          <w:sz w:val="24"/>
+          <w:szCs w:val="24"/>
+        </w:rPr>
+        <w:t>number is less than 1</w:t>
+      </w:r>
+      <w:r>
+        <w:rPr>
+          <w:rFonts w:ascii="Times New Roman" w:hAnsi="Times New Roman" w:cs="Times New Roman"/>
+          <w:sz w:val="24"/>
+          <w:szCs w:val="24"/>
+        </w:rPr>
+        <w:t xml:space="preserve"> or greater</w:t>
+      </w:r>
+      <w:r>
+        <w:rPr>
+          <w:rFonts w:ascii="Times New Roman" w:hAnsi="Times New Roman" w:cs="Times New Roman"/>
+          <w:sz w:val="24"/>
+          <w:szCs w:val="24"/>
+        </w:rPr>
+        <w:t xml:space="preserve"> than</w:t>
+      </w:r>
+      <w:r>
+        <w:rPr>
+          <w:rFonts w:ascii="Times New Roman" w:hAnsi="Times New Roman" w:cs="Times New Roman"/>
+          <w:sz w:val="24"/>
+          <w:szCs w:val="24"/>
+        </w:rPr>
+        <w:t xml:space="preserve"> 9, a gameboard in numerical representatio</w:t>
+      </w:r>
+      <w:r>
+        <w:rPr>
+          <w:rFonts w:ascii="Times New Roman" w:hAnsi="Times New Roman" w:cs="Times New Roman"/>
+          <w:sz w:val="24"/>
+          <w:szCs w:val="24"/>
+        </w:rPr>
+        <w:t>n will be printed on the screen: [ 1, 2, 3]</w:t>
+      </w:r>
+      <w:r>
+        <w:rPr>
+          <w:rFonts w:ascii="Times New Roman" w:hAnsi="Times New Roman" w:cs="Times New Roman"/>
+          <w:sz w:val="24"/>
+          <w:szCs w:val="24"/>
+        </w:rPr>
+        <w:br/>
+        <w:t xml:space="preserve">                                                                        [ 4, 5, 6]</w:t>
+      </w:r>
+      <w:r>
+        <w:rPr>
+          <w:rFonts w:ascii="Times New Roman" w:hAnsi="Times New Roman" w:cs="Times New Roman"/>
+          <w:sz w:val="24"/>
+          <w:szCs w:val="24"/>
+        </w:rPr>
+        <w:br/>
+        <w:t xml:space="preserve">                                                                        [7, 8, 9]</w:t>
       </w:r>
     </w:p>
     <w:p>
@@ -4478,8 +4632,8 @@
           <w:ilvl w:val="1"/>
           <w:numId w:val="2"/>
         </w:numPr>
-        <w:spacing w:after="200" w:line="240" w:lineRule="auto"/>
-        <w:ind w:left="1080" w:hanging="270"/>
+        <w:spacing w:after="0" w:line="240" w:lineRule="auto"/>
+        <w:ind w:left="1080" w:hanging="274"/>
         <w:contextualSpacing w:val="0"/>
         <w:rPr>
           <w:rFonts w:ascii="Times New Roman" w:hAnsi="Times New Roman" w:cs="Times New Roman"/>
@@ -4542,7 +4696,17 @@
           <w:sz w:val="24"/>
           <w:szCs w:val="24"/>
         </w:rPr>
-        <w:t>users online!”</w:t>
+        <w:t>users online!</w:t>
+      </w:r>
+      <w:bookmarkStart w:id="1" w:name="_GoBack"/>
+      <w:bookmarkEnd w:id="1"/>
+      <w:r>
+        <w:rPr>
+          <w:rFonts w:ascii="Times New Roman" w:hAnsi="Times New Roman" w:cs="Times New Roman"/>
+          <w:sz w:val="24"/>
+          <w:szCs w:val="24"/>
+        </w:rPr>
+        <w:t>”</w:t>
       </w:r>
     </w:p>
     <w:p>
@@ -6822,7 +6986,23 @@
           <w:sz w:val="24"/>
           <w:szCs w:val="24"/>
         </w:rPr>
-        <w:t xml:space="preserve"> data structures used in this project are list and dictionary in Python 2. </w:t>
+        <w:t xml:space="preserve"> data structures used in this project are list and dictionary in Python 2</w:t>
+      </w:r>
+      <w:r>
+        <w:rPr>
+          <w:rFonts w:ascii="Times New Roman" w:hAnsi="Times New Roman" w:cs="Times New Roman"/>
+          <w:sz w:val="24"/>
+          <w:szCs w:val="24"/>
+        </w:rPr>
+        <w:t>.7</w:t>
+      </w:r>
+      <w:r>
+        <w:rPr>
+          <w:rFonts w:ascii="Times New Roman" w:hAnsi="Times New Roman" w:cs="Times New Roman"/>
+          <w:sz w:val="24"/>
+          <w:szCs w:val="24"/>
+        </w:rPr>
+        <w:t xml:space="preserve">. </w:t>
       </w:r>
       <w:r>
         <w:rPr>
@@ -6892,7 +7072,7 @@
           <w:sz w:val="24"/>
           <w:szCs w:val="24"/>
         </w:rPr>
-        <w:t xml:space="preserve">Because TCP packets can be lost, we implemented retransmit in server and client files. It is possible for clients to receive an empty packet because we are using </w:t>
+        <w:t xml:space="preserve">Because packets can be lost, we implemented retransmit in server and client files. It is possible for clients to receive an empty packet because we are using </w:t>
       </w:r>
       <w:proofErr w:type="spellStart"/>
       <w:r>
@@ -6918,7 +7098,7 @@
           <w:sz w:val="24"/>
           <w:szCs w:val="24"/>
         </w:rPr>
-        <w:t xml:space="preserve">of each client’s action. If the client’s action </w:t>
+        <w:t xml:space="preserve">of each client’s action. If the client’s action requires </w:t>
       </w:r>
       <w:r>
         <w:rPr>
@@ -6927,7 +7107,7 @@
           <w:szCs w:val="24"/>
         </w:rPr>
         <w:lastRenderedPageBreak/>
-        <w:t>requires several messages to be sent consecutively</w:t>
+        <w:t>several messages to be sent consecutively</w:t>
       </w:r>
       <w:r>
         <w:rPr>
@@ -7003,7 +7183,7 @@
           <w:sz w:val="24"/>
           <w:szCs w:val="24"/>
         </w:rPr>
-        <w:t>All client and server python files come with logging/debugging functionality. The server logs all received requests and sent responses with a timestamp. The client logs all sent requests, received responses, and parsed responses. All logging/debugging are turned off by default.</w:t>
+        <w:t>All client and server python files come with logging/debugging functionality. The server logs all received requests and sent responses with a timestamp. The client logs all sent requests, received responses, and parsed responses. All logging/debugging are off by default.</w:t>
       </w:r>
     </w:p>
     <w:p>
@@ -7415,7 +7595,15 @@
           <w:sz w:val="24"/>
           <w:szCs w:val="24"/>
         </w:rPr>
-        <w:t>To add a new server functionality such as more commands:</w:t>
+        <w:t>To add new server functionalities</w:t>
+      </w:r>
+      <w:r>
+        <w:rPr>
+          <w:rFonts w:ascii="Times New Roman" w:hAnsi="Times New Roman" w:cs="Times New Roman"/>
+          <w:sz w:val="24"/>
+          <w:szCs w:val="24"/>
+        </w:rPr>
+        <w:t xml:space="preserve"> such as more commands:</w:t>
       </w:r>
     </w:p>
     <w:p>
@@ -7438,7 +7626,23 @@
           <w:sz w:val="24"/>
           <w:szCs w:val="24"/>
         </w:rPr>
-        <w:t>Open the correct python server file in an editor of your choice. singleServer.py for single game and multServer.py for multiple game.</w:t>
+        <w:t xml:space="preserve">Open the correct python server file in </w:t>
+      </w:r>
+      <w:r>
+        <w:rPr>
+          <w:rFonts w:ascii="Times New Roman" w:hAnsi="Times New Roman" w:cs="Times New Roman"/>
+          <w:sz w:val="24"/>
+          <w:szCs w:val="24"/>
+        </w:rPr>
+        <w:t>an editor of your choice,</w:t>
+      </w:r>
+      <w:r>
+        <w:rPr>
+          <w:rFonts w:ascii="Times New Roman" w:hAnsi="Times New Roman" w:cs="Times New Roman"/>
+          <w:sz w:val="24"/>
+          <w:szCs w:val="24"/>
+        </w:rPr>
+        <w:t xml:space="preserve"> singleServer.py for single game and multServer.py for multiple game.</w:t>
       </w:r>
     </w:p>
     <w:p>
@@ -7592,7 +7796,15 @@
           <w:sz w:val="24"/>
           <w:szCs w:val="24"/>
         </w:rPr>
-        <w:t>To edit an existing server functionality such as a command:</w:t>
+        <w:t>To edit existing server functionalities such as commands</w:t>
+      </w:r>
+      <w:r>
+        <w:rPr>
+          <w:rFonts w:ascii="Times New Roman" w:hAnsi="Times New Roman" w:cs="Times New Roman"/>
+          <w:sz w:val="24"/>
+          <w:szCs w:val="24"/>
+        </w:rPr>
+        <w:t>:</w:t>
       </w:r>
     </w:p>
     <w:p>
@@ -7615,7 +7827,23 @@
           <w:sz w:val="24"/>
           <w:szCs w:val="24"/>
         </w:rPr>
-        <w:t>Go to the correct python server file. singleServer.py for single game and multServer.py for multiple game.</w:t>
+        <w:t>Go to</w:t>
+      </w:r>
+      <w:r>
+        <w:rPr>
+          <w:rFonts w:ascii="Times New Roman" w:hAnsi="Times New Roman" w:cs="Times New Roman"/>
+          <w:sz w:val="24"/>
+          <w:szCs w:val="24"/>
+        </w:rPr>
+        <w:t xml:space="preserve"> the correct python server file,</w:t>
+      </w:r>
+      <w:r>
+        <w:rPr>
+          <w:rFonts w:ascii="Times New Roman" w:hAnsi="Times New Roman" w:cs="Times New Roman"/>
+          <w:sz w:val="24"/>
+          <w:szCs w:val="24"/>
+        </w:rPr>
+        <w:t xml:space="preserve"> singleServer.py for single game and multServer.py for multiple game.</w:t>
       </w:r>
     </w:p>
     <w:p>
@@ -7813,7 +8041,47 @@
           <w:sz w:val="24"/>
           <w:szCs w:val="24"/>
         </w:rPr>
-        <w:t>To remove an existing server functionality such as a command:</w:t>
+        <w:t xml:space="preserve">To remove </w:t>
+      </w:r>
+      <w:r>
+        <w:rPr>
+          <w:rFonts w:ascii="Times New Roman" w:hAnsi="Times New Roman" w:cs="Times New Roman"/>
+          <w:sz w:val="24"/>
+          <w:szCs w:val="24"/>
+        </w:rPr>
+        <w:t>existing</w:t>
+      </w:r>
+      <w:r>
+        <w:rPr>
+          <w:rFonts w:ascii="Times New Roman" w:hAnsi="Times New Roman" w:cs="Times New Roman"/>
+          <w:sz w:val="24"/>
+          <w:szCs w:val="24"/>
+        </w:rPr>
+        <w:t xml:space="preserve"> server functionalities such as </w:t>
+      </w:r>
+      <w:r>
+        <w:rPr>
+          <w:rFonts w:ascii="Times New Roman" w:hAnsi="Times New Roman" w:cs="Times New Roman"/>
+          <w:sz w:val="24"/>
+          <w:szCs w:val="24"/>
+        </w:rPr>
+        <w:t>command</w:t>
+      </w:r>
+      <w:r>
+        <w:rPr>
+          <w:rFonts w:ascii="Times New Roman" w:hAnsi="Times New Roman" w:cs="Times New Roman"/>
+          <w:sz w:val="24"/>
+          <w:szCs w:val="24"/>
+        </w:rPr>
+        <w:t>s</w:t>
+      </w:r>
+      <w:r>
+        <w:rPr>
+          <w:rFonts w:ascii="Times New Roman" w:hAnsi="Times New Roman" w:cs="Times New Roman"/>
+          <w:sz w:val="24"/>
+          <w:szCs w:val="24"/>
+        </w:rPr>
+        <w:t>:</w:t>
       </w:r>
     </w:p>
     <w:p>
@@ -7836,7 +8104,23 @@
           <w:sz w:val="24"/>
           <w:szCs w:val="24"/>
         </w:rPr>
-        <w:t>Open the correct python server file in an editor of your choice. singleServer.py for single game and multServer.py for multiple game.</w:t>
+        <w:t>Open the correct python server f</w:t>
+      </w:r>
+      <w:r>
+        <w:rPr>
+          <w:rFonts w:ascii="Times New Roman" w:hAnsi="Times New Roman" w:cs="Times New Roman"/>
+          <w:sz w:val="24"/>
+          <w:szCs w:val="24"/>
+        </w:rPr>
+        <w:t>ile in an editor of your choice,</w:t>
+      </w:r>
+      <w:r>
+        <w:rPr>
+          <w:rFonts w:ascii="Times New Roman" w:hAnsi="Times New Roman" w:cs="Times New Roman"/>
+          <w:sz w:val="24"/>
+          <w:szCs w:val="24"/>
+        </w:rPr>
+        <w:t xml:space="preserve"> singleServer.py for single game and multServer.py for multiple game.</w:t>
       </w:r>
     </w:p>
     <w:p>
@@ -8323,7 +8607,23 @@
           <w:sz w:val="24"/>
           <w:szCs w:val="24"/>
         </w:rPr>
-        <w:t>Open the correct python client file in an editor of your choice. singlePlayer.py for single game and player.py for multiple game.</w:t>
+        <w:t>Open the correct python client f</w:t>
+      </w:r>
+      <w:r>
+        <w:rPr>
+          <w:rFonts w:ascii="Times New Roman" w:hAnsi="Times New Roman" w:cs="Times New Roman"/>
+          <w:sz w:val="24"/>
+          <w:szCs w:val="24"/>
+        </w:rPr>
+        <w:t>ile in an editor of your choice,</w:t>
+      </w:r>
+      <w:r>
+        <w:rPr>
+          <w:rFonts w:ascii="Times New Roman" w:hAnsi="Times New Roman" w:cs="Times New Roman"/>
+          <w:sz w:val="24"/>
+          <w:szCs w:val="24"/>
+        </w:rPr>
+        <w:t xml:space="preserve"> singlePlayer.py for single game and player.py for multiple game.</w:t>
       </w:r>
     </w:p>
     <w:p>
@@ -8443,7 +8743,51 @@
           <w:sz w:val="24"/>
           <w:szCs w:val="24"/>
         </w:rPr>
-        <w:t>. Add new functions in Player class as needed.</w:t>
+        <w:t xml:space="preserve">. Add new functions </w:t>
+      </w:r>
+      <w:r>
+        <w:rPr>
+          <w:rFonts w:ascii="Times New Roman" w:hAnsi="Times New Roman" w:cs="Times New Roman"/>
+          <w:sz w:val="24"/>
+          <w:szCs w:val="24"/>
+        </w:rPr>
+        <w:t xml:space="preserve">and edit </w:t>
+      </w:r>
+      <w:proofErr w:type="spellStart"/>
+      <w:r>
+        <w:rPr>
+          <w:rFonts w:ascii="Times New Roman" w:hAnsi="Times New Roman" w:cs="Times New Roman"/>
+          <w:i/>
+          <w:sz w:val="24"/>
+          <w:szCs w:val="24"/>
+        </w:rPr>
+        <w:t>makeRequest</w:t>
+      </w:r>
+      <w:proofErr w:type="spellEnd"/>
+      <w:r>
+        <w:rPr>
+          <w:rFonts w:ascii="Times New Roman" w:hAnsi="Times New Roman" w:cs="Times New Roman"/>
+          <w:i/>
+          <w:sz w:val="24"/>
+          <w:szCs w:val="24"/>
+        </w:rPr>
+        <w:t>()</w:t>
+      </w:r>
+      <w:r>
+        <w:rPr>
+          <w:rFonts w:ascii="Times New Roman" w:hAnsi="Times New Roman" w:cs="Times New Roman"/>
+          <w:sz w:val="24"/>
+          <w:szCs w:val="24"/>
+        </w:rPr>
+        <w:t xml:space="preserve"> </w:t>
+      </w:r>
+      <w:r>
+        <w:rPr>
+          <w:rFonts w:ascii="Times New Roman" w:hAnsi="Times New Roman" w:cs="Times New Roman"/>
+          <w:sz w:val="24"/>
+          <w:szCs w:val="24"/>
+        </w:rPr>
+        <w:t>in Player class as needed.</w:t>
       </w:r>
     </w:p>
     <w:p>
@@ -8852,7 +9196,23 @@
           <w:szCs w:val="24"/>
         </w:rPr>
         <w:br/>
-        <w:t>This happens when a player tries to play when it is not his/her turn, tries to place a move at a position less than 0 or greater than 9, or tries to place a move on a position that already contains a move.</w:t>
+        <w:t xml:space="preserve">This happens when a player tries to play when it is not his/her turn, tries to place </w:t>
+      </w:r>
+      <w:r>
+        <w:rPr>
+          <w:rFonts w:ascii="Times New Roman" w:hAnsi="Times New Roman" w:cs="Times New Roman"/>
+          <w:sz w:val="24"/>
+          <w:szCs w:val="24"/>
+        </w:rPr>
+        <w:t>a move at a position less than 1</w:t>
+      </w:r>
+      <w:r>
+        <w:rPr>
+          <w:rFonts w:ascii="Times New Roman" w:hAnsi="Times New Roman" w:cs="Times New Roman"/>
+          <w:sz w:val="24"/>
+          <w:szCs w:val="24"/>
+        </w:rPr>
+        <w:t xml:space="preserve"> or greater than 9, or tries to place a move on a position that already contains a move.</w:t>
       </w:r>
       <w:r>
         <w:rPr>
@@ -9164,18 +9524,21 @@
         <w:contextualSpacing/>
       </w:pPr>
       <w:r>
-        <w:t>Running with wrong arguments</w:t>
-      </w:r>
-    </w:p>
-    <w:p>
-      <w:r>
         <w:rPr>
           <w:noProof/>
         </w:rPr>
         <w:drawing>
-          <wp:inline distT="114300" distB="114300" distL="114300" distR="114300" wp14:anchorId="438681EE" wp14:editId="1A336679">
+          <wp:anchor distT="0" distB="0" distL="114300" distR="114300" simplePos="0" relativeHeight="251669504" behindDoc="0" locked="0" layoutInCell="1" allowOverlap="1">
+            <wp:simplePos x="0" y="0"/>
+            <wp:positionH relativeFrom="column">
+              <wp:posOffset>460347</wp:posOffset>
+            </wp:positionH>
+            <wp:positionV relativeFrom="paragraph">
+              <wp:posOffset>233266</wp:posOffset>
+            </wp:positionV>
             <wp:extent cx="2428875" cy="190500"/>
-            <wp:effectExtent l="0" t="0" r="0" b="0"/>
+            <wp:effectExtent l="0" t="0" r="9525" b="0"/>
+            <wp:wrapTopAndBottom/>
             <wp:docPr id="20" name="image55.png"/>
             <wp:cNvGraphicFramePr/>
             <a:graphic xmlns:a="http://schemas.openxmlformats.org/drawingml/2006/main">
@@ -9186,7 +9549,13 @@
                     <pic:cNvPicPr preferRelativeResize="0"/>
                   </pic:nvPicPr>
                   <pic:blipFill>
-                    <a:blip r:embed="rId26"/>
+                    <a:blip r:embed="rId26">
+                      <a:extLst>
+                        <a:ext uri="{28A0092B-C50C-407E-A947-70E740481C1C}">
+                          <a14:useLocalDpi xmlns:a14="http://schemas.microsoft.com/office/drawing/2010/main" val="0"/>
+                        </a:ext>
+                      </a:extLst>
+                    </a:blip>
                     <a:srcRect/>
                     <a:stretch>
                       <a:fillRect/>
@@ -9205,10 +9574,14 @@
                 </pic:pic>
               </a:graphicData>
             </a:graphic>
-          </wp:inline>
+          </wp:anchor>
         </w:drawing>
       </w:r>
-    </w:p>
+      <w:r>
+        <w:t>Running with wrong arguments</w:t>
+      </w:r>
+    </w:p>
+    <w:p/>
     <w:p>
       <w:pPr>
         <w:numPr>
@@ -9220,18 +9593,21 @@
         <w:contextualSpacing/>
       </w:pPr>
       <w:r>
-        <w:t>Running with missing arguments</w:t>
-      </w:r>
-    </w:p>
-    <w:p>
-      <w:r>
         <w:rPr>
           <w:noProof/>
         </w:rPr>
         <w:drawing>
-          <wp:inline distT="114300" distB="114300" distL="114300" distR="114300" wp14:anchorId="40EEEFB9" wp14:editId="296F55CA">
+          <wp:anchor distT="0" distB="0" distL="114300" distR="114300" simplePos="0" relativeHeight="251670528" behindDoc="0" locked="0" layoutInCell="1" allowOverlap="1">
+            <wp:simplePos x="0" y="0"/>
+            <wp:positionH relativeFrom="column">
+              <wp:posOffset>452700</wp:posOffset>
+            </wp:positionH>
+            <wp:positionV relativeFrom="paragraph">
+              <wp:posOffset>215210</wp:posOffset>
+            </wp:positionV>
             <wp:extent cx="3819525" cy="390525"/>
-            <wp:effectExtent l="0" t="0" r="0" b="0"/>
+            <wp:effectExtent l="0" t="0" r="9525" b="9525"/>
+            <wp:wrapTopAndBottom/>
             <wp:docPr id="40" name="image38.png"/>
             <wp:cNvGraphicFramePr/>
             <a:graphic xmlns:a="http://schemas.openxmlformats.org/drawingml/2006/main">
@@ -9242,7 +9618,13 @@
                     <pic:cNvPicPr preferRelativeResize="0"/>
                   </pic:nvPicPr>
                   <pic:blipFill>
-                    <a:blip r:embed="rId27"/>
+                    <a:blip r:embed="rId27">
+                      <a:extLst>
+                        <a:ext uri="{28A0092B-C50C-407E-A947-70E740481C1C}">
+                          <a14:useLocalDpi xmlns:a14="http://schemas.microsoft.com/office/drawing/2010/main" val="0"/>
+                        </a:ext>
+                      </a:extLst>
+                    </a:blip>
                     <a:srcRect/>
                     <a:stretch>
                       <a:fillRect/>
@@ -9261,10 +9643,14 @@
                 </pic:pic>
               </a:graphicData>
             </a:graphic>
-          </wp:inline>
+          </wp:anchor>
         </w:drawing>
       </w:r>
-    </w:p>
+      <w:r>
+        <w:t>Running with missing arguments</w:t>
+      </w:r>
+    </w:p>
+    <w:p/>
     <w:p>
       <w:pPr>
         <w:numPr>
@@ -9276,18 +9662,21 @@
         <w:contextualSpacing/>
       </w:pPr>
       <w:r>
-        <w:t>Running without arguments, missing arguments, wrong arguments</w:t>
-      </w:r>
-    </w:p>
-    <w:p>
-      <w:r>
         <w:rPr>
           <w:noProof/>
         </w:rPr>
         <w:drawing>
-          <wp:inline distT="114300" distB="114300" distL="114300" distR="114300" wp14:anchorId="2F3AE819" wp14:editId="01E6C607">
+          <wp:anchor distT="0" distB="0" distL="114300" distR="114300" simplePos="0" relativeHeight="251671552" behindDoc="0" locked="0" layoutInCell="1" allowOverlap="1">
+            <wp:simplePos x="0" y="0"/>
+            <wp:positionH relativeFrom="column">
+              <wp:posOffset>460707</wp:posOffset>
+            </wp:positionH>
+            <wp:positionV relativeFrom="paragraph">
+              <wp:posOffset>181610</wp:posOffset>
+            </wp:positionV>
             <wp:extent cx="3429000" cy="333375"/>
-            <wp:effectExtent l="0" t="0" r="0" b="0"/>
+            <wp:effectExtent l="0" t="0" r="0" b="9525"/>
+            <wp:wrapTopAndBottom/>
             <wp:docPr id="35" name="image73.png" descr="Screenshot from 2017-05-05 18-14-16.png"/>
             <wp:cNvGraphicFramePr/>
             <a:graphic xmlns:a="http://schemas.openxmlformats.org/drawingml/2006/main">
@@ -9298,7 +9687,13 @@
                     <pic:cNvPicPr preferRelativeResize="0"/>
                   </pic:nvPicPr>
                   <pic:blipFill>
-                    <a:blip r:embed="rId28"/>
+                    <a:blip r:embed="rId28">
+                      <a:extLst>
+                        <a:ext uri="{28A0092B-C50C-407E-A947-70E740481C1C}">
+                          <a14:useLocalDpi xmlns:a14="http://schemas.microsoft.com/office/drawing/2010/main" val="0"/>
+                        </a:ext>
+                      </a:extLst>
+                    </a:blip>
                     <a:srcRect/>
                     <a:stretch>
                       <a:fillRect/>
@@ -9317,9 +9712,14 @@
                 </pic:pic>
               </a:graphicData>
             </a:graphic>
-          </wp:inline>
+          </wp:anchor>
         </w:drawing>
       </w:r>
+      <w:r>
+        <w:t>Running without arguments, missing arguments, wrong arguments</w:t>
+      </w:r>
+    </w:p>
+    <w:p>
       <w:r>
         <w:tab/>
       </w:r>
@@ -9335,18 +9735,21 @@
         <w:contextualSpacing/>
       </w:pPr>
       <w:r>
-        <w:t>Running with correct arguments, place without logging in</w:t>
-      </w:r>
-    </w:p>
-    <w:p>
-      <w:r>
         <w:rPr>
           <w:noProof/>
         </w:rPr>
         <w:drawing>
-          <wp:inline distT="114300" distB="114300" distL="114300" distR="114300" wp14:anchorId="0D479DD6" wp14:editId="0F7EE36E">
+          <wp:anchor distT="0" distB="0" distL="114300" distR="114300" simplePos="0" relativeHeight="251672576" behindDoc="0" locked="0" layoutInCell="1" allowOverlap="1">
+            <wp:simplePos x="0" y="0"/>
+            <wp:positionH relativeFrom="column">
+              <wp:posOffset>460707</wp:posOffset>
+            </wp:positionH>
+            <wp:positionV relativeFrom="paragraph">
+              <wp:posOffset>182880</wp:posOffset>
+            </wp:positionV>
             <wp:extent cx="1866900" cy="514350"/>
             <wp:effectExtent l="0" t="0" r="0" b="0"/>
+            <wp:wrapTopAndBottom/>
             <wp:docPr id="39" name="image78.png" descr="2.png"/>
             <wp:cNvGraphicFramePr/>
             <a:graphic xmlns:a="http://schemas.openxmlformats.org/drawingml/2006/main">
@@ -9357,7 +9760,13 @@
                     <pic:cNvPicPr preferRelativeResize="0"/>
                   </pic:nvPicPr>
                   <pic:blipFill>
-                    <a:blip r:embed="rId29"/>
+                    <a:blip r:embed="rId29">
+                      <a:extLst>
+                        <a:ext uri="{28A0092B-C50C-407E-A947-70E740481C1C}">
+                          <a14:useLocalDpi xmlns:a14="http://schemas.microsoft.com/office/drawing/2010/main" val="0"/>
+                        </a:ext>
+                      </a:extLst>
+                    </a:blip>
                     <a:srcRect/>
                     <a:stretch>
                       <a:fillRect/>
@@ -9376,10 +9785,14 @@
                 </pic:pic>
               </a:graphicData>
             </a:graphic>
-          </wp:inline>
+          </wp:anchor>
         </w:drawing>
       </w:r>
-    </w:p>
+      <w:r>
+        <w:t>Running with correct arguments, place without logging in</w:t>
+      </w:r>
+    </w:p>
+    <w:p/>
     <w:p>
       <w:pPr>
         <w:numPr>
@@ -9413,24 +9826,21 @@
         <w:contextualSpacing/>
       </w:pPr>
       <w:r>
-        <w:t>Username Taken</w:t>
-      </w:r>
-    </w:p>
-    <w:p>
-      <w:r>
-        <w:t>First user:</w:t>
-      </w:r>
-      <w:r>
-        <w:tab/>
-      </w:r>
-      <w:r>
         <w:rPr>
           <w:noProof/>
         </w:rPr>
         <w:drawing>
-          <wp:inline distT="114300" distB="114300" distL="114300" distR="114300" wp14:anchorId="11E79E6A" wp14:editId="7DB4FA38">
+          <wp:anchor distT="0" distB="0" distL="114300" distR="114300" simplePos="0" relativeHeight="251675648" behindDoc="0" locked="0" layoutInCell="1" allowOverlap="1">
+            <wp:simplePos x="0" y="0"/>
+            <wp:positionH relativeFrom="column">
+              <wp:posOffset>1175136</wp:posOffset>
+            </wp:positionH>
+            <wp:positionV relativeFrom="paragraph">
+              <wp:posOffset>260323</wp:posOffset>
+            </wp:positionV>
             <wp:extent cx="4076700" cy="619125"/>
-            <wp:effectExtent l="0" t="0" r="0" b="0"/>
+            <wp:effectExtent l="0" t="0" r="0" b="9525"/>
+            <wp:wrapTopAndBottom/>
             <wp:docPr id="22" name="image57.png"/>
             <wp:cNvGraphicFramePr/>
             <a:graphic xmlns:a="http://schemas.openxmlformats.org/drawingml/2006/main">
@@ -9441,7 +9851,13 @@
                     <pic:cNvPicPr preferRelativeResize="0"/>
                   </pic:nvPicPr>
                   <pic:blipFill>
-                    <a:blip r:embed="rId30"/>
+                    <a:blip r:embed="rId30">
+                      <a:extLst>
+                        <a:ext uri="{28A0092B-C50C-407E-A947-70E740481C1C}">
+                          <a14:useLocalDpi xmlns:a14="http://schemas.microsoft.com/office/drawing/2010/main" val="0"/>
+                        </a:ext>
+                      </a:extLst>
+                    </a:blip>
                     <a:srcRect/>
                     <a:stretch>
                       <a:fillRect/>
@@ -9460,25 +9876,25 @@
                 </pic:pic>
               </a:graphicData>
             </a:graphic>
-          </wp:inline>
+          </wp:anchor>
         </w:drawing>
       </w:r>
-    </w:p>
-    <w:p>
-      <w:r>
-        <w:t>Other user:</w:t>
-      </w:r>
-      <w:r>
-        <w:tab/>
-      </w:r>
       <w:r>
         <w:rPr>
           <w:noProof/>
         </w:rPr>
         <w:drawing>
-          <wp:inline distT="114300" distB="114300" distL="114300" distR="114300" wp14:anchorId="22F03743" wp14:editId="7484B96A">
+          <wp:anchor distT="0" distB="0" distL="114300" distR="114300" simplePos="0" relativeHeight="251676672" behindDoc="0" locked="0" layoutInCell="1" allowOverlap="1">
+            <wp:simplePos x="0" y="0"/>
+            <wp:positionH relativeFrom="column">
+              <wp:posOffset>1176489</wp:posOffset>
+            </wp:positionH>
+            <wp:positionV relativeFrom="paragraph">
+              <wp:posOffset>1055066</wp:posOffset>
+            </wp:positionV>
             <wp:extent cx="4072759" cy="501099"/>
-            <wp:effectExtent l="0" t="0" r="0" b="0"/>
+            <wp:effectExtent l="0" t="0" r="4445" b="0"/>
+            <wp:wrapTopAndBottom/>
             <wp:docPr id="41" name="image34.png"/>
             <wp:cNvGraphicFramePr/>
             <a:graphic xmlns:a="http://schemas.openxmlformats.org/drawingml/2006/main">
@@ -9489,7 +9905,13 @@
                     <pic:cNvPicPr preferRelativeResize="0"/>
                   </pic:nvPicPr>
                   <pic:blipFill>
-                    <a:blip r:embed="rId31"/>
+                    <a:blip r:embed="rId31">
+                      <a:extLst>
+                        <a:ext uri="{28A0092B-C50C-407E-A947-70E740481C1C}">
+                          <a14:useLocalDpi xmlns:a14="http://schemas.microsoft.com/office/drawing/2010/main" val="0"/>
+                        </a:ext>
+                      </a:extLst>
+                    </a:blip>
                     <a:srcRect/>
                     <a:stretch>
                       <a:fillRect/>
@@ -9508,10 +9930,202 @@
                 </pic:pic>
               </a:graphicData>
             </a:graphic>
-          </wp:inline>
+          </wp:anchor>
         </w:drawing>
       </w:r>
-    </w:p>
+      <w:r>
+        <w:rPr>
+          <w:noProof/>
+        </w:rPr>
+        <mc:AlternateContent>
+          <mc:Choice Requires="wps">
+            <w:drawing>
+              <wp:anchor distT="45720" distB="45720" distL="114300" distR="114300" simplePos="0" relativeHeight="251678720" behindDoc="1" locked="0" layoutInCell="1" allowOverlap="1" wp14:anchorId="60F70C98" wp14:editId="00AB0022">
+                <wp:simplePos x="0" y="0"/>
+                <wp:positionH relativeFrom="column">
+                  <wp:posOffset>357561</wp:posOffset>
+                </wp:positionH>
+                <wp:positionV relativeFrom="paragraph">
+                  <wp:posOffset>956310</wp:posOffset>
+                </wp:positionV>
+                <wp:extent cx="2360930" cy="235005"/>
+                <wp:effectExtent l="0" t="0" r="0" b="0"/>
+                <wp:wrapNone/>
+                <wp:docPr id="58" name="Text Box 2"/>
+                <wp:cNvGraphicFramePr>
+                  <a:graphicFrameLocks xmlns:a="http://schemas.openxmlformats.org/drawingml/2006/main"/>
+                </wp:cNvGraphicFramePr>
+                <a:graphic xmlns:a="http://schemas.openxmlformats.org/drawingml/2006/main">
+                  <a:graphicData uri="http://schemas.microsoft.com/office/word/2010/wordprocessingShape">
+                    <wps:wsp>
+                      <wps:cNvSpPr txBox="1">
+                        <a:spLocks noChangeArrowheads="1"/>
+                      </wps:cNvSpPr>
+                      <wps:spPr bwMode="auto">
+                        <a:xfrm>
+                          <a:off x="0" y="0"/>
+                          <a:ext cx="2360930" cy="235005"/>
+                        </a:xfrm>
+                        <a:prstGeom prst="rect">
+                          <a:avLst/>
+                        </a:prstGeom>
+                        <a:noFill/>
+                        <a:ln w="9525">
+                          <a:noFill/>
+                          <a:miter lim="800000"/>
+                          <a:headEnd/>
+                          <a:tailEnd/>
+                        </a:ln>
+                      </wps:spPr>
+                      <wps:txbx>
+                        <w:txbxContent>
+                          <w:p>
+                            <w:r>
+                              <w:t>Other</w:t>
+                            </w:r>
+                            <w:r>
+                              <w:t xml:space="preserve"> user:</w:t>
+                            </w:r>
+                          </w:p>
+                        </w:txbxContent>
+                      </wps:txbx>
+                      <wps:bodyPr rot="0" vert="horz" wrap="square" lIns="91440" tIns="45720" rIns="91440" bIns="45720" anchor="t" anchorCtr="0">
+                        <a:noAutofit/>
+                      </wps:bodyPr>
+                    </wps:wsp>
+                  </a:graphicData>
+                </a:graphic>
+                <wp14:sizeRelH relativeFrom="margin">
+                  <wp14:pctWidth>40000</wp14:pctWidth>
+                </wp14:sizeRelH>
+                <wp14:sizeRelV relativeFrom="margin">
+                  <wp14:pctHeight>0</wp14:pctHeight>
+                </wp14:sizeRelV>
+              </wp:anchor>
+            </w:drawing>
+          </mc:Choice>
+          <mc:Fallback>
+            <w:pict>
+              <v:shapetype w14:anchorId="60F70C98" id="_x0000_t202" coordsize="21600,21600" o:spt="202" path="m,l,21600r21600,l21600,xe">
+                <v:stroke joinstyle="miter"/>
+                <v:path gradientshapeok="t" o:connecttype="rect"/>
+              </v:shapetype>
+              <v:shape id="Text Box 2" o:spid="_x0000_s1026" type="#_x0000_t202" style="position:absolute;left:0;text-align:left;margin-left:28.15pt;margin-top:75.3pt;width:185.9pt;height:18.5pt;z-index:-251637760;visibility:visible;mso-wrap-style:square;mso-width-percent:400;mso-height-percent:0;mso-wrap-distance-left:9pt;mso-wrap-distance-top:3.6pt;mso-wrap-distance-right:9pt;mso-wrap-distance-bottom:3.6pt;mso-position-horizontal:absolute;mso-position-horizontal-relative:text;mso-position-vertical:absolute;mso-position-vertical-relative:text;mso-width-percent:400;mso-height-percent:0;mso-width-relative:margin;mso-height-relative:margin;v-text-anchor:top" o:gfxdata="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" filled="f" stroked="f">
+                <v:textbox>
+                  <w:txbxContent>
+                    <w:p>
+                      <w:r>
+                        <w:t>Other</w:t>
+                      </w:r>
+                      <w:r>
+                        <w:t xml:space="preserve"> user:</w:t>
+                      </w:r>
+                    </w:p>
+                  </w:txbxContent>
+                </v:textbox>
+              </v:shape>
+            </w:pict>
+          </mc:Fallback>
+        </mc:AlternateContent>
+      </w:r>
+      <w:r>
+        <w:rPr>
+          <w:noProof/>
+        </w:rPr>
+        <mc:AlternateContent>
+          <mc:Choice Requires="wps">
+            <w:drawing>
+              <wp:anchor distT="45720" distB="45720" distL="114300" distR="114300" simplePos="0" relativeHeight="251674624" behindDoc="1" locked="0" layoutInCell="1" allowOverlap="1">
+                <wp:simplePos x="0" y="0"/>
+                <wp:positionH relativeFrom="column">
+                  <wp:posOffset>365043</wp:posOffset>
+                </wp:positionH>
+                <wp:positionV relativeFrom="paragraph">
+                  <wp:posOffset>188236</wp:posOffset>
+                </wp:positionV>
+                <wp:extent cx="2360930" cy="235005"/>
+                <wp:effectExtent l="0" t="0" r="0" b="0"/>
+                <wp:wrapNone/>
+                <wp:docPr id="217" name="Text Box 2"/>
+                <wp:cNvGraphicFramePr>
+                  <a:graphicFrameLocks xmlns:a="http://schemas.openxmlformats.org/drawingml/2006/main"/>
+                </wp:cNvGraphicFramePr>
+                <a:graphic xmlns:a="http://schemas.openxmlformats.org/drawingml/2006/main">
+                  <a:graphicData uri="http://schemas.microsoft.com/office/word/2010/wordprocessingShape">
+                    <wps:wsp>
+                      <wps:cNvSpPr txBox="1">
+                        <a:spLocks noChangeArrowheads="1"/>
+                      </wps:cNvSpPr>
+                      <wps:spPr bwMode="auto">
+                        <a:xfrm>
+                          <a:off x="0" y="0"/>
+                          <a:ext cx="2360930" cy="235005"/>
+                        </a:xfrm>
+                        <a:prstGeom prst="rect">
+                          <a:avLst/>
+                        </a:prstGeom>
+                        <a:noFill/>
+                        <a:ln w="9525">
+                          <a:noFill/>
+                          <a:miter lim="800000"/>
+                          <a:headEnd/>
+                          <a:tailEnd/>
+                        </a:ln>
+                      </wps:spPr>
+                      <wps:txbx>
+                        <w:txbxContent>
+                          <w:p>
+                            <w:r>
+                              <w:t>First user:</w:t>
+                            </w:r>
+                          </w:p>
+                        </w:txbxContent>
+                      </wps:txbx>
+                      <wps:bodyPr rot="0" vert="horz" wrap="square" lIns="91440" tIns="45720" rIns="91440" bIns="45720" anchor="t" anchorCtr="0">
+                        <a:noAutofit/>
+                      </wps:bodyPr>
+                    </wps:wsp>
+                  </a:graphicData>
+                </a:graphic>
+                <wp14:sizeRelH relativeFrom="margin">
+                  <wp14:pctWidth>40000</wp14:pctWidth>
+                </wp14:sizeRelH>
+                <wp14:sizeRelV relativeFrom="margin">
+                  <wp14:pctHeight>0</wp14:pctHeight>
+                </wp14:sizeRelV>
+              </wp:anchor>
+            </w:drawing>
+          </mc:Choice>
+          <mc:Fallback>
+            <w:pict>
+              <v:shape id="_x0000_s1027" type="#_x0000_t202" style="position:absolute;left:0;text-align:left;margin-left:28.75pt;margin-top:14.8pt;width:185.9pt;height:18.5pt;z-index:-251641856;visibility:visible;mso-wrap-style:square;mso-width-percent:400;mso-height-percent:0;mso-wrap-distance-left:9pt;mso-wrap-distance-top:3.6pt;mso-wrap-distance-right:9pt;mso-wrap-distance-bottom:3.6pt;mso-position-horizontal:absolute;mso-position-horizontal-relative:text;mso-position-vertical:absolute;mso-position-vertical-relative:text;mso-width-percent:400;mso-height-percent:0;mso-width-relative:margin;mso-height-relative:margin;v-text-anchor:top" o:gfxdata="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" filled="f" stroked="f">
+                <v:textbox>
+                  <w:txbxContent>
+                    <w:p>
+                      <w:r>
+                        <w:t>First user:</w:t>
+                      </w:r>
+                    </w:p>
+                  </w:txbxContent>
+                </v:textbox>
+              </v:shape>
+            </w:pict>
+          </mc:Fallback>
+        </mc:AlternateContent>
+      </w:r>
+      <w:r>
+        <w:t>Username Taken</w:t>
+      </w:r>
+    </w:p>
+    <w:p>
+      <w:r>
+        <w:tab/>
+      </w:r>
+    </w:p>
+    <w:p/>
+    <w:p/>
+    <w:p/>
+    <w:p/>
     <w:p>
       <w:pPr>
         <w:numPr>
@@ -9523,6 +10137,7 @@
         <w:contextualSpacing/>
       </w:pPr>
       <w:r>
+        <w:lastRenderedPageBreak/>
         <w:t>Single Player/Server</w:t>
       </w:r>
     </w:p>
@@ -9537,18 +10152,21 @@
         <w:contextualSpacing/>
       </w:pPr>
       <w:r>
-        <w:t>Running with correct arguments and login successful (no users online)</w:t>
-      </w:r>
-    </w:p>
-    <w:p>
-      <w:r>
         <w:rPr>
           <w:noProof/>
         </w:rPr>
         <w:drawing>
-          <wp:inline distT="114300" distB="114300" distL="114300" distR="114300" wp14:anchorId="22C9FA91" wp14:editId="399E453F">
+          <wp:anchor distT="0" distB="0" distL="114300" distR="114300" simplePos="0" relativeHeight="251679744" behindDoc="0" locked="0" layoutInCell="1" allowOverlap="1">
+            <wp:simplePos x="0" y="0"/>
+            <wp:positionH relativeFrom="column">
+              <wp:posOffset>469127</wp:posOffset>
+            </wp:positionH>
+            <wp:positionV relativeFrom="paragraph">
+              <wp:posOffset>206706</wp:posOffset>
+            </wp:positionV>
             <wp:extent cx="3409950" cy="657225"/>
-            <wp:effectExtent l="0" t="0" r="0" b="0"/>
+            <wp:effectExtent l="0" t="0" r="0" b="9525"/>
+            <wp:wrapTopAndBottom/>
             <wp:docPr id="42" name="image39.png" descr="Screenshot from 2017-05-05 18-21-14.png"/>
             <wp:cNvGraphicFramePr/>
             <a:graphic xmlns:a="http://schemas.openxmlformats.org/drawingml/2006/main">
@@ -9559,7 +10177,13 @@
                     <pic:cNvPicPr preferRelativeResize="0"/>
                   </pic:nvPicPr>
                   <pic:blipFill>
-                    <a:blip r:embed="rId32"/>
+                    <a:blip r:embed="rId32">
+                      <a:extLst>
+                        <a:ext uri="{28A0092B-C50C-407E-A947-70E740481C1C}">
+                          <a14:useLocalDpi xmlns:a14="http://schemas.microsoft.com/office/drawing/2010/main" val="0"/>
+                        </a:ext>
+                      </a:extLst>
+                    </a:blip>
                     <a:srcRect/>
                     <a:stretch>
                       <a:fillRect/>
@@ -9578,10 +10202,14 @@
                 </pic:pic>
               </a:graphicData>
             </a:graphic>
-          </wp:inline>
+          </wp:anchor>
         </w:drawing>
       </w:r>
-    </w:p>
+      <w:r>
+        <w:t>Running with correct arguments and login successful (no users online)</w:t>
+      </w:r>
+    </w:p>
+    <w:p/>
     <w:p>
       <w:pPr>
         <w:numPr>
@@ -9593,27 +10221,21 @@
         <w:contextualSpacing/>
       </w:pPr>
       <w:r>
-        <w:t>Running with correct arguments and login successful (</w:t>
-      </w:r>
-      <w:proofErr w:type="spellStart"/>
-      <w:r>
-        <w:t>autoplay</w:t>
-      </w:r>
-      <w:proofErr w:type="spellEnd"/>
-      <w:r>
-        <w:t>)</w:t>
-      </w:r>
-    </w:p>
-    <w:p>
-      <w:r>
         <w:rPr>
           <w:noProof/>
         </w:rPr>
-        <w:lastRenderedPageBreak/>
         <w:drawing>
-          <wp:inline distT="114300" distB="114300" distL="114300" distR="114300" wp14:anchorId="07D3610D" wp14:editId="533ED70F">
-            <wp:extent cx="4619625" cy="1600200"/>
-            <wp:effectExtent l="0" t="0" r="0" b="0"/>
+          <wp:anchor distT="0" distB="0" distL="114300" distR="114300" simplePos="0" relativeHeight="251680768" behindDoc="0" locked="0" layoutInCell="1" allowOverlap="1">
+            <wp:simplePos x="0" y="0"/>
+            <wp:positionH relativeFrom="column">
+              <wp:posOffset>468630</wp:posOffset>
+            </wp:positionH>
+            <wp:positionV relativeFrom="paragraph">
+              <wp:posOffset>185420</wp:posOffset>
+            </wp:positionV>
+            <wp:extent cx="4110355" cy="1231900"/>
+            <wp:effectExtent l="0" t="0" r="4445" b="6350"/>
+            <wp:wrapTopAndBottom/>
             <wp:docPr id="25" name="image60.png" descr="1.png"/>
             <wp:cNvGraphicFramePr/>
             <a:graphic xmlns:a="http://schemas.openxmlformats.org/drawingml/2006/main">
@@ -9624,7 +10246,13 @@
                     <pic:cNvPicPr preferRelativeResize="0"/>
                   </pic:nvPicPr>
                   <pic:blipFill>
-                    <a:blip r:embed="rId33"/>
+                    <a:blip r:embed="rId33">
+                      <a:extLst>
+                        <a:ext uri="{28A0092B-C50C-407E-A947-70E740481C1C}">
+                          <a14:useLocalDpi xmlns:a14="http://schemas.microsoft.com/office/drawing/2010/main" val="0"/>
+                        </a:ext>
+                      </a:extLst>
+                    </a:blip>
                     <a:srcRect/>
                     <a:stretch>
                       <a:fillRect/>
@@ -9633,7 +10261,7 @@
                   <pic:spPr>
                     <a:xfrm>
                       <a:off x="0" y="0"/>
-                      <a:ext cx="4619625" cy="1600200"/>
+                      <a:ext cx="4110355" cy="1231900"/>
                     </a:xfrm>
                     <a:prstGeom prst="rect">
                       <a:avLst/>
@@ -9643,10 +10271,28 @@
                 </pic:pic>
               </a:graphicData>
             </a:graphic>
-          </wp:inline>
+            <wp14:sizeRelH relativeFrom="margin">
+              <wp14:pctWidth>0</wp14:pctWidth>
+            </wp14:sizeRelH>
+            <wp14:sizeRelV relativeFrom="margin">
+              <wp14:pctHeight>0</wp14:pctHeight>
+            </wp14:sizeRelV>
+          </wp:anchor>
         </w:drawing>
       </w:r>
-    </w:p>
+      <w:r>
+        <w:t>Running with correct arguments and login successful (</w:t>
+      </w:r>
+      <w:proofErr w:type="spellStart"/>
+      <w:r>
+        <w:t>autoplay</w:t>
+      </w:r>
+      <w:proofErr w:type="spellEnd"/>
+      <w:r>
+        <w:t>)</w:t>
+      </w:r>
+    </w:p>
+    <w:p/>
     <w:p>
       <w:pPr>
         <w:numPr>
@@ -9678,6 +10324,61 @@
         <w:br/>
       </w:r>
       <w:r>
+        <w:rPr>
+          <w:rFonts w:ascii="Arial" w:hAnsi="Arial" w:cs="Arial"/>
+          <w:noProof/>
+          <w:color w:val="000000"/>
+        </w:rPr>
+        <w:drawing>
+          <wp:inline distT="0" distB="0" distL="0" distR="0">
+            <wp:extent cx="4118775" cy="806944"/>
+            <wp:effectExtent l="0" t="0" r="0" b="0"/>
+            <wp:docPr id="60" name="Picture 60" descr="https://lh4.googleusercontent.com/X5SAcnWXwFVuRCeep3EJc5kaNrPsL5xHkmjbKcW1Q992xAYw4oPBE1lWlmnyfmxywszFGmqPRoYkZray88ElqzcZMz4tcY00Jf_VfrOQtA9Ujb1yMWp68xF3MmMPFHGgc8hFCmTa"/>
+            <wp:cNvGraphicFramePr>
+              <a:graphicFrameLocks xmlns:a="http://schemas.openxmlformats.org/drawingml/2006/main" noChangeAspect="1"/>
+            </wp:cNvGraphicFramePr>
+            <a:graphic xmlns:a="http://schemas.openxmlformats.org/drawingml/2006/main">
+              <a:graphicData uri="http://schemas.openxmlformats.org/drawingml/2006/picture">
+                <pic:pic xmlns:pic="http://schemas.openxmlformats.org/drawingml/2006/picture">
+                  <pic:nvPicPr>
+                    <pic:cNvPr id="0" name="Picture 1" descr="https://lh4.googleusercontent.com/X5SAcnWXwFVuRCeep3EJc5kaNrPsL5xHkmjbKcW1Q992xAYw4oPBE1lWlmnyfmxywszFGmqPRoYkZray88ElqzcZMz4tcY00Jf_VfrOQtA9Ujb1yMWp68xF3MmMPFHGgc8hFCmTa"/>
+                    <pic:cNvPicPr>
+                      <a:picLocks noChangeAspect="1" noChangeArrowheads="1"/>
+                    </pic:cNvPicPr>
+                  </pic:nvPicPr>
+                  <pic:blipFill>
+                    <a:blip r:embed="rId34">
+                      <a:extLst>
+                        <a:ext uri="{28A0092B-C50C-407E-A947-70E740481C1C}">
+                          <a14:useLocalDpi xmlns:a14="http://schemas.microsoft.com/office/drawing/2010/main" val="0"/>
+                        </a:ext>
+                      </a:extLst>
+                    </a:blip>
+                    <a:srcRect/>
+                    <a:stretch>
+                      <a:fillRect/>
+                    </a:stretch>
+                  </pic:blipFill>
+                  <pic:spPr bwMode="auto">
+                    <a:xfrm>
+                      <a:off x="0" y="0"/>
+                      <a:ext cx="4304956" cy="843420"/>
+                    </a:xfrm>
+                    <a:prstGeom prst="rect">
+                      <a:avLst/>
+                    </a:prstGeom>
+                    <a:noFill/>
+                    <a:ln>
+                      <a:noFill/>
+                    </a:ln>
+                  </pic:spPr>
+                </pic:pic>
+              </a:graphicData>
+            </a:graphic>
+          </wp:inline>
+        </w:drawing>
+      </w:r>
+      <w:r>
         <w:br/>
       </w:r>
     </w:p>
@@ -9732,18 +10433,21 @@
         <w:contextualSpacing/>
       </w:pPr>
       <w:r>
-        <w:t>Placing a move when not player turn</w:t>
-      </w:r>
-    </w:p>
-    <w:p>
-      <w:r>
         <w:rPr>
           <w:noProof/>
         </w:rPr>
         <w:drawing>
-          <wp:inline distT="114300" distB="114300" distL="114300" distR="114300" wp14:anchorId="2CCD4227" wp14:editId="596F94A1">
-            <wp:extent cx="2447925" cy="1190625"/>
-            <wp:effectExtent l="0" t="0" r="0" b="0"/>
+          <wp:anchor distT="0" distB="0" distL="114300" distR="114300" simplePos="0" relativeHeight="251681792" behindDoc="0" locked="0" layoutInCell="1" allowOverlap="1">
+            <wp:simplePos x="0" y="0"/>
+            <wp:positionH relativeFrom="column">
+              <wp:posOffset>445135</wp:posOffset>
+            </wp:positionH>
+            <wp:positionV relativeFrom="paragraph">
+              <wp:posOffset>207010</wp:posOffset>
+            </wp:positionV>
+            <wp:extent cx="2639695" cy="1200150"/>
+            <wp:effectExtent l="0" t="0" r="8255" b="0"/>
+            <wp:wrapTopAndBottom/>
             <wp:docPr id="43" name="image35.png" descr="1.png"/>
             <wp:cNvGraphicFramePr/>
             <a:graphic xmlns:a="http://schemas.openxmlformats.org/drawingml/2006/main">
@@ -9754,7 +10458,13 @@
                     <pic:cNvPicPr preferRelativeResize="0"/>
                   </pic:nvPicPr>
                   <pic:blipFill>
-                    <a:blip r:embed="rId34"/>
+                    <a:blip r:embed="rId35">
+                      <a:extLst>
+                        <a:ext uri="{28A0092B-C50C-407E-A947-70E740481C1C}">
+                          <a14:useLocalDpi xmlns:a14="http://schemas.microsoft.com/office/drawing/2010/main" val="0"/>
+                        </a:ext>
+                      </a:extLst>
+                    </a:blip>
                     <a:srcRect/>
                     <a:stretch>
                       <a:fillRect/>
@@ -9763,7 +10473,7 @@
                   <pic:spPr>
                     <a:xfrm>
                       <a:off x="0" y="0"/>
-                      <a:ext cx="2447925" cy="1190625"/>
+                      <a:ext cx="2639695" cy="1200150"/>
                     </a:xfrm>
                     <a:prstGeom prst="rect">
                       <a:avLst/>
@@ -9773,10 +10483,23 @@
                 </pic:pic>
               </a:graphicData>
             </a:graphic>
-          </wp:inline>
+            <wp14:sizeRelH relativeFrom="margin">
+              <wp14:pctWidth>0</wp14:pctWidth>
+            </wp14:sizeRelH>
+            <wp14:sizeRelV relativeFrom="margin">
+              <wp14:pctHeight>0</wp14:pctHeight>
+            </wp14:sizeRelV>
+          </wp:anchor>
         </w:drawing>
       </w:r>
-    </w:p>
+      <w:r>
+        <w:t>Placing a move when not player turn</w:t>
+      </w:r>
+    </w:p>
+    <w:p/>
+    <w:p/>
+    <w:p/>
+    <w:p/>
     <w:p>
       <w:pPr>
         <w:numPr>
@@ -9788,51 +10511,78 @@
         <w:contextualSpacing/>
       </w:pPr>
       <w:r>
-        <w:t>Placing a move when player turn (valid)</w:t>
-      </w:r>
-    </w:p>
-    <w:p>
-      <w:r>
         <w:rPr>
           <w:noProof/>
         </w:rPr>
+        <w:lastRenderedPageBreak/>
         <w:drawing>
-          <wp:inline distT="114300" distB="114300" distL="114300" distR="114300" wp14:anchorId="28A5C2C0" wp14:editId="7A2D068E">
-            <wp:extent cx="4629150" cy="1581150"/>
-            <wp:effectExtent l="0" t="0" r="0" b="0"/>
-            <wp:docPr id="26" name="image61.png" descr="1.png"/>
-            <wp:cNvGraphicFramePr/>
+          <wp:anchor distT="0" distB="0" distL="114300" distR="114300" simplePos="0" relativeHeight="251682816" behindDoc="0" locked="0" layoutInCell="1" allowOverlap="1">
+            <wp:simplePos x="0" y="0"/>
+            <wp:positionH relativeFrom="column">
+              <wp:posOffset>452755</wp:posOffset>
+            </wp:positionH>
+            <wp:positionV relativeFrom="paragraph">
+              <wp:posOffset>180340</wp:posOffset>
+            </wp:positionV>
+            <wp:extent cx="3975100" cy="1258570"/>
+            <wp:effectExtent l="0" t="0" r="6350" b="0"/>
+            <wp:wrapTopAndBottom/>
+            <wp:docPr id="62" name="Picture 62"/>
+            <wp:cNvGraphicFramePr>
+              <a:graphicFrameLocks xmlns:a="http://schemas.openxmlformats.org/drawingml/2006/main" noChangeAspect="1"/>
+            </wp:cNvGraphicFramePr>
             <a:graphic xmlns:a="http://schemas.openxmlformats.org/drawingml/2006/main">
               <a:graphicData uri="http://schemas.openxmlformats.org/drawingml/2006/picture">
                 <pic:pic xmlns:pic="http://schemas.openxmlformats.org/drawingml/2006/picture">
                   <pic:nvPicPr>
-                    <pic:cNvPr id="0" name="image61.png" descr="1.png"/>
-                    <pic:cNvPicPr preferRelativeResize="0"/>
+                    <pic:cNvPr id="0" name="Picture 3"/>
+                    <pic:cNvPicPr>
+                      <a:picLocks noChangeAspect="1" noChangeArrowheads="1"/>
+                    </pic:cNvPicPr>
                   </pic:nvPicPr>
                   <pic:blipFill>
-                    <a:blip r:embed="rId35"/>
-                    <a:srcRect t="-8852"/>
+                    <a:blip r:embed="rId36">
+                      <a:extLst>
+                        <a:ext uri="{28A0092B-C50C-407E-A947-70E740481C1C}">
+                          <a14:useLocalDpi xmlns:a14="http://schemas.microsoft.com/office/drawing/2010/main" val="0"/>
+                        </a:ext>
+                      </a:extLst>
+                    </a:blip>
+                    <a:srcRect/>
                     <a:stretch>
                       <a:fillRect/>
                     </a:stretch>
                   </pic:blipFill>
-                  <pic:spPr>
+                  <pic:spPr bwMode="auto">
                     <a:xfrm>
                       <a:off x="0" y="0"/>
-                      <a:ext cx="4629150" cy="1581150"/>
+                      <a:ext cx="3975100" cy="1258570"/>
                     </a:xfrm>
                     <a:prstGeom prst="rect">
                       <a:avLst/>
                     </a:prstGeom>
-                    <a:ln/>
+                    <a:noFill/>
+                    <a:ln>
+                      <a:noFill/>
+                    </a:ln>
                   </pic:spPr>
                 </pic:pic>
               </a:graphicData>
             </a:graphic>
-          </wp:inline>
+            <wp14:sizeRelH relativeFrom="margin">
+              <wp14:pctWidth>0</wp14:pctWidth>
+            </wp14:sizeRelH>
+            <wp14:sizeRelV relativeFrom="margin">
+              <wp14:pctHeight>0</wp14:pctHeight>
+            </wp14:sizeRelV>
+          </wp:anchor>
         </w:drawing>
       </w:r>
-    </w:p>
+      <w:r>
+        <w:t>Placing a move when player turn (valid)</w:t>
+      </w:r>
+    </w:p>
+    <w:p/>
     <w:p>
       <w:pPr>
         <w:numPr>
@@ -9844,18 +10594,21 @@
         <w:contextualSpacing/>
       </w:pPr>
       <w:r>
-        <w:t>Placing a move when player turn (invalid)</w:t>
-      </w:r>
-    </w:p>
-    <w:p>
-      <w:r>
         <w:rPr>
           <w:noProof/>
         </w:rPr>
         <w:drawing>
-          <wp:inline distT="114300" distB="114300" distL="114300" distR="114300" wp14:anchorId="2C616861" wp14:editId="2FEE0F35">
-            <wp:extent cx="5943600" cy="723900"/>
-            <wp:effectExtent l="0" t="0" r="0" b="0"/>
+          <wp:anchor distT="0" distB="0" distL="114300" distR="114300" simplePos="0" relativeHeight="251683840" behindDoc="0" locked="0" layoutInCell="1" allowOverlap="1">
+            <wp:simplePos x="0" y="0"/>
+            <wp:positionH relativeFrom="margin">
+              <wp:align>right</wp:align>
+            </wp:positionH>
+            <wp:positionV relativeFrom="paragraph">
+              <wp:posOffset>213995</wp:posOffset>
+            </wp:positionV>
+            <wp:extent cx="5478145" cy="897890"/>
+            <wp:effectExtent l="0" t="0" r="8255" b="0"/>
+            <wp:wrapTopAndBottom/>
             <wp:docPr id="44" name="image37.png"/>
             <wp:cNvGraphicFramePr/>
             <a:graphic xmlns:a="http://schemas.openxmlformats.org/drawingml/2006/main">
@@ -9866,7 +10619,13 @@
                     <pic:cNvPicPr preferRelativeResize="0"/>
                   </pic:nvPicPr>
                   <pic:blipFill>
-                    <a:blip r:embed="rId36"/>
+                    <a:blip r:embed="rId37">
+                      <a:extLst>
+                        <a:ext uri="{28A0092B-C50C-407E-A947-70E740481C1C}">
+                          <a14:useLocalDpi xmlns:a14="http://schemas.microsoft.com/office/drawing/2010/main" val="0"/>
+                        </a:ext>
+                      </a:extLst>
+                    </a:blip>
                     <a:srcRect/>
                     <a:stretch>
                       <a:fillRect/>
@@ -9875,7 +10634,7 @@
                   <pic:spPr>
                     <a:xfrm>
                       <a:off x="0" y="0"/>
-                      <a:ext cx="5943600" cy="723900"/>
+                      <a:ext cx="5478145" cy="897890"/>
                     </a:xfrm>
                     <a:prstGeom prst="rect">
                       <a:avLst/>
@@ -9885,10 +10644,20 @@
                 </pic:pic>
               </a:graphicData>
             </a:graphic>
-          </wp:inline>
+            <wp14:sizeRelH relativeFrom="margin">
+              <wp14:pctWidth>0</wp14:pctWidth>
+            </wp14:sizeRelH>
+            <wp14:sizeRelV relativeFrom="margin">
+              <wp14:pctHeight>0</wp14:pctHeight>
+            </wp14:sizeRelV>
+          </wp:anchor>
         </w:drawing>
       </w:r>
-    </w:p>
+      <w:r>
+        <w:t>Placing a move when player turn (invalid)</w:t>
+      </w:r>
+    </w:p>
+    <w:p/>
     <w:p/>
     <w:p>
       <w:pPr>
@@ -9898,7 +10667,6 @@
       <w:bookmarkStart w:id="5" w:name="_otcmplzdjg7f" w:colFirst="0" w:colLast="0"/>
       <w:bookmarkEnd w:id="5"/>
       <w:r>
-        <w:lastRenderedPageBreak/>
         <w:t>Winning, Losing and Drawing Games</w:t>
       </w:r>
     </w:p>
@@ -9935,51 +10703,82 @@
         <w:contextualSpacing/>
       </w:pPr>
       <w:r>
-        <w:t xml:space="preserve">Winning/Losing </w:t>
-      </w:r>
-    </w:p>
-    <w:p>
-      <w:r>
-        <w:rPr>
+        <w:rPr>
+          <w:rFonts w:ascii="Arial" w:hAnsi="Arial" w:cs="Arial"/>
           <w:noProof/>
+          <w:color w:val="000000"/>
         </w:rPr>
         <w:drawing>
-          <wp:inline distT="114300" distB="114300" distL="114300" distR="114300" wp14:anchorId="5ACA200C" wp14:editId="173C4441">
-            <wp:extent cx="5762625" cy="742950"/>
-            <wp:effectExtent l="0" t="0" r="0" b="0"/>
-            <wp:docPr id="28" name="image63.png"/>
-            <wp:cNvGraphicFramePr/>
+          <wp:anchor distT="0" distB="0" distL="114300" distR="114300" simplePos="0" relativeHeight="251719680" behindDoc="0" locked="0" layoutInCell="1" allowOverlap="1">
+            <wp:simplePos x="0" y="0"/>
+            <wp:positionH relativeFrom="column">
+              <wp:posOffset>461010</wp:posOffset>
+            </wp:positionH>
+            <wp:positionV relativeFrom="paragraph">
+              <wp:posOffset>200025</wp:posOffset>
+            </wp:positionV>
+            <wp:extent cx="1939925" cy="1172845"/>
+            <wp:effectExtent l="0" t="0" r="3175" b="8255"/>
+            <wp:wrapTopAndBottom/>
+            <wp:docPr id="195" name="Picture 195" descr="https://lh6.googleusercontent.com/z7GcFuKqdHMzehmfICnmJ2YEdcfFau8wrJIKBViQsRqIzZZQqFIjYzsxW8fcQ7R2PDZmFBnf8JJa4LwxpWY5HPgdWmyhh2HIkGIco818f3Wm2Rrt4Yai7ZqcyrJRjcaGPXzUq3Qq"/>
+            <wp:cNvGraphicFramePr>
+              <a:graphicFrameLocks xmlns:a="http://schemas.openxmlformats.org/drawingml/2006/main" noChangeAspect="1"/>
+            </wp:cNvGraphicFramePr>
             <a:graphic xmlns:a="http://schemas.openxmlformats.org/drawingml/2006/main">
               <a:graphicData uri="http://schemas.openxmlformats.org/drawingml/2006/picture">
                 <pic:pic xmlns:pic="http://schemas.openxmlformats.org/drawingml/2006/picture">
                   <pic:nvPicPr>
-                    <pic:cNvPr id="0" name="image63.png"/>
-                    <pic:cNvPicPr preferRelativeResize="0"/>
+                    <pic:cNvPr id="0" name="Picture 4" descr="https://lh6.googleusercontent.com/z7GcFuKqdHMzehmfICnmJ2YEdcfFau8wrJIKBViQsRqIzZZQqFIjYzsxW8fcQ7R2PDZmFBnf8JJa4LwxpWY5HPgdWmyhh2HIkGIco818f3Wm2Rrt4Yai7ZqcyrJRjcaGPXzUq3Qq"/>
+                    <pic:cNvPicPr>
+                      <a:picLocks noChangeAspect="1" noChangeArrowheads="1"/>
+                    </pic:cNvPicPr>
                   </pic:nvPicPr>
                   <pic:blipFill>
-                    <a:blip r:embed="rId37"/>
+                    <a:blip r:embed="rId38">
+                      <a:extLst>
+                        <a:ext uri="{28A0092B-C50C-407E-A947-70E740481C1C}">
+                          <a14:useLocalDpi xmlns:a14="http://schemas.microsoft.com/office/drawing/2010/main" val="0"/>
+                        </a:ext>
+                      </a:extLst>
+                    </a:blip>
                     <a:srcRect/>
                     <a:stretch>
                       <a:fillRect/>
                     </a:stretch>
                   </pic:blipFill>
-                  <pic:spPr>
+                  <pic:spPr bwMode="auto">
                     <a:xfrm>
                       <a:off x="0" y="0"/>
-                      <a:ext cx="5762625" cy="742950"/>
+                      <a:ext cx="1939925" cy="1172845"/>
                     </a:xfrm>
                     <a:prstGeom prst="rect">
                       <a:avLst/>
                     </a:prstGeom>
-                    <a:ln/>
+                    <a:noFill/>
+                    <a:ln>
+                      <a:noFill/>
+                    </a:ln>
                   </pic:spPr>
                 </pic:pic>
               </a:graphicData>
             </a:graphic>
-          </wp:inline>
+            <wp14:sizeRelH relativeFrom="margin">
+              <wp14:pctWidth>0</wp14:pctWidth>
+            </wp14:sizeRelH>
+            <wp14:sizeRelV relativeFrom="margin">
+              <wp14:pctHeight>0</wp14:pctHeight>
+            </wp14:sizeRelV>
+          </wp:anchor>
         </w:drawing>
       </w:r>
-    </w:p>
+      <w:r>
+        <w:t>Winning</w:t>
+      </w:r>
+      <w:r>
+        <w:t xml:space="preserve"> </w:t>
+      </w:r>
+    </w:p>
+    <w:p/>
     <w:p>
       <w:pPr>
         <w:numPr>
@@ -9991,51 +10790,85 @@
         <w:contextualSpacing/>
       </w:pPr>
       <w:r>
-        <w:t>Draw</w:t>
-      </w:r>
-    </w:p>
-    <w:p>
-      <w:r>
-        <w:rPr>
+        <w:rPr>
+          <w:rFonts w:ascii="Arial" w:hAnsi="Arial" w:cs="Arial"/>
           <w:noProof/>
+          <w:color w:val="000000"/>
         </w:rPr>
         <w:drawing>
-          <wp:inline distT="114300" distB="114300" distL="114300" distR="114300" wp14:anchorId="7E13278F" wp14:editId="3FE190C3">
-            <wp:extent cx="5772150" cy="666750"/>
+          <wp:anchor distT="0" distB="0" distL="114300" distR="114300" simplePos="0" relativeHeight="251720704" behindDoc="0" locked="0" layoutInCell="1" allowOverlap="1">
+            <wp:simplePos x="0" y="0"/>
+            <wp:positionH relativeFrom="column">
+              <wp:posOffset>452755</wp:posOffset>
+            </wp:positionH>
+            <wp:positionV relativeFrom="paragraph">
+              <wp:posOffset>180975</wp:posOffset>
+            </wp:positionV>
+            <wp:extent cx="2671445" cy="1037590"/>
             <wp:effectExtent l="0" t="0" r="0" b="0"/>
-            <wp:docPr id="36" name="image74.png"/>
-            <wp:cNvGraphicFramePr/>
+            <wp:wrapTopAndBottom/>
+            <wp:docPr id="196" name="Picture 196" descr="https://lh5.googleusercontent.com/6xbfrxGcxwA_Se_biq1BAQs8o3fBTAUZ_279dQDpB1XgoXm_60SEorv8D663HWVk5_4_k1D7CHuQKLnEjjRReesfGG-WpubRyrW4DtWPeMapFLuVZBdVmx_LmitwT6y1rheIMoLR"/>
+            <wp:cNvGraphicFramePr>
+              <a:graphicFrameLocks xmlns:a="http://schemas.openxmlformats.org/drawingml/2006/main" noChangeAspect="1"/>
+            </wp:cNvGraphicFramePr>
             <a:graphic xmlns:a="http://schemas.openxmlformats.org/drawingml/2006/main">
               <a:graphicData uri="http://schemas.openxmlformats.org/drawingml/2006/picture">
                 <pic:pic xmlns:pic="http://schemas.openxmlformats.org/drawingml/2006/picture">
                   <pic:nvPicPr>
-                    <pic:cNvPr id="0" name="image74.png"/>
-                    <pic:cNvPicPr preferRelativeResize="0"/>
+                    <pic:cNvPr id="0" name="Picture 6" descr="https://lh5.googleusercontent.com/6xbfrxGcxwA_Se_biq1BAQs8o3fBTAUZ_279dQDpB1XgoXm_60SEorv8D663HWVk5_4_k1D7CHuQKLnEjjRReesfGG-WpubRyrW4DtWPeMapFLuVZBdVmx_LmitwT6y1rheIMoLR"/>
+                    <pic:cNvPicPr>
+                      <a:picLocks noChangeAspect="1" noChangeArrowheads="1"/>
+                    </pic:cNvPicPr>
                   </pic:nvPicPr>
                   <pic:blipFill>
-                    <a:blip r:embed="rId38"/>
+                    <a:blip r:embed="rId39">
+                      <a:extLst>
+                        <a:ext uri="{28A0092B-C50C-407E-A947-70E740481C1C}">
+                          <a14:useLocalDpi xmlns:a14="http://schemas.microsoft.com/office/drawing/2010/main" val="0"/>
+                        </a:ext>
+                      </a:extLst>
+                    </a:blip>
                     <a:srcRect/>
                     <a:stretch>
                       <a:fillRect/>
                     </a:stretch>
                   </pic:blipFill>
-                  <pic:spPr>
+                  <pic:spPr bwMode="auto">
                     <a:xfrm>
                       <a:off x="0" y="0"/>
-                      <a:ext cx="5772150" cy="666750"/>
+                      <a:ext cx="2671445" cy="1037590"/>
                     </a:xfrm>
                     <a:prstGeom prst="rect">
                       <a:avLst/>
                     </a:prstGeom>
-                    <a:ln/>
+                    <a:noFill/>
+                    <a:ln>
+                      <a:noFill/>
+                    </a:ln>
                   </pic:spPr>
                 </pic:pic>
               </a:graphicData>
             </a:graphic>
-          </wp:inline>
+            <wp14:sizeRelH relativeFrom="margin">
+              <wp14:pctWidth>0</wp14:pctWidth>
+            </wp14:sizeRelH>
+            <wp14:sizeRelV relativeFrom="margin">
+              <wp14:pctHeight>0</wp14:pctHeight>
+            </wp14:sizeRelV>
+          </wp:anchor>
         </w:drawing>
       </w:r>
-    </w:p>
+      <w:r>
+        <w:rPr>
+          <w:noProof/>
+        </w:rPr>
+        <w:t>Losing</w:t>
+      </w:r>
+    </w:p>
+    <w:p/>
+    <w:p/>
+    <w:p/>
+    <w:p/>
     <w:p>
       <w:pPr>
         <w:numPr>
@@ -10047,61 +10880,148 @@
         <w:contextualSpacing/>
       </w:pPr>
       <w:r>
-        <w:t>User Quit</w:t>
-      </w:r>
-    </w:p>
-    <w:p>
-      <w:pPr>
-        <w:pStyle w:val="Heading2"/>
-        <w:contextualSpacing w:val="0"/>
-      </w:pPr>
-      <w:bookmarkStart w:id="6" w:name="_gn0m7bu0hv6p" w:colFirst="0" w:colLast="0"/>
-      <w:bookmarkEnd w:id="6"/>
-      <w:r>
-        <w:rPr>
+        <w:rPr>
+          <w:rFonts w:ascii="Arial" w:hAnsi="Arial" w:cs="Arial"/>
           <w:noProof/>
-        </w:rPr>
+          <w:color w:val="000000"/>
+        </w:rPr>
+        <w:lastRenderedPageBreak/>
         <w:drawing>
-          <wp:inline distT="114300" distB="114300" distL="114300" distR="114300" wp14:anchorId="4B7B4D66" wp14:editId="5455239C">
-            <wp:extent cx="5943600" cy="1181100"/>
+          <wp:anchor distT="0" distB="0" distL="114300" distR="114300" simplePos="0" relativeHeight="251721728" behindDoc="0" locked="0" layoutInCell="1" allowOverlap="1">
+            <wp:simplePos x="0" y="0"/>
+            <wp:positionH relativeFrom="column">
+              <wp:posOffset>468989</wp:posOffset>
+            </wp:positionH>
+            <wp:positionV relativeFrom="paragraph">
+              <wp:posOffset>203808</wp:posOffset>
+            </wp:positionV>
+            <wp:extent cx="2536190" cy="1304290"/>
             <wp:effectExtent l="0" t="0" r="0" b="0"/>
-            <wp:docPr id="34" name="image72.png"/>
-            <wp:cNvGraphicFramePr/>
+            <wp:wrapTopAndBottom/>
+            <wp:docPr id="197" name="Picture 197" descr="https://lh5.googleusercontent.com/gaRK-zWKbvJ7XZnKqMmOGrP98c1Lb8mSopRwFOUhVGOuu_INHDOv13zE76zfm1Xzw3wPerAmgKYLwb1N5JfDYBxbZfvomHof7naJnd9ouqomnzU27YkdueZJ1qQxbegk4HavpVP5"/>
+            <wp:cNvGraphicFramePr>
+              <a:graphicFrameLocks xmlns:a="http://schemas.openxmlformats.org/drawingml/2006/main" noChangeAspect="1"/>
+            </wp:cNvGraphicFramePr>
             <a:graphic xmlns:a="http://schemas.openxmlformats.org/drawingml/2006/main">
               <a:graphicData uri="http://schemas.openxmlformats.org/drawingml/2006/picture">
                 <pic:pic xmlns:pic="http://schemas.openxmlformats.org/drawingml/2006/picture">
                   <pic:nvPicPr>
-                    <pic:cNvPr id="0" name="image72.png"/>
-                    <pic:cNvPicPr preferRelativeResize="0"/>
+                    <pic:cNvPr id="0" name="Picture 8" descr="https://lh5.googleusercontent.com/gaRK-zWKbvJ7XZnKqMmOGrP98c1Lb8mSopRwFOUhVGOuu_INHDOv13zE76zfm1Xzw3wPerAmgKYLwb1N5JfDYBxbZfvomHof7naJnd9ouqomnzU27YkdueZJ1qQxbegk4HavpVP5"/>
+                    <pic:cNvPicPr>
+                      <a:picLocks noChangeAspect="1" noChangeArrowheads="1"/>
+                    </pic:cNvPicPr>
                   </pic:nvPicPr>
                   <pic:blipFill>
-                    <a:blip r:embed="rId39"/>
+                    <a:blip r:embed="rId40">
+                      <a:extLst>
+                        <a:ext uri="{28A0092B-C50C-407E-A947-70E740481C1C}">
+                          <a14:useLocalDpi xmlns:a14="http://schemas.microsoft.com/office/drawing/2010/main" val="0"/>
+                        </a:ext>
+                      </a:extLst>
+                    </a:blip>
                     <a:srcRect/>
                     <a:stretch>
                       <a:fillRect/>
                     </a:stretch>
                   </pic:blipFill>
-                  <pic:spPr>
+                  <pic:spPr bwMode="auto">
                     <a:xfrm>
                       <a:off x="0" y="0"/>
-                      <a:ext cx="5943600" cy="1181100"/>
+                      <a:ext cx="2536190" cy="1304290"/>
                     </a:xfrm>
                     <a:prstGeom prst="rect">
                       <a:avLst/>
                     </a:prstGeom>
-                    <a:ln/>
+                    <a:noFill/>
+                    <a:ln>
+                      <a:noFill/>
+                    </a:ln>
+                  </pic:spPr>
+                </pic:pic>
+              </a:graphicData>
+            </a:graphic>
+          </wp:anchor>
+        </w:drawing>
+      </w:r>
+      <w:r>
+        <w:t>Draw</w:t>
+      </w:r>
+    </w:p>
+    <w:p/>
+    <w:p>
+      <w:pPr>
+        <w:numPr>
+          <w:ilvl w:val="0"/>
+          <w:numId w:val="14"/>
+        </w:numPr>
+        <w:spacing w:after="0" w:line="276" w:lineRule="auto"/>
+        <w:ind w:hanging="360"/>
+        <w:contextualSpacing/>
+      </w:pPr>
+      <w:r>
+        <w:t>User Quit</w:t>
+      </w:r>
+      <w:bookmarkStart w:id="6" w:name="_gn0m7bu0hv6p" w:colFirst="0" w:colLast="0"/>
+      <w:bookmarkEnd w:id="6"/>
+      <w:r>
+        <w:br/>
+      </w:r>
+      <w:r>
+        <w:rPr>
+          <w:rFonts w:ascii="Arial" w:hAnsi="Arial" w:cs="Arial"/>
+          <w:noProof/>
+          <w:color w:val="000000"/>
+          <w:sz w:val="32"/>
+          <w:szCs w:val="32"/>
+        </w:rPr>
+        <w:drawing>
+          <wp:inline distT="0" distB="0" distL="0" distR="0">
+            <wp:extent cx="1979930" cy="1288415"/>
+            <wp:effectExtent l="0" t="0" r="1270" b="6985"/>
+            <wp:docPr id="198" name="Picture 198" descr="https://lh4.googleusercontent.com/fYONABz5Z5NmUutxdMKBX95fVe7XKnx0Ua0TmGEj2SoqfyN1eBek4YnODcT58Ygwz0wLVXcgzAfMqARsHJChn_q7eZrpNfCo_1jUdGuWDH7eeKfz3amseWF_USL9kXJZGt457k9D"/>
+            <wp:cNvGraphicFramePr>
+              <a:graphicFrameLocks xmlns:a="http://schemas.openxmlformats.org/drawingml/2006/main" noChangeAspect="1"/>
+            </wp:cNvGraphicFramePr>
+            <a:graphic xmlns:a="http://schemas.openxmlformats.org/drawingml/2006/main">
+              <a:graphicData uri="http://schemas.openxmlformats.org/drawingml/2006/picture">
+                <pic:pic xmlns:pic="http://schemas.openxmlformats.org/drawingml/2006/picture">
+                  <pic:nvPicPr>
+                    <pic:cNvPr id="0" name="Picture 10" descr="https://lh4.googleusercontent.com/fYONABz5Z5NmUutxdMKBX95fVe7XKnx0Ua0TmGEj2SoqfyN1eBek4YnODcT58Ygwz0wLVXcgzAfMqARsHJChn_q7eZrpNfCo_1jUdGuWDH7eeKfz3amseWF_USL9kXJZGt457k9D"/>
+                    <pic:cNvPicPr>
+                      <a:picLocks noChangeAspect="1" noChangeArrowheads="1"/>
+                    </pic:cNvPicPr>
+                  </pic:nvPicPr>
+                  <pic:blipFill>
+                    <a:blip r:embed="rId41">
+                      <a:extLst>
+                        <a:ext uri="{28A0092B-C50C-407E-A947-70E740481C1C}">
+                          <a14:useLocalDpi xmlns:a14="http://schemas.microsoft.com/office/drawing/2010/main" val="0"/>
+                        </a:ext>
+                      </a:extLst>
+                    </a:blip>
+                    <a:srcRect/>
+                    <a:stretch>
+                      <a:fillRect/>
+                    </a:stretch>
+                  </pic:blipFill>
+                  <pic:spPr bwMode="auto">
+                    <a:xfrm>
+                      <a:off x="0" y="0"/>
+                      <a:ext cx="1979930" cy="1288415"/>
+                    </a:xfrm>
+                    <a:prstGeom prst="rect">
+                      <a:avLst/>
+                    </a:prstGeom>
+                    <a:noFill/>
+                    <a:ln>
+                      <a:noFill/>
+                    </a:ln>
                   </pic:spPr>
                 </pic:pic>
               </a:graphicData>
             </a:graphic>
           </wp:inline>
         </w:drawing>
-      </w:r>
-      <w:r>
-        <w:br/>
-      </w:r>
-      <w:r>
-        <w:br/>
       </w:r>
     </w:p>
     <w:p>
@@ -10145,18 +11065,21 @@
         <w:contextualSpacing/>
       </w:pPr>
       <w:r>
-        <w:t>No games in progress</w:t>
-      </w:r>
-    </w:p>
-    <w:p>
-      <w:r>
         <w:rPr>
           <w:noProof/>
         </w:rPr>
         <w:drawing>
-          <wp:inline distT="114300" distB="114300" distL="114300" distR="114300" wp14:anchorId="6144048A" wp14:editId="096F1F6B">
+          <wp:anchor distT="0" distB="0" distL="114300" distR="114300" simplePos="0" relativeHeight="251687936" behindDoc="0" locked="0" layoutInCell="1" allowOverlap="1">
+            <wp:simplePos x="0" y="0"/>
+            <wp:positionH relativeFrom="column">
+              <wp:posOffset>468658</wp:posOffset>
+            </wp:positionH>
+            <wp:positionV relativeFrom="paragraph">
+              <wp:posOffset>187933</wp:posOffset>
+            </wp:positionV>
             <wp:extent cx="5318899" cy="452438"/>
-            <wp:effectExtent l="0" t="0" r="0" b="0"/>
+            <wp:effectExtent l="0" t="0" r="0" b="5080"/>
+            <wp:wrapTopAndBottom/>
             <wp:docPr id="45" name="image9.png"/>
             <wp:cNvGraphicFramePr/>
             <a:graphic xmlns:a="http://schemas.openxmlformats.org/drawingml/2006/main">
@@ -10167,7 +11090,13 @@
                     <pic:cNvPicPr preferRelativeResize="0"/>
                   </pic:nvPicPr>
                   <pic:blipFill>
-                    <a:blip r:embed="rId40"/>
+                    <a:blip r:embed="rId42">
+                      <a:extLst>
+                        <a:ext uri="{28A0092B-C50C-407E-A947-70E740481C1C}">
+                          <a14:useLocalDpi xmlns:a14="http://schemas.microsoft.com/office/drawing/2010/main" val="0"/>
+                        </a:ext>
+                      </a:extLst>
+                    </a:blip>
                     <a:srcRect r="22756"/>
                     <a:stretch>
                       <a:fillRect/>
@@ -10186,10 +11115,14 @@
                 </pic:pic>
               </a:graphicData>
             </a:graphic>
-          </wp:inline>
+          </wp:anchor>
         </w:drawing>
       </w:r>
-    </w:p>
+      <w:r>
+        <w:t>No games in progress</w:t>
+      </w:r>
+    </w:p>
+    <w:p/>
     <w:p>
       <w:pPr>
         <w:numPr>
@@ -10201,18 +11134,21 @@
         <w:contextualSpacing/>
       </w:pPr>
       <w:r>
-        <w:t>Games in progress</w:t>
-      </w:r>
-    </w:p>
-    <w:p>
-      <w:r>
         <w:rPr>
           <w:noProof/>
         </w:rPr>
         <w:drawing>
-          <wp:inline distT="114300" distB="114300" distL="114300" distR="114300" wp14:anchorId="0714F3F6" wp14:editId="49DFDEA9">
+          <wp:anchor distT="0" distB="0" distL="114300" distR="114300" simplePos="0" relativeHeight="251688960" behindDoc="0" locked="0" layoutInCell="1" allowOverlap="1">
+            <wp:simplePos x="0" y="0"/>
+            <wp:positionH relativeFrom="column">
+              <wp:posOffset>461175</wp:posOffset>
+            </wp:positionH>
+            <wp:positionV relativeFrom="paragraph">
+              <wp:posOffset>212752</wp:posOffset>
+            </wp:positionV>
             <wp:extent cx="5295415" cy="1119188"/>
-            <wp:effectExtent l="0" t="0" r="0" b="0"/>
+            <wp:effectExtent l="0" t="0" r="635" b="5080"/>
+            <wp:wrapTopAndBottom/>
             <wp:docPr id="46" name="image43.png"/>
             <wp:cNvGraphicFramePr/>
             <a:graphic xmlns:a="http://schemas.openxmlformats.org/drawingml/2006/main">
@@ -10223,7 +11159,13 @@
                     <pic:cNvPicPr preferRelativeResize="0"/>
                   </pic:nvPicPr>
                   <pic:blipFill>
-                    <a:blip r:embed="rId41"/>
+                    <a:blip r:embed="rId43">
+                      <a:extLst>
+                        <a:ext uri="{28A0092B-C50C-407E-A947-70E740481C1C}">
+                          <a14:useLocalDpi xmlns:a14="http://schemas.microsoft.com/office/drawing/2010/main" val="0"/>
+                        </a:ext>
+                      </a:extLst>
+                    </a:blip>
                     <a:srcRect/>
                     <a:stretch>
                       <a:fillRect/>
@@ -10242,10 +11184,18 @@
                 </pic:pic>
               </a:graphicData>
             </a:graphic>
-          </wp:inline>
+          </wp:anchor>
         </w:drawing>
       </w:r>
-    </w:p>
+      <w:r>
+        <w:t>Games in progress</w:t>
+      </w:r>
+    </w:p>
+    <w:p/>
+    <w:p/>
+    <w:p/>
+    <w:p/>
+    <w:p/>
     <w:p>
       <w:pPr>
         <w:pStyle w:val="Heading2"/>
@@ -10288,18 +11238,21 @@
         <w:contextualSpacing/>
       </w:pPr>
       <w:r>
-        <w:t>No available players online</w:t>
-      </w:r>
-    </w:p>
-    <w:p>
-      <w:r>
         <w:rPr>
           <w:noProof/>
         </w:rPr>
         <w:drawing>
-          <wp:inline distT="114300" distB="114300" distL="114300" distR="114300" wp14:anchorId="2C6DDF60" wp14:editId="0E1F2185">
+          <wp:anchor distT="0" distB="0" distL="114300" distR="114300" simplePos="0" relativeHeight="251689984" behindDoc="0" locked="0" layoutInCell="1" allowOverlap="1">
+            <wp:simplePos x="0" y="0"/>
+            <wp:positionH relativeFrom="column">
+              <wp:posOffset>453224</wp:posOffset>
+            </wp:positionH>
+            <wp:positionV relativeFrom="paragraph">
+              <wp:posOffset>220069</wp:posOffset>
+            </wp:positionV>
             <wp:extent cx="3648075" cy="352425"/>
-            <wp:effectExtent l="0" t="0" r="0" b="0"/>
+            <wp:effectExtent l="0" t="0" r="9525" b="9525"/>
+            <wp:wrapTopAndBottom/>
             <wp:docPr id="23" name="image58.png"/>
             <wp:cNvGraphicFramePr/>
             <a:graphic xmlns:a="http://schemas.openxmlformats.org/drawingml/2006/main">
@@ -10310,7 +11263,13 @@
                     <pic:cNvPicPr preferRelativeResize="0"/>
                   </pic:nvPicPr>
                   <pic:blipFill>
-                    <a:blip r:embed="rId42"/>
+                    <a:blip r:embed="rId44">
+                      <a:extLst>
+                        <a:ext uri="{28A0092B-C50C-407E-A947-70E740481C1C}">
+                          <a14:useLocalDpi xmlns:a14="http://schemas.microsoft.com/office/drawing/2010/main" val="0"/>
+                        </a:ext>
+                      </a:extLst>
+                    </a:blip>
                     <a:srcRect/>
                     <a:stretch>
                       <a:fillRect/>
@@ -10329,10 +11288,14 @@
                 </pic:pic>
               </a:graphicData>
             </a:graphic>
-          </wp:inline>
+          </wp:anchor>
         </w:drawing>
       </w:r>
-    </w:p>
+      <w:r>
+        <w:t>No available players online</w:t>
+      </w:r>
+    </w:p>
+    <w:p/>
     <w:p>
       <w:pPr>
         <w:numPr>
@@ -10344,18 +11307,21 @@
         <w:contextualSpacing/>
       </w:pPr>
       <w:r>
-        <w:t>Players online</w:t>
-      </w:r>
-    </w:p>
-    <w:p>
-      <w:r>
         <w:rPr>
           <w:noProof/>
         </w:rPr>
         <w:drawing>
-          <wp:inline distT="114300" distB="114300" distL="114300" distR="114300" wp14:anchorId="5B55B545" wp14:editId="0217FCA0">
+          <wp:anchor distT="0" distB="0" distL="114300" distR="114300" simplePos="0" relativeHeight="251691008" behindDoc="0" locked="0" layoutInCell="1" allowOverlap="1">
+            <wp:simplePos x="0" y="0"/>
+            <wp:positionH relativeFrom="column">
+              <wp:posOffset>461176</wp:posOffset>
+            </wp:positionH>
+            <wp:positionV relativeFrom="paragraph">
+              <wp:posOffset>196215</wp:posOffset>
+            </wp:positionV>
             <wp:extent cx="3686175" cy="609600"/>
-            <wp:effectExtent l="0" t="0" r="0" b="0"/>
+            <wp:effectExtent l="0" t="0" r="9525" b="0"/>
+            <wp:wrapTopAndBottom/>
             <wp:docPr id="31" name="image69.png"/>
             <wp:cNvGraphicFramePr/>
             <a:graphic xmlns:a="http://schemas.openxmlformats.org/drawingml/2006/main">
@@ -10366,7 +11332,13 @@
                     <pic:cNvPicPr preferRelativeResize="0"/>
                   </pic:nvPicPr>
                   <pic:blipFill>
-                    <a:blip r:embed="rId43"/>
+                    <a:blip r:embed="rId45">
+                      <a:extLst>
+                        <a:ext uri="{28A0092B-C50C-407E-A947-70E740481C1C}">
+                          <a14:useLocalDpi xmlns:a14="http://schemas.microsoft.com/office/drawing/2010/main" val="0"/>
+                        </a:ext>
+                      </a:extLst>
+                    </a:blip>
                     <a:srcRect/>
                     <a:stretch>
                       <a:fillRect/>
@@ -10385,17 +11357,21 @@
                 </pic:pic>
               </a:graphicData>
             </a:graphic>
-          </wp:inline>
+          </wp:anchor>
         </w:drawing>
       </w:r>
       <w:r>
+        <w:t>Players online</w:t>
+      </w:r>
+    </w:p>
+    <w:p>
+      <w:r>
         <w:br/>
       </w:r>
       <w:r>
         <w:br/>
       </w:r>
     </w:p>
-    <w:p/>
     <w:p>
       <w:pPr>
         <w:pStyle w:val="Heading2"/>
@@ -10437,18 +11413,21 @@
         <w:contextualSpacing/>
       </w:pPr>
       <w:r>
-        <w:t>User does not exist</w:t>
-      </w:r>
-    </w:p>
-    <w:p>
-      <w:r>
         <w:rPr>
           <w:noProof/>
         </w:rPr>
         <w:drawing>
-          <wp:inline distT="114300" distB="114300" distL="114300" distR="114300" wp14:anchorId="6D433075" wp14:editId="45A6EA66">
+          <wp:anchor distT="0" distB="0" distL="114300" distR="114300" simplePos="0" relativeHeight="251692032" behindDoc="0" locked="0" layoutInCell="1" allowOverlap="1">
+            <wp:simplePos x="0" y="0"/>
+            <wp:positionH relativeFrom="column">
+              <wp:posOffset>468630</wp:posOffset>
+            </wp:positionH>
+            <wp:positionV relativeFrom="paragraph">
+              <wp:posOffset>198700</wp:posOffset>
+            </wp:positionV>
             <wp:extent cx="2914650" cy="314325"/>
-            <wp:effectExtent l="0" t="0" r="0" b="0"/>
+            <wp:effectExtent l="0" t="0" r="0" b="9525"/>
+            <wp:wrapTopAndBottom/>
             <wp:docPr id="47" name="image42.png"/>
             <wp:cNvGraphicFramePr/>
             <a:graphic xmlns:a="http://schemas.openxmlformats.org/drawingml/2006/main">
@@ -10459,7 +11438,13 @@
                     <pic:cNvPicPr preferRelativeResize="0"/>
                   </pic:nvPicPr>
                   <pic:blipFill>
-                    <a:blip r:embed="rId44"/>
+                    <a:blip r:embed="rId46">
+                      <a:extLst>
+                        <a:ext uri="{28A0092B-C50C-407E-A947-70E740481C1C}">
+                          <a14:useLocalDpi xmlns:a14="http://schemas.microsoft.com/office/drawing/2010/main" val="0"/>
+                        </a:ext>
+                      </a:extLst>
+                    </a:blip>
                     <a:srcRect/>
                     <a:stretch>
                       <a:fillRect/>
@@ -10478,8 +11463,11 @@
                 </pic:pic>
               </a:graphicData>
             </a:graphic>
-          </wp:inline>
+          </wp:anchor>
         </w:drawing>
+      </w:r>
+      <w:r>
+        <w:t>User does not exist</w:t>
       </w:r>
     </w:p>
     <w:p>
@@ -10488,23 +11476,25 @@
           <w:ilvl w:val="0"/>
           <w:numId w:val="12"/>
         </w:numPr>
-        <w:spacing w:after="0" w:line="276" w:lineRule="auto"/>
+        <w:spacing w:before="200" w:after="0" w:line="276" w:lineRule="auto"/>
         <w:ind w:hanging="360"/>
-        <w:contextualSpacing/>
-      </w:pPr>
-      <w:r>
-        <w:t>User is busy</w:t>
-      </w:r>
-    </w:p>
-    <w:p>
+      </w:pPr>
       <w:r>
         <w:rPr>
           <w:noProof/>
         </w:rPr>
         <w:drawing>
-          <wp:inline distT="114300" distB="114300" distL="114300" distR="114300" wp14:anchorId="2F7B1935" wp14:editId="2082CB0A">
+          <wp:anchor distT="0" distB="0" distL="114300" distR="114300" simplePos="0" relativeHeight="251693056" behindDoc="0" locked="0" layoutInCell="1" allowOverlap="1">
+            <wp:simplePos x="0" y="0"/>
+            <wp:positionH relativeFrom="column">
+              <wp:posOffset>460983</wp:posOffset>
+            </wp:positionH>
+            <wp:positionV relativeFrom="paragraph">
+              <wp:posOffset>655430</wp:posOffset>
+            </wp:positionV>
             <wp:extent cx="2790825" cy="342900"/>
-            <wp:effectExtent l="0" t="0" r="0" b="0"/>
+            <wp:effectExtent l="0" t="0" r="9525" b="0"/>
+            <wp:wrapTopAndBottom/>
             <wp:docPr id="48" name="image8.png"/>
             <wp:cNvGraphicFramePr/>
             <a:graphic xmlns:a="http://schemas.openxmlformats.org/drawingml/2006/main">
@@ -10515,7 +11505,13 @@
                     <pic:cNvPicPr preferRelativeResize="0"/>
                   </pic:nvPicPr>
                   <pic:blipFill>
-                    <a:blip r:embed="rId45"/>
+                    <a:blip r:embed="rId47">
+                      <a:extLst>
+                        <a:ext uri="{28A0092B-C50C-407E-A947-70E740481C1C}">
+                          <a14:useLocalDpi xmlns:a14="http://schemas.microsoft.com/office/drawing/2010/main" val="0"/>
+                        </a:ext>
+                      </a:extLst>
+                    </a:blip>
                     <a:srcRect/>
                     <a:stretch>
                       <a:fillRect/>
@@ -10534,10 +11530,14 @@
                 </pic:pic>
               </a:graphicData>
             </a:graphic>
-          </wp:inline>
+          </wp:anchor>
         </w:drawing>
       </w:r>
-    </w:p>
+      <w:r>
+        <w:t>User is busy</w:t>
+      </w:r>
+    </w:p>
+    <w:p/>
     <w:p>
       <w:pPr>
         <w:numPr>
@@ -10549,24 +11549,106 @@
         <w:contextualSpacing/>
       </w:pPr>
       <w:r>
-        <w:t>User is available</w:t>
-      </w:r>
-    </w:p>
-    <w:p>
-      <w:r>
-        <w:t>First user:</w:t>
-      </w:r>
-      <w:r>
-        <w:tab/>
-      </w:r>
-      <w:r>
         <w:rPr>
           <w:noProof/>
         </w:rPr>
+        <mc:AlternateContent>
+          <mc:Choice Requires="wps">
+            <w:drawing>
+              <wp:anchor distT="45720" distB="45720" distL="114300" distR="114300" simplePos="0" relativeHeight="251695104" behindDoc="1" locked="0" layoutInCell="1" allowOverlap="1" wp14:anchorId="4340AA09" wp14:editId="22C7F350">
+                <wp:simplePos x="0" y="0"/>
+                <wp:positionH relativeFrom="column">
+                  <wp:posOffset>365429</wp:posOffset>
+                </wp:positionH>
+                <wp:positionV relativeFrom="paragraph">
+                  <wp:posOffset>153560</wp:posOffset>
+                </wp:positionV>
+                <wp:extent cx="2360930" cy="235005"/>
+                <wp:effectExtent l="0" t="0" r="0" b="0"/>
+                <wp:wrapNone/>
+                <wp:docPr id="63" name="Text Box 2"/>
+                <wp:cNvGraphicFramePr>
+                  <a:graphicFrameLocks xmlns:a="http://schemas.openxmlformats.org/drawingml/2006/main"/>
+                </wp:cNvGraphicFramePr>
+                <a:graphic xmlns:a="http://schemas.openxmlformats.org/drawingml/2006/main">
+                  <a:graphicData uri="http://schemas.microsoft.com/office/word/2010/wordprocessingShape">
+                    <wps:wsp>
+                      <wps:cNvSpPr txBox="1">
+                        <a:spLocks noChangeArrowheads="1"/>
+                      </wps:cNvSpPr>
+                      <wps:spPr bwMode="auto">
+                        <a:xfrm>
+                          <a:off x="0" y="0"/>
+                          <a:ext cx="2360930" cy="235005"/>
+                        </a:xfrm>
+                        <a:prstGeom prst="rect">
+                          <a:avLst/>
+                        </a:prstGeom>
+                        <a:noFill/>
+                        <a:ln w="9525">
+                          <a:noFill/>
+                          <a:miter lim="800000"/>
+                          <a:headEnd/>
+                          <a:tailEnd/>
+                        </a:ln>
+                      </wps:spPr>
+                      <wps:txbx>
+                        <w:txbxContent>
+                          <w:p>
+                            <w:r>
+                              <w:t>First user:</w:t>
+                            </w:r>
+                          </w:p>
+                        </w:txbxContent>
+                      </wps:txbx>
+                      <wps:bodyPr rot="0" vert="horz" wrap="square" lIns="91440" tIns="45720" rIns="91440" bIns="45720" anchor="t" anchorCtr="0">
+                        <a:noAutofit/>
+                      </wps:bodyPr>
+                    </wps:wsp>
+                  </a:graphicData>
+                </a:graphic>
+                <wp14:sizeRelH relativeFrom="margin">
+                  <wp14:pctWidth>40000</wp14:pctWidth>
+                </wp14:sizeRelH>
+                <wp14:sizeRelV relativeFrom="margin">
+                  <wp14:pctHeight>0</wp14:pctHeight>
+                </wp14:sizeRelV>
+              </wp:anchor>
+            </w:drawing>
+          </mc:Choice>
+          <mc:Fallback>
+            <w:pict>
+              <v:shape w14:anchorId="4340AA09" id="_x0000_s1028" type="#_x0000_t202" style="position:absolute;left:0;text-align:left;margin-left:28.75pt;margin-top:12.1pt;width:185.9pt;height:18.5pt;z-index:-251621376;visibility:visible;mso-wrap-style:square;mso-width-percent:400;mso-height-percent:0;mso-wrap-distance-left:9pt;mso-wrap-distance-top:3.6pt;mso-wrap-distance-right:9pt;mso-wrap-distance-bottom:3.6pt;mso-position-horizontal:absolute;mso-position-horizontal-relative:text;mso-position-vertical:absolute;mso-position-vertical-relative:text;mso-width-percent:400;mso-height-percent:0;mso-width-relative:margin;mso-height-relative:margin;v-text-anchor:top" o:gfxdata="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" filled="f" stroked="f">
+                <v:textbox>
+                  <w:txbxContent>
+                    <w:p>
+                      <w:r>
+                        <w:t>First user:</w:t>
+                      </w:r>
+                    </w:p>
+                  </w:txbxContent>
+                </v:textbox>
+              </v:shape>
+            </w:pict>
+          </mc:Fallback>
+        </mc:AlternateContent>
+      </w:r>
+      <w:r>
+        <w:rPr>
+          <w:noProof/>
+        </w:rPr>
         <w:drawing>
-          <wp:inline distT="114300" distB="114300" distL="114300" distR="114300" wp14:anchorId="54B40EBB" wp14:editId="1AA5FC72">
+          <wp:anchor distT="0" distB="0" distL="114300" distR="114300" simplePos="0" relativeHeight="251696128" behindDoc="0" locked="0" layoutInCell="1" allowOverlap="1">
+            <wp:simplePos x="0" y="0"/>
+            <wp:positionH relativeFrom="column">
+              <wp:posOffset>1192336</wp:posOffset>
+            </wp:positionH>
+            <wp:positionV relativeFrom="paragraph">
+              <wp:posOffset>235667</wp:posOffset>
+            </wp:positionV>
             <wp:extent cx="4352925" cy="1152525"/>
-            <wp:effectExtent l="0" t="0" r="0" b="0"/>
+            <wp:effectExtent l="0" t="0" r="9525" b="9525"/>
+            <wp:wrapTopAndBottom/>
             <wp:docPr id="49" name="image10.png"/>
             <wp:cNvGraphicFramePr/>
             <a:graphic xmlns:a="http://schemas.openxmlformats.org/drawingml/2006/main">
@@ -10577,7 +11659,13 @@
                     <pic:cNvPicPr preferRelativeResize="0"/>
                   </pic:nvPicPr>
                   <pic:blipFill>
-                    <a:blip r:embed="rId46"/>
+                    <a:blip r:embed="rId48">
+                      <a:extLst>
+                        <a:ext uri="{28A0092B-C50C-407E-A947-70E740481C1C}">
+                          <a14:useLocalDpi xmlns:a14="http://schemas.microsoft.com/office/drawing/2010/main" val="0"/>
+                        </a:ext>
+                      </a:extLst>
+                    </a:blip>
                     <a:srcRect r="26171"/>
                     <a:stretch>
                       <a:fillRect/>
@@ -10596,25 +11684,118 @@
                 </pic:pic>
               </a:graphicData>
             </a:graphic>
-          </wp:inline>
+          </wp:anchor>
         </w:drawing>
       </w:r>
-    </w:p>
-    <w:p>
-      <w:r>
-        <w:t>Opponent:</w:t>
-      </w:r>
-      <w:r>
-        <w:tab/>
-      </w:r>
+      <w:r>
+        <w:t>User is available</w:t>
+      </w:r>
+    </w:p>
+    <w:p>
+      <w:pPr>
+        <w:ind w:left="720"/>
+      </w:pPr>
       <w:r>
         <w:rPr>
           <w:noProof/>
         </w:rPr>
+        <mc:AlternateContent>
+          <mc:Choice Requires="wps">
+            <w:drawing>
+              <wp:anchor distT="45720" distB="45720" distL="114300" distR="114300" simplePos="0" relativeHeight="251699200" behindDoc="1" locked="0" layoutInCell="1" allowOverlap="1" wp14:anchorId="4340AA09" wp14:editId="22C7F350">
+                <wp:simplePos x="0" y="0"/>
+                <wp:positionH relativeFrom="column">
+                  <wp:posOffset>372469</wp:posOffset>
+                </wp:positionH>
+                <wp:positionV relativeFrom="paragraph">
+                  <wp:posOffset>1365278</wp:posOffset>
+                </wp:positionV>
+                <wp:extent cx="2360930" cy="235005"/>
+                <wp:effectExtent l="0" t="0" r="0" b="0"/>
+                <wp:wrapNone/>
+                <wp:docPr id="193" name="Text Box 2"/>
+                <wp:cNvGraphicFramePr>
+                  <a:graphicFrameLocks xmlns:a="http://schemas.openxmlformats.org/drawingml/2006/main"/>
+                </wp:cNvGraphicFramePr>
+                <a:graphic xmlns:a="http://schemas.openxmlformats.org/drawingml/2006/main">
+                  <a:graphicData uri="http://schemas.microsoft.com/office/word/2010/wordprocessingShape">
+                    <wps:wsp>
+                      <wps:cNvSpPr txBox="1">
+                        <a:spLocks noChangeArrowheads="1"/>
+                      </wps:cNvSpPr>
+                      <wps:spPr bwMode="auto">
+                        <a:xfrm>
+                          <a:off x="0" y="0"/>
+                          <a:ext cx="2360930" cy="235005"/>
+                        </a:xfrm>
+                        <a:prstGeom prst="rect">
+                          <a:avLst/>
+                        </a:prstGeom>
+                        <a:noFill/>
+                        <a:ln w="9525">
+                          <a:noFill/>
+                          <a:miter lim="800000"/>
+                          <a:headEnd/>
+                          <a:tailEnd/>
+                        </a:ln>
+                      </wps:spPr>
+                      <wps:txbx>
+                        <w:txbxContent>
+                          <w:p>
+                            <w:r>
+                              <w:t>Opponent:</w:t>
+                            </w:r>
+                          </w:p>
+                        </w:txbxContent>
+                      </wps:txbx>
+                      <wps:bodyPr rot="0" vert="horz" wrap="square" lIns="91440" tIns="45720" rIns="91440" bIns="45720" anchor="t" anchorCtr="0">
+                        <a:noAutofit/>
+                      </wps:bodyPr>
+                    </wps:wsp>
+                  </a:graphicData>
+                </a:graphic>
+                <wp14:sizeRelH relativeFrom="margin">
+                  <wp14:pctWidth>40000</wp14:pctWidth>
+                </wp14:sizeRelH>
+                <wp14:sizeRelV relativeFrom="margin">
+                  <wp14:pctHeight>0</wp14:pctHeight>
+                </wp14:sizeRelV>
+              </wp:anchor>
+            </w:drawing>
+          </mc:Choice>
+          <mc:Fallback>
+            <w:pict>
+              <v:shape w14:anchorId="4340AA09" id="_x0000_s1029" type="#_x0000_t202" style="position:absolute;left:0;text-align:left;margin-left:29.35pt;margin-top:107.5pt;width:185.9pt;height:18.5pt;z-index:-251617280;visibility:visible;mso-wrap-style:square;mso-width-percent:400;mso-height-percent:0;mso-wrap-distance-left:9pt;mso-wrap-distance-top:3.6pt;mso-wrap-distance-right:9pt;mso-wrap-distance-bottom:3.6pt;mso-position-horizontal:absolute;mso-position-horizontal-relative:text;mso-position-vertical:absolute;mso-position-vertical-relative:text;mso-width-percent:400;mso-height-percent:0;mso-width-relative:margin;mso-height-relative:margin;v-text-anchor:top" o:gfxdata="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" filled="f" stroked="f">
+                <v:textbox>
+                  <w:txbxContent>
+                    <w:p>
+                      <w:r>
+                        <w:t>Opponent:</w:t>
+                      </w:r>
+                    </w:p>
+                  </w:txbxContent>
+                </v:textbox>
+              </v:shape>
+            </w:pict>
+          </mc:Fallback>
+        </mc:AlternateContent>
+      </w:r>
+      <w:r>
+        <w:rPr>
+          <w:noProof/>
+        </w:rPr>
         <w:drawing>
-          <wp:inline distT="114300" distB="114300" distL="114300" distR="114300" wp14:anchorId="6CD25317" wp14:editId="5BCA839A">
+          <wp:anchor distT="0" distB="0" distL="114300" distR="114300" simplePos="0" relativeHeight="251697152" behindDoc="0" locked="0" layoutInCell="1" allowOverlap="1">
+            <wp:simplePos x="0" y="0"/>
+            <wp:positionH relativeFrom="column">
+              <wp:posOffset>1192282</wp:posOffset>
+            </wp:positionH>
+            <wp:positionV relativeFrom="paragraph">
+              <wp:posOffset>1431290</wp:posOffset>
+            </wp:positionV>
             <wp:extent cx="4352925" cy="885825"/>
-            <wp:effectExtent l="0" t="0" r="0" b="0"/>
+            <wp:effectExtent l="0" t="0" r="9525" b="9525"/>
+            <wp:wrapTopAndBottom/>
             <wp:docPr id="50" name="image7.png"/>
             <wp:cNvGraphicFramePr/>
             <a:graphic xmlns:a="http://schemas.openxmlformats.org/drawingml/2006/main">
@@ -10625,7 +11806,13 @@
                     <pic:cNvPicPr preferRelativeResize="0"/>
                   </pic:nvPicPr>
                   <pic:blipFill>
-                    <a:blip r:embed="rId47"/>
+                    <a:blip r:embed="rId49">
+                      <a:extLst>
+                        <a:ext uri="{28A0092B-C50C-407E-A947-70E740481C1C}">
+                          <a14:useLocalDpi xmlns:a14="http://schemas.microsoft.com/office/drawing/2010/main" val="0"/>
+                        </a:ext>
+                      </a:extLst>
+                    </a:blip>
                     <a:srcRect r="18683"/>
                     <a:stretch>
                       <a:fillRect/>
@@ -10644,14 +11831,17 @@
                 </pic:pic>
               </a:graphicData>
             </a:graphic>
-          </wp:inline>
+          </wp:anchor>
         </w:drawing>
       </w:r>
-    </w:p>
-    <w:p>
-      <w:r>
-        <w:br w:type="page"/>
-      </w:r>
+      <w:r>
+        <w:br/>
+      </w:r>
+      <w:r>
+        <w:br/>
+      </w:r>
+    </w:p>
+    <w:p>
       <w:bookmarkStart w:id="10" w:name="_1zb9cg5dl0nz" w:colFirst="0" w:colLast="0"/>
       <w:bookmarkEnd w:id="10"/>
       <w:r>
@@ -10893,21 +12083,6 @@
       <w:r>
         <w:br/>
       </w:r>
-    </w:p>
-    <w:p>
-      <w:pPr>
-        <w:rPr>
-          <w:rFonts w:ascii="Times New Roman" w:eastAsia="Times New Roman" w:hAnsi="Times New Roman" w:cs="Times New Roman"/>
-          <w:sz w:val="24"/>
-          <w:szCs w:val="24"/>
-        </w:rPr>
-      </w:pPr>
-      <w:r>
-        <w:br/>
-      </w:r>
-      <w:r>
-        <w:br/>
-      </w:r>
       <w:r>
         <w:br/>
       </w:r>
@@ -10946,18 +12121,21 @@
         <w:contextualSpacing/>
       </w:pPr>
       <w:r>
-        <w:t>Exiting when in middle of game</w:t>
-      </w:r>
-    </w:p>
-    <w:p>
-      <w:r>
         <w:rPr>
           <w:noProof/>
         </w:rPr>
         <w:drawing>
-          <wp:inline distT="114300" distB="114300" distL="114300" distR="114300" wp14:anchorId="03279AAB" wp14:editId="21653EEE">
+          <wp:anchor distT="0" distB="0" distL="114300" distR="114300" simplePos="0" relativeHeight="251700224" behindDoc="0" locked="0" layoutInCell="1" allowOverlap="1">
+            <wp:simplePos x="0" y="0"/>
+            <wp:positionH relativeFrom="column">
+              <wp:posOffset>460982</wp:posOffset>
+            </wp:positionH>
+            <wp:positionV relativeFrom="paragraph">
+              <wp:posOffset>259715</wp:posOffset>
+            </wp:positionV>
             <wp:extent cx="4400550" cy="1323975"/>
-            <wp:effectExtent l="0" t="0" r="0" b="0"/>
+            <wp:effectExtent l="0" t="0" r="0" b="9525"/>
+            <wp:wrapTopAndBottom/>
             <wp:docPr id="33" name="image71.png"/>
             <wp:cNvGraphicFramePr/>
             <a:graphic xmlns:a="http://schemas.openxmlformats.org/drawingml/2006/main">
@@ -10968,7 +12146,13 @@
                     <pic:cNvPicPr preferRelativeResize="0"/>
                   </pic:nvPicPr>
                   <pic:blipFill>
-                    <a:blip r:embed="rId48"/>
+                    <a:blip r:embed="rId50">
+                      <a:extLst>
+                        <a:ext uri="{28A0092B-C50C-407E-A947-70E740481C1C}">
+                          <a14:useLocalDpi xmlns:a14="http://schemas.microsoft.com/office/drawing/2010/main" val="0"/>
+                        </a:ext>
+                      </a:extLst>
+                    </a:blip>
                     <a:srcRect/>
                     <a:stretch>
                       <a:fillRect/>
@@ -10987,10 +12171,14 @@
                 </pic:pic>
               </a:graphicData>
             </a:graphic>
-          </wp:inline>
+          </wp:anchor>
         </w:drawing>
       </w:r>
-    </w:p>
+      <w:r>
+        <w:t>Exiting when in middle of game</w:t>
+      </w:r>
+    </w:p>
+    <w:p/>
     <w:p>
       <w:pPr>
         <w:numPr>
@@ -11002,18 +12190,21 @@
         <w:contextualSpacing/>
       </w:pPr>
       <w:r>
-        <w:t>Exiting when searching for opponents</w:t>
-      </w:r>
-    </w:p>
-    <w:p>
-      <w:r>
         <w:rPr>
           <w:noProof/>
         </w:rPr>
         <w:drawing>
-          <wp:inline distT="114300" distB="114300" distL="114300" distR="114300" wp14:anchorId="442BFBC4" wp14:editId="66666DBC">
+          <wp:anchor distT="0" distB="0" distL="114300" distR="114300" simplePos="0" relativeHeight="251701248" behindDoc="0" locked="0" layoutInCell="1" allowOverlap="1">
+            <wp:simplePos x="0" y="0"/>
+            <wp:positionH relativeFrom="column">
+              <wp:posOffset>469127</wp:posOffset>
+            </wp:positionH>
+            <wp:positionV relativeFrom="paragraph">
+              <wp:posOffset>228021</wp:posOffset>
+            </wp:positionV>
             <wp:extent cx="3352800" cy="981075"/>
-            <wp:effectExtent l="0" t="0" r="0" b="0"/>
+            <wp:effectExtent l="0" t="0" r="0" b="9525"/>
+            <wp:wrapTopAndBottom/>
             <wp:docPr id="38" name="image77.png"/>
             <wp:cNvGraphicFramePr/>
             <a:graphic xmlns:a="http://schemas.openxmlformats.org/drawingml/2006/main">
@@ -11024,7 +12215,13 @@
                     <pic:cNvPicPr preferRelativeResize="0"/>
                   </pic:nvPicPr>
                   <pic:blipFill>
-                    <a:blip r:embed="rId49"/>
+                    <a:blip r:embed="rId51">
+                      <a:extLst>
+                        <a:ext uri="{28A0092B-C50C-407E-A947-70E740481C1C}">
+                          <a14:useLocalDpi xmlns:a14="http://schemas.microsoft.com/office/drawing/2010/main" val="0"/>
+                        </a:ext>
+                      </a:extLst>
+                    </a:blip>
                     <a:srcRect/>
                     <a:stretch>
                       <a:fillRect/>
@@ -11043,9 +12240,14 @@
                 </pic:pic>
               </a:graphicData>
             </a:graphic>
-          </wp:inline>
+          </wp:anchor>
         </w:drawing>
       </w:r>
+      <w:r>
+        <w:t>Exiting when searching for opponents</w:t>
+      </w:r>
+    </w:p>
+    <w:p>
       <w:r>
         <w:tab/>
       </w:r>
@@ -11061,18 +12263,21 @@
         <w:contextualSpacing/>
       </w:pPr>
       <w:r>
-        <w:t>Exiting prior to login</w:t>
-      </w:r>
-    </w:p>
-    <w:p>
-      <w:r>
         <w:rPr>
           <w:noProof/>
         </w:rPr>
         <w:drawing>
-          <wp:inline distT="114300" distB="114300" distL="114300" distR="114300" wp14:anchorId="028CB5D8" wp14:editId="6B28CC33">
+          <wp:anchor distT="0" distB="0" distL="114300" distR="114300" simplePos="0" relativeHeight="251702272" behindDoc="0" locked="0" layoutInCell="1" allowOverlap="1">
+            <wp:simplePos x="0" y="0"/>
+            <wp:positionH relativeFrom="column">
+              <wp:posOffset>485030</wp:posOffset>
+            </wp:positionH>
+            <wp:positionV relativeFrom="paragraph">
+              <wp:posOffset>228020</wp:posOffset>
+            </wp:positionV>
             <wp:extent cx="1971675" cy="533400"/>
-            <wp:effectExtent l="0" t="0" r="0" b="0"/>
+            <wp:effectExtent l="0" t="0" r="9525" b="0"/>
+            <wp:wrapTopAndBottom/>
             <wp:docPr id="18" name="image53.png"/>
             <wp:cNvGraphicFramePr/>
             <a:graphic xmlns:a="http://schemas.openxmlformats.org/drawingml/2006/main">
@@ -11083,7 +12288,13 @@
                     <pic:cNvPicPr preferRelativeResize="0"/>
                   </pic:nvPicPr>
                   <pic:blipFill>
-                    <a:blip r:embed="rId50"/>
+                    <a:blip r:embed="rId52">
+                      <a:extLst>
+                        <a:ext uri="{28A0092B-C50C-407E-A947-70E740481C1C}">
+                          <a14:useLocalDpi xmlns:a14="http://schemas.microsoft.com/office/drawing/2010/main" val="0"/>
+                        </a:ext>
+                      </a:extLst>
+                    </a:blip>
                     <a:srcRect/>
                     <a:stretch>
                       <a:fillRect/>
@@ -11102,10 +12313,14 @@
                 </pic:pic>
               </a:graphicData>
             </a:graphic>
-          </wp:inline>
+          </wp:anchor>
         </w:drawing>
       </w:r>
-    </w:p>
+      <w:r>
+        <w:t>Exiting prior to login</w:t>
+      </w:r>
+    </w:p>
+    <w:p/>
     <w:p/>
     <w:p>
       <w:pPr>
@@ -11152,18 +12367,21 @@
         <w:contextualSpacing/>
       </w:pPr>
       <w:r>
-        <w:t>Help when in middle of game</w:t>
-      </w:r>
-    </w:p>
-    <w:p>
-      <w:r>
         <w:rPr>
           <w:noProof/>
         </w:rPr>
         <w:drawing>
-          <wp:inline distT="114300" distB="114300" distL="114300" distR="114300" wp14:anchorId="172EAB3B" wp14:editId="746BB3CC">
-            <wp:extent cx="5943600" cy="2095500"/>
-            <wp:effectExtent l="0" t="0" r="0" b="0"/>
+          <wp:anchor distT="0" distB="0" distL="114300" distR="114300" simplePos="0" relativeHeight="251703296" behindDoc="0" locked="0" layoutInCell="1" allowOverlap="1">
+            <wp:simplePos x="0" y="0"/>
+            <wp:positionH relativeFrom="margin">
+              <wp:posOffset>461010</wp:posOffset>
+            </wp:positionH>
+            <wp:positionV relativeFrom="paragraph">
+              <wp:posOffset>269875</wp:posOffset>
+            </wp:positionV>
+            <wp:extent cx="5358765" cy="1653540"/>
+            <wp:effectExtent l="0" t="0" r="0" b="3810"/>
+            <wp:wrapTopAndBottom/>
             <wp:docPr id="37" name="image76.png"/>
             <wp:cNvGraphicFramePr/>
             <a:graphic xmlns:a="http://schemas.openxmlformats.org/drawingml/2006/main">
@@ -11174,7 +12392,13 @@
                     <pic:cNvPicPr preferRelativeResize="0"/>
                   </pic:nvPicPr>
                   <pic:blipFill>
-                    <a:blip r:embed="rId51"/>
+                    <a:blip r:embed="rId53">
+                      <a:extLst>
+                        <a:ext uri="{28A0092B-C50C-407E-A947-70E740481C1C}">
+                          <a14:useLocalDpi xmlns:a14="http://schemas.microsoft.com/office/drawing/2010/main" val="0"/>
+                        </a:ext>
+                      </a:extLst>
+                    </a:blip>
                     <a:srcRect/>
                     <a:stretch>
                       <a:fillRect/>
@@ -11183,7 +12407,7 @@
                   <pic:spPr>
                     <a:xfrm>
                       <a:off x="0" y="0"/>
-                      <a:ext cx="5943600" cy="2095500"/>
+                      <a:ext cx="5358765" cy="1653540"/>
                     </a:xfrm>
                     <a:prstGeom prst="rect">
                       <a:avLst/>
@@ -11193,10 +12417,20 @@
                 </pic:pic>
               </a:graphicData>
             </a:graphic>
-          </wp:inline>
+            <wp14:sizeRelH relativeFrom="margin">
+              <wp14:pctWidth>0</wp14:pctWidth>
+            </wp14:sizeRelH>
+            <wp14:sizeRelV relativeFrom="margin">
+              <wp14:pctHeight>0</wp14:pctHeight>
+            </wp14:sizeRelV>
+          </wp:anchor>
         </w:drawing>
       </w:r>
-    </w:p>
+      <w:r>
+        <w:t>Help when in middle of game</w:t>
+      </w:r>
+    </w:p>
+    <w:p/>
     <w:p/>
     <w:p>
       <w:pPr>
@@ -11209,24 +12443,21 @@
         <w:contextualSpacing/>
       </w:pPr>
       <w:r>
-        <w:t>Help when searching for opponents</w:t>
-      </w:r>
-    </w:p>
-    <w:p>
-      <w:pPr>
-        <w:ind w:firstLine="720"/>
-      </w:pPr>
-      <w:r>
-        <w:tab/>
-      </w:r>
-      <w:r>
         <w:rPr>
           <w:noProof/>
         </w:rPr>
         <w:drawing>
-          <wp:inline distT="114300" distB="114300" distL="114300" distR="114300" wp14:anchorId="62DD903E" wp14:editId="68F39388">
-            <wp:extent cx="5943600" cy="1714500"/>
-            <wp:effectExtent l="0" t="0" r="0" b="0"/>
+          <wp:anchor distT="0" distB="0" distL="114300" distR="114300" simplePos="0" relativeHeight="251704320" behindDoc="0" locked="0" layoutInCell="1" allowOverlap="1">
+            <wp:simplePos x="0" y="0"/>
+            <wp:positionH relativeFrom="margin">
+              <wp:align>right</wp:align>
+            </wp:positionH>
+            <wp:positionV relativeFrom="paragraph">
+              <wp:posOffset>241300</wp:posOffset>
+            </wp:positionV>
+            <wp:extent cx="5469890" cy="1788795"/>
+            <wp:effectExtent l="0" t="0" r="0" b="1905"/>
+            <wp:wrapTopAndBottom/>
             <wp:docPr id="30" name="image68.png"/>
             <wp:cNvGraphicFramePr/>
             <a:graphic xmlns:a="http://schemas.openxmlformats.org/drawingml/2006/main">
@@ -11237,7 +12468,13 @@
                     <pic:cNvPicPr preferRelativeResize="0"/>
                   </pic:nvPicPr>
                   <pic:blipFill>
-                    <a:blip r:embed="rId52"/>
+                    <a:blip r:embed="rId54">
+                      <a:extLst>
+                        <a:ext uri="{28A0092B-C50C-407E-A947-70E740481C1C}">
+                          <a14:useLocalDpi xmlns:a14="http://schemas.microsoft.com/office/drawing/2010/main" val="0"/>
+                        </a:ext>
+                      </a:extLst>
+                    </a:blip>
                     <a:srcRect/>
                     <a:stretch>
                       <a:fillRect/>
@@ -11246,7 +12483,7 @@
                   <pic:spPr>
                     <a:xfrm>
                       <a:off x="0" y="0"/>
-                      <a:ext cx="5943600" cy="1714500"/>
+                      <a:ext cx="5469890" cy="1788795"/>
                     </a:xfrm>
                     <a:prstGeom prst="rect">
                       <a:avLst/>
@@ -11256,8 +12493,25 @@
                 </pic:pic>
               </a:graphicData>
             </a:graphic>
-          </wp:inline>
+            <wp14:sizeRelH relativeFrom="margin">
+              <wp14:pctWidth>0</wp14:pctWidth>
+            </wp14:sizeRelH>
+            <wp14:sizeRelV relativeFrom="margin">
+              <wp14:pctHeight>0</wp14:pctHeight>
+            </wp14:sizeRelV>
+          </wp:anchor>
         </w:drawing>
+      </w:r>
+      <w:r>
+        <w:t>Help when searching for opponents</w:t>
+      </w:r>
+    </w:p>
+    <w:p>
+      <w:pPr>
+        <w:ind w:firstLine="720"/>
+      </w:pPr>
+      <w:r>
+        <w:tab/>
       </w:r>
     </w:p>
     <w:p>
@@ -11271,18 +12525,21 @@
         <w:contextualSpacing/>
       </w:pPr>
       <w:r>
-        <w:t>Help prior to login</w:t>
-      </w:r>
-    </w:p>
-    <w:p>
-      <w:r>
         <w:rPr>
           <w:noProof/>
         </w:rPr>
         <w:drawing>
-          <wp:inline distT="114300" distB="114300" distL="114300" distR="114300" wp14:anchorId="636FAFA8" wp14:editId="4EB2A569">
-            <wp:extent cx="5943600" cy="1460500"/>
-            <wp:effectExtent l="0" t="0" r="0" b="0"/>
+          <wp:anchor distT="0" distB="0" distL="114300" distR="114300" simplePos="0" relativeHeight="251705344" behindDoc="0" locked="0" layoutInCell="1" allowOverlap="1">
+            <wp:simplePos x="0" y="0"/>
+            <wp:positionH relativeFrom="margin">
+              <wp:align>right</wp:align>
+            </wp:positionH>
+            <wp:positionV relativeFrom="paragraph">
+              <wp:posOffset>197485</wp:posOffset>
+            </wp:positionV>
+            <wp:extent cx="5466080" cy="1470660"/>
+            <wp:effectExtent l="0" t="0" r="1270" b="0"/>
+            <wp:wrapTopAndBottom/>
             <wp:docPr id="5" name="image23.png"/>
             <wp:cNvGraphicFramePr/>
             <a:graphic xmlns:a="http://schemas.openxmlformats.org/drawingml/2006/main">
@@ -11293,7 +12550,13 @@
                     <pic:cNvPicPr preferRelativeResize="0"/>
                   </pic:nvPicPr>
                   <pic:blipFill>
-                    <a:blip r:embed="rId53"/>
+                    <a:blip r:embed="rId55">
+                      <a:extLst>
+                        <a:ext uri="{28A0092B-C50C-407E-A947-70E740481C1C}">
+                          <a14:useLocalDpi xmlns:a14="http://schemas.microsoft.com/office/drawing/2010/main" val="0"/>
+                        </a:ext>
+                      </a:extLst>
+                    </a:blip>
                     <a:srcRect/>
                     <a:stretch>
                       <a:fillRect/>
@@ -11302,7 +12565,7 @@
                   <pic:spPr>
                     <a:xfrm>
                       <a:off x="0" y="0"/>
-                      <a:ext cx="5943600" cy="1460500"/>
+                      <a:ext cx="5466080" cy="1470660"/>
                     </a:xfrm>
                     <a:prstGeom prst="rect">
                       <a:avLst/>
@@ -11312,8 +12575,22 @@
                 </pic:pic>
               </a:graphicData>
             </a:graphic>
-          </wp:inline>
+            <wp14:sizeRelH relativeFrom="margin">
+              <wp14:pctWidth>0</wp14:pctWidth>
+            </wp14:sizeRelH>
+            <wp14:sizeRelV relativeFrom="margin">
+              <wp14:pctHeight>0</wp14:pctHeight>
+            </wp14:sizeRelV>
+          </wp:anchor>
         </w:drawing>
+      </w:r>
+      <w:r>
+        <w:t>Help prior to login</w:t>
+      </w:r>
+    </w:p>
+    <w:p>
+      <w:r>
+        <w:br/>
       </w:r>
     </w:p>
     <w:p>
@@ -11372,18 +12649,21 @@
         <w:contextualSpacing/>
       </w:pPr>
       <w:r>
-        <w:t>Login successful</w:t>
-      </w:r>
-    </w:p>
-    <w:p>
-      <w:r>
         <w:rPr>
           <w:noProof/>
         </w:rPr>
         <w:drawing>
-          <wp:inline distT="114300" distB="114300" distL="114300" distR="114300" wp14:anchorId="36807DC5" wp14:editId="7A65B31F">
-            <wp:extent cx="5943600" cy="762000"/>
-            <wp:effectExtent l="0" t="0" r="0" b="0"/>
+          <wp:anchor distT="0" distB="0" distL="114300" distR="114300" simplePos="0" relativeHeight="251706368" behindDoc="0" locked="0" layoutInCell="1" allowOverlap="1">
+            <wp:simplePos x="0" y="0"/>
+            <wp:positionH relativeFrom="margin">
+              <wp:align>right</wp:align>
+            </wp:positionH>
+            <wp:positionV relativeFrom="paragraph">
+              <wp:posOffset>198120</wp:posOffset>
+            </wp:positionV>
+            <wp:extent cx="5473700" cy="795020"/>
+            <wp:effectExtent l="0" t="0" r="0" b="5080"/>
+            <wp:wrapTopAndBottom/>
             <wp:docPr id="32" name="image70.png"/>
             <wp:cNvGraphicFramePr/>
             <a:graphic xmlns:a="http://schemas.openxmlformats.org/drawingml/2006/main">
@@ -11394,7 +12674,13 @@
                     <pic:cNvPicPr preferRelativeResize="0"/>
                   </pic:nvPicPr>
                   <pic:blipFill>
-                    <a:blip r:embed="rId54"/>
+                    <a:blip r:embed="rId56">
+                      <a:extLst>
+                        <a:ext uri="{28A0092B-C50C-407E-A947-70E740481C1C}">
+                          <a14:useLocalDpi xmlns:a14="http://schemas.microsoft.com/office/drawing/2010/main" val="0"/>
+                        </a:ext>
+                      </a:extLst>
+                    </a:blip>
                     <a:srcRect/>
                     <a:stretch>
                       <a:fillRect/>
@@ -11403,7 +12689,7 @@
                   <pic:spPr>
                     <a:xfrm>
                       <a:off x="0" y="0"/>
-                      <a:ext cx="5943600" cy="762000"/>
+                      <a:ext cx="5473700" cy="795020"/>
                     </a:xfrm>
                     <a:prstGeom prst="rect">
                       <a:avLst/>
@@ -11413,10 +12699,20 @@
                 </pic:pic>
               </a:graphicData>
             </a:graphic>
-          </wp:inline>
+            <wp14:sizeRelH relativeFrom="margin">
+              <wp14:pctWidth>0</wp14:pctWidth>
+            </wp14:sizeRelH>
+            <wp14:sizeRelV relativeFrom="margin">
+              <wp14:pctHeight>0</wp14:pctHeight>
+            </wp14:sizeRelV>
+          </wp:anchor>
         </w:drawing>
       </w:r>
-    </w:p>
+      <w:r>
+        <w:t>Login successful</w:t>
+      </w:r>
+    </w:p>
+    <w:p/>
     <w:p>
       <w:pPr>
         <w:numPr>
@@ -11428,27 +12724,21 @@
         <w:contextualSpacing/>
       </w:pPr>
       <w:r>
-        <w:t>Login username taken</w:t>
-      </w:r>
-      <w:r>
-        <w:tab/>
-      </w:r>
-    </w:p>
-    <w:p/>
-    <w:p>
-      <w:pPr>
-        <w:rPr>
-          <w:b/>
-        </w:rPr>
-      </w:pPr>
-      <w:r>
         <w:rPr>
           <w:noProof/>
         </w:rPr>
         <w:drawing>
-          <wp:inline distT="114300" distB="114300" distL="114300" distR="114300" wp14:anchorId="2A95B42F" wp14:editId="4C2E35BB">
-            <wp:extent cx="5943600" cy="800100"/>
-            <wp:effectExtent l="0" t="0" r="0" b="0"/>
+          <wp:anchor distT="0" distB="0" distL="114300" distR="114300" simplePos="0" relativeHeight="251707392" behindDoc="0" locked="0" layoutInCell="1" allowOverlap="1">
+            <wp:simplePos x="0" y="0"/>
+            <wp:positionH relativeFrom="margin">
+              <wp:posOffset>461175</wp:posOffset>
+            </wp:positionH>
+            <wp:positionV relativeFrom="paragraph">
+              <wp:posOffset>246933</wp:posOffset>
+            </wp:positionV>
+            <wp:extent cx="5446395" cy="1041400"/>
+            <wp:effectExtent l="0" t="0" r="1905" b="6350"/>
+            <wp:wrapTopAndBottom/>
             <wp:docPr id="21" name="image56.png"/>
             <wp:cNvGraphicFramePr/>
             <a:graphic xmlns:a="http://schemas.openxmlformats.org/drawingml/2006/main">
@@ -11459,7 +12749,13 @@
                     <pic:cNvPicPr preferRelativeResize="0"/>
                   </pic:nvPicPr>
                   <pic:blipFill>
-                    <a:blip r:embed="rId55"/>
+                    <a:blip r:embed="rId57">
+                      <a:extLst>
+                        <a:ext uri="{28A0092B-C50C-407E-A947-70E740481C1C}">
+                          <a14:useLocalDpi xmlns:a14="http://schemas.microsoft.com/office/drawing/2010/main" val="0"/>
+                        </a:ext>
+                      </a:extLst>
+                    </a:blip>
                     <a:srcRect/>
                     <a:stretch>
                       <a:fillRect/>
@@ -11468,7 +12764,7 @@
                   <pic:spPr>
                     <a:xfrm>
                       <a:off x="0" y="0"/>
-                      <a:ext cx="5943600" cy="800100"/>
+                      <a:ext cx="5446395" cy="1041400"/>
                     </a:xfrm>
                     <a:prstGeom prst="rect">
                       <a:avLst/>
@@ -11478,8 +12774,46 @@
                 </pic:pic>
               </a:graphicData>
             </a:graphic>
-          </wp:inline>
+            <wp14:sizeRelH relativeFrom="margin">
+              <wp14:pctWidth>0</wp14:pctWidth>
+            </wp14:sizeRelH>
+            <wp14:sizeRelV relativeFrom="margin">
+              <wp14:pctHeight>0</wp14:pctHeight>
+            </wp14:sizeRelV>
+          </wp:anchor>
         </w:drawing>
+      </w:r>
+      <w:r>
+        <w:t>Login username taken</w:t>
+      </w:r>
+      <w:r>
+        <w:tab/>
+      </w:r>
+    </w:p>
+    <w:p/>
+    <w:p>
+      <w:pPr>
+        <w:rPr>
+          <w:b/>
+        </w:rPr>
+      </w:pPr>
+      <w:r>
+        <w:rPr>
+          <w:b/>
+        </w:rPr>
+        <w:br/>
+      </w:r>
+      <w:r>
+        <w:rPr>
+          <w:b/>
+        </w:rPr>
+        <w:br/>
+      </w:r>
+      <w:r>
+        <w:rPr>
+          <w:b/>
+        </w:rPr>
+        <w:br/>
       </w:r>
     </w:p>
     <w:p>
@@ -11526,18 +12860,21 @@
         <w:contextualSpacing/>
       </w:pPr>
       <w:r>
-        <w:t>Broadcast Board and Play</w:t>
-      </w:r>
-    </w:p>
-    <w:p>
-      <w:r>
         <w:rPr>
           <w:noProof/>
         </w:rPr>
         <w:drawing>
-          <wp:inline distT="114300" distB="114300" distL="114300" distR="114300" wp14:anchorId="23D02BCA" wp14:editId="042CAA98">
-            <wp:extent cx="5943600" cy="2565400"/>
-            <wp:effectExtent l="0" t="0" r="0" b="0"/>
+          <wp:anchor distT="0" distB="0" distL="114300" distR="114300" simplePos="0" relativeHeight="251708416" behindDoc="0" locked="0" layoutInCell="1" allowOverlap="1">
+            <wp:simplePos x="0" y="0"/>
+            <wp:positionH relativeFrom="margin">
+              <wp:posOffset>469127</wp:posOffset>
+            </wp:positionH>
+            <wp:positionV relativeFrom="paragraph">
+              <wp:posOffset>212118</wp:posOffset>
+            </wp:positionV>
+            <wp:extent cx="5231765" cy="2281555"/>
+            <wp:effectExtent l="0" t="0" r="6985" b="4445"/>
+            <wp:wrapTopAndBottom/>
             <wp:docPr id="51" name="image47.png"/>
             <wp:cNvGraphicFramePr/>
             <a:graphic xmlns:a="http://schemas.openxmlformats.org/drawingml/2006/main">
@@ -11548,7 +12885,13 @@
                     <pic:cNvPicPr preferRelativeResize="0"/>
                   </pic:nvPicPr>
                   <pic:blipFill>
-                    <a:blip r:embed="rId56"/>
+                    <a:blip r:embed="rId58">
+                      <a:extLst>
+                        <a:ext uri="{28A0092B-C50C-407E-A947-70E740481C1C}">
+                          <a14:useLocalDpi xmlns:a14="http://schemas.microsoft.com/office/drawing/2010/main" val="0"/>
+                        </a:ext>
+                      </a:extLst>
+                    </a:blip>
                     <a:srcRect/>
                     <a:stretch>
                       <a:fillRect/>
@@ -11557,7 +12900,7 @@
                   <pic:spPr>
                     <a:xfrm>
                       <a:off x="0" y="0"/>
-                      <a:ext cx="5943600" cy="2565400"/>
+                      <a:ext cx="5231765" cy="2281555"/>
                     </a:xfrm>
                     <a:prstGeom prst="rect">
                       <a:avLst/>
@@ -11567,11 +12910,391 @@
                 </pic:pic>
               </a:graphicData>
             </a:graphic>
-          </wp:inline>
+            <wp14:sizeRelH relativeFrom="margin">
+              <wp14:pctWidth>0</wp14:pctWidth>
+            </wp14:sizeRelH>
+            <wp14:sizeRelV relativeFrom="margin">
+              <wp14:pctHeight>0</wp14:pctHeight>
+            </wp14:sizeRelV>
+          </wp:anchor>
         </w:drawing>
       </w:r>
+      <w:r>
+        <w:t>Broadcast Board and Play</w:t>
+      </w:r>
     </w:p>
     <w:p/>
+    <w:p>
+      <w:pPr>
+        <w:pStyle w:val="Heading2"/>
+      </w:pPr>
+      <w:r>
+        <w:rPr>
+          <w:b/>
+          <w:bCs/>
+        </w:rPr>
+        <w:lastRenderedPageBreak/>
+        <w:t>Winning, Losing and Drawing Games</w:t>
+      </w:r>
+    </w:p>
+    <w:p>
+      <w:pPr>
+        <w:pStyle w:val="NormalWeb"/>
+        <w:numPr>
+          <w:ilvl w:val="0"/>
+          <w:numId w:val="34"/>
+        </w:numPr>
+        <w:spacing w:before="0" w:beforeAutospacing="0" w:after="0" w:afterAutospacing="0"/>
+        <w:textAlignment w:val="baseline"/>
+        <w:rPr>
+          <w:rFonts w:ascii="Arial" w:hAnsi="Arial" w:cs="Arial"/>
+          <w:color w:val="000000"/>
+          <w:sz w:val="22"/>
+          <w:szCs w:val="22"/>
+        </w:rPr>
+      </w:pPr>
+      <w:r>
+        <w:rPr>
+          <w:rFonts w:ascii="Arial" w:hAnsi="Arial" w:cs="Arial"/>
+          <w:color w:val="000000"/>
+          <w:sz w:val="22"/>
+          <w:szCs w:val="22"/>
+        </w:rPr>
+        <w:t xml:space="preserve">Single and </w:t>
+      </w:r>
+      <w:proofErr w:type="spellStart"/>
+      <w:r>
+        <w:rPr>
+          <w:rFonts w:ascii="Arial" w:hAnsi="Arial" w:cs="Arial"/>
+          <w:color w:val="000000"/>
+          <w:sz w:val="22"/>
+          <w:szCs w:val="22"/>
+        </w:rPr>
+        <w:t>MultiPlayer</w:t>
+      </w:r>
+      <w:proofErr w:type="spellEnd"/>
+      <w:r>
+        <w:rPr>
+          <w:rFonts w:ascii="Arial" w:hAnsi="Arial" w:cs="Arial"/>
+          <w:color w:val="000000"/>
+          <w:sz w:val="22"/>
+          <w:szCs w:val="22"/>
+        </w:rPr>
+        <w:t>/Server</w:t>
+      </w:r>
+    </w:p>
+    <w:p>
+      <w:pPr>
+        <w:pStyle w:val="NormalWeb"/>
+        <w:numPr>
+          <w:ilvl w:val="0"/>
+          <w:numId w:val="35"/>
+        </w:numPr>
+        <w:spacing w:before="0" w:beforeAutospacing="0" w:after="0" w:afterAutospacing="0"/>
+        <w:textAlignment w:val="baseline"/>
+        <w:rPr>
+          <w:rFonts w:ascii="Arial" w:hAnsi="Arial" w:cs="Arial"/>
+          <w:color w:val="000000"/>
+          <w:sz w:val="22"/>
+          <w:szCs w:val="22"/>
+        </w:rPr>
+      </w:pPr>
+      <w:r>
+        <w:rPr>
+          <w:rFonts w:ascii="Arial" w:hAnsi="Arial" w:cs="Arial"/>
+          <w:noProof/>
+          <w:color w:val="000000"/>
+          <w:sz w:val="22"/>
+          <w:szCs w:val="22"/>
+        </w:rPr>
+        <w:drawing>
+          <wp:anchor distT="0" distB="0" distL="114300" distR="114300" simplePos="0" relativeHeight="251722752" behindDoc="0" locked="0" layoutInCell="1" allowOverlap="1">
+            <wp:simplePos x="0" y="0"/>
+            <wp:positionH relativeFrom="margin">
+              <wp:align>right</wp:align>
+            </wp:positionH>
+            <wp:positionV relativeFrom="paragraph">
+              <wp:posOffset>191770</wp:posOffset>
+            </wp:positionV>
+            <wp:extent cx="5481955" cy="702945"/>
+            <wp:effectExtent l="0" t="0" r="4445" b="1905"/>
+            <wp:wrapTopAndBottom/>
+            <wp:docPr id="201" name="Picture 201" descr="https://lh4.googleusercontent.com/I92tJOUX-Zx7Kcl7juZM5LGhPAZU0760SKzkYMTa5LhXvzBE-6-kNQY62x0gmHpDKJlGvQZc75sNXwpiJxcRKuRQfp1MQr2D91vUo4R9Elclx7tqPXWm9B-p_POIxd54uApcF7qD"/>
+            <wp:cNvGraphicFramePr>
+              <a:graphicFrameLocks xmlns:a="http://schemas.openxmlformats.org/drawingml/2006/main" noChangeAspect="1"/>
+            </wp:cNvGraphicFramePr>
+            <a:graphic xmlns:a="http://schemas.openxmlformats.org/drawingml/2006/main">
+              <a:graphicData uri="http://schemas.openxmlformats.org/drawingml/2006/picture">
+                <pic:pic xmlns:pic="http://schemas.openxmlformats.org/drawingml/2006/picture">
+                  <pic:nvPicPr>
+                    <pic:cNvPr id="0" name="Picture 12" descr="https://lh4.googleusercontent.com/I92tJOUX-Zx7Kcl7juZM5LGhPAZU0760SKzkYMTa5LhXvzBE-6-kNQY62x0gmHpDKJlGvQZc75sNXwpiJxcRKuRQfp1MQr2D91vUo4R9Elclx7tqPXWm9B-p_POIxd54uApcF7qD"/>
+                    <pic:cNvPicPr>
+                      <a:picLocks noChangeAspect="1" noChangeArrowheads="1"/>
+                    </pic:cNvPicPr>
+                  </pic:nvPicPr>
+                  <pic:blipFill>
+                    <a:blip r:embed="rId59">
+                      <a:extLst>
+                        <a:ext uri="{28A0092B-C50C-407E-A947-70E740481C1C}">
+                          <a14:useLocalDpi xmlns:a14="http://schemas.microsoft.com/office/drawing/2010/main" val="0"/>
+                        </a:ext>
+                      </a:extLst>
+                    </a:blip>
+                    <a:srcRect/>
+                    <a:stretch>
+                      <a:fillRect/>
+                    </a:stretch>
+                  </pic:blipFill>
+                  <pic:spPr bwMode="auto">
+                    <a:xfrm>
+                      <a:off x="0" y="0"/>
+                      <a:ext cx="5481955" cy="702945"/>
+                    </a:xfrm>
+                    <a:prstGeom prst="rect">
+                      <a:avLst/>
+                    </a:prstGeom>
+                    <a:noFill/>
+                    <a:ln>
+                      <a:noFill/>
+                    </a:ln>
+                  </pic:spPr>
+                </pic:pic>
+              </a:graphicData>
+            </a:graphic>
+            <wp14:sizeRelH relativeFrom="margin">
+              <wp14:pctWidth>0</wp14:pctWidth>
+            </wp14:sizeRelH>
+            <wp14:sizeRelV relativeFrom="margin">
+              <wp14:pctHeight>0</wp14:pctHeight>
+            </wp14:sizeRelV>
+          </wp:anchor>
+        </w:drawing>
+      </w:r>
+      <w:r>
+        <w:rPr>
+          <w:rFonts w:ascii="Arial" w:hAnsi="Arial" w:cs="Arial"/>
+          <w:color w:val="000000"/>
+          <w:sz w:val="22"/>
+          <w:szCs w:val="22"/>
+        </w:rPr>
+        <w:t xml:space="preserve">Winning/Losing </w:t>
+      </w:r>
+    </w:p>
+    <w:p>
+      <w:pPr>
+        <w:pStyle w:val="NormalWeb"/>
+        <w:spacing w:before="0" w:beforeAutospacing="0" w:after="0" w:afterAutospacing="0"/>
+      </w:pPr>
+    </w:p>
+    <w:p>
+      <w:pPr>
+        <w:pStyle w:val="NormalWeb"/>
+        <w:numPr>
+          <w:ilvl w:val="0"/>
+          <w:numId w:val="36"/>
+        </w:numPr>
+        <w:spacing w:before="0" w:beforeAutospacing="0" w:after="0" w:afterAutospacing="0"/>
+        <w:textAlignment w:val="baseline"/>
+        <w:rPr>
+          <w:rFonts w:ascii="Arial" w:hAnsi="Arial" w:cs="Arial"/>
+          <w:color w:val="000000"/>
+          <w:sz w:val="22"/>
+          <w:szCs w:val="22"/>
+        </w:rPr>
+      </w:pPr>
+      <w:r>
+        <w:rPr>
+          <w:rFonts w:ascii="Arial" w:hAnsi="Arial" w:cs="Arial"/>
+          <w:noProof/>
+          <w:color w:val="000000"/>
+          <w:sz w:val="22"/>
+          <w:szCs w:val="22"/>
+        </w:rPr>
+        <w:drawing>
+          <wp:anchor distT="0" distB="0" distL="114300" distR="114300" simplePos="0" relativeHeight="251723776" behindDoc="0" locked="0" layoutInCell="1" allowOverlap="1">
+            <wp:simplePos x="0" y="0"/>
+            <wp:positionH relativeFrom="margin">
+              <wp:align>right</wp:align>
+            </wp:positionH>
+            <wp:positionV relativeFrom="paragraph">
+              <wp:posOffset>193675</wp:posOffset>
+            </wp:positionV>
+            <wp:extent cx="5469890" cy="632460"/>
+            <wp:effectExtent l="0" t="0" r="0" b="0"/>
+            <wp:wrapTopAndBottom/>
+            <wp:docPr id="200" name="Picture 200" descr="https://lh4.googleusercontent.com/kcUS-XwV85dpHnufO9yCRLUE1U_4BXdaBn-gD1ou2IHefaLwIHHnNEI6UlyYiTO1OHwI9-xgIob4c52qP-Ddl2LDXrhWxs3qTyZ4dca3XStaUYGKt7cHFQ4_8qlVXFBGc9KwJTr5"/>
+            <wp:cNvGraphicFramePr>
+              <a:graphicFrameLocks xmlns:a="http://schemas.openxmlformats.org/drawingml/2006/main" noChangeAspect="1"/>
+            </wp:cNvGraphicFramePr>
+            <a:graphic xmlns:a="http://schemas.openxmlformats.org/drawingml/2006/main">
+              <a:graphicData uri="http://schemas.openxmlformats.org/drawingml/2006/picture">
+                <pic:pic xmlns:pic="http://schemas.openxmlformats.org/drawingml/2006/picture">
+                  <pic:nvPicPr>
+                    <pic:cNvPr id="0" name="Picture 13" descr="https://lh4.googleusercontent.com/kcUS-XwV85dpHnufO9yCRLUE1U_4BXdaBn-gD1ou2IHefaLwIHHnNEI6UlyYiTO1OHwI9-xgIob4c52qP-Ddl2LDXrhWxs3qTyZ4dca3XStaUYGKt7cHFQ4_8qlVXFBGc9KwJTr5"/>
+                    <pic:cNvPicPr>
+                      <a:picLocks noChangeAspect="1" noChangeArrowheads="1"/>
+                    </pic:cNvPicPr>
+                  </pic:nvPicPr>
+                  <pic:blipFill>
+                    <a:blip r:embed="rId60">
+                      <a:extLst>
+                        <a:ext uri="{28A0092B-C50C-407E-A947-70E740481C1C}">
+                          <a14:useLocalDpi xmlns:a14="http://schemas.microsoft.com/office/drawing/2010/main" val="0"/>
+                        </a:ext>
+                      </a:extLst>
+                    </a:blip>
+                    <a:srcRect/>
+                    <a:stretch>
+                      <a:fillRect/>
+                    </a:stretch>
+                  </pic:blipFill>
+                  <pic:spPr bwMode="auto">
+                    <a:xfrm>
+                      <a:off x="0" y="0"/>
+                      <a:ext cx="5469890" cy="632460"/>
+                    </a:xfrm>
+                    <a:prstGeom prst="rect">
+                      <a:avLst/>
+                    </a:prstGeom>
+                    <a:noFill/>
+                    <a:ln>
+                      <a:noFill/>
+                    </a:ln>
+                  </pic:spPr>
+                </pic:pic>
+              </a:graphicData>
+            </a:graphic>
+            <wp14:sizeRelH relativeFrom="margin">
+              <wp14:pctWidth>0</wp14:pctWidth>
+            </wp14:sizeRelH>
+            <wp14:sizeRelV relativeFrom="margin">
+              <wp14:pctHeight>0</wp14:pctHeight>
+            </wp14:sizeRelV>
+          </wp:anchor>
+        </w:drawing>
+      </w:r>
+      <w:r>
+        <w:rPr>
+          <w:rFonts w:ascii="Arial" w:hAnsi="Arial" w:cs="Arial"/>
+          <w:color w:val="000000"/>
+          <w:sz w:val="22"/>
+          <w:szCs w:val="22"/>
+        </w:rPr>
+        <w:t>Draw</w:t>
+      </w:r>
+    </w:p>
+    <w:p>
+      <w:pPr>
+        <w:pStyle w:val="NormalWeb"/>
+        <w:spacing w:before="0" w:beforeAutospacing="0" w:after="0" w:afterAutospacing="0"/>
+      </w:pPr>
+    </w:p>
+    <w:p>
+      <w:pPr>
+        <w:pStyle w:val="NormalWeb"/>
+        <w:numPr>
+          <w:ilvl w:val="0"/>
+          <w:numId w:val="37"/>
+        </w:numPr>
+        <w:spacing w:before="0" w:beforeAutospacing="0" w:after="0" w:afterAutospacing="0"/>
+        <w:textAlignment w:val="baseline"/>
+        <w:rPr>
+          <w:rFonts w:ascii="Arial" w:hAnsi="Arial" w:cs="Arial"/>
+          <w:color w:val="000000"/>
+          <w:sz w:val="22"/>
+          <w:szCs w:val="22"/>
+        </w:rPr>
+      </w:pPr>
+      <w:r>
+        <w:rPr>
+          <w:b/>
+          <w:bCs/>
+          <w:noProof/>
+        </w:rPr>
+        <w:drawing>
+          <wp:anchor distT="0" distB="0" distL="114300" distR="114300" simplePos="0" relativeHeight="251724800" behindDoc="0" locked="0" layoutInCell="1" allowOverlap="1">
+            <wp:simplePos x="0" y="0"/>
+            <wp:positionH relativeFrom="margin">
+              <wp:align>right</wp:align>
+            </wp:positionH>
+            <wp:positionV relativeFrom="paragraph">
+              <wp:posOffset>209550</wp:posOffset>
+            </wp:positionV>
+            <wp:extent cx="5493385" cy="1094105"/>
+            <wp:effectExtent l="0" t="0" r="0" b="0"/>
+            <wp:wrapTopAndBottom/>
+            <wp:docPr id="199" name="Picture 199" descr="https://lh6.googleusercontent.com/4aGFZBw62PenWJPfGvwkQRWrLiC5SwgxZeJyeFXN8PzODX9fsQ2ElEZS5KPcnl7qwp8phs2yo1XqNMLbLwoZUUu3bNXRMEBSm0QMvAEys7S0GTBvBjr0zZUved0xiz_gTBTyWUeM"/>
+            <wp:cNvGraphicFramePr>
+              <a:graphicFrameLocks xmlns:a="http://schemas.openxmlformats.org/drawingml/2006/main" noChangeAspect="1"/>
+            </wp:cNvGraphicFramePr>
+            <a:graphic xmlns:a="http://schemas.openxmlformats.org/drawingml/2006/main">
+              <a:graphicData uri="http://schemas.openxmlformats.org/drawingml/2006/picture">
+                <pic:pic xmlns:pic="http://schemas.openxmlformats.org/drawingml/2006/picture">
+                  <pic:nvPicPr>
+                    <pic:cNvPr id="0" name="Picture 14" descr="https://lh6.googleusercontent.com/4aGFZBw62PenWJPfGvwkQRWrLiC5SwgxZeJyeFXN8PzODX9fsQ2ElEZS5KPcnl7qwp8phs2yo1XqNMLbLwoZUUu3bNXRMEBSm0QMvAEys7S0GTBvBjr0zZUved0xiz_gTBTyWUeM"/>
+                    <pic:cNvPicPr>
+                      <a:picLocks noChangeAspect="1" noChangeArrowheads="1"/>
+                    </pic:cNvPicPr>
+                  </pic:nvPicPr>
+                  <pic:blipFill>
+                    <a:blip r:embed="rId61">
+                      <a:extLst>
+                        <a:ext uri="{28A0092B-C50C-407E-A947-70E740481C1C}">
+                          <a14:useLocalDpi xmlns:a14="http://schemas.microsoft.com/office/drawing/2010/main" val="0"/>
+                        </a:ext>
+                      </a:extLst>
+                    </a:blip>
+                    <a:srcRect/>
+                    <a:stretch>
+                      <a:fillRect/>
+                    </a:stretch>
+                  </pic:blipFill>
+                  <pic:spPr bwMode="auto">
+                    <a:xfrm>
+                      <a:off x="0" y="0"/>
+                      <a:ext cx="5493385" cy="1094105"/>
+                    </a:xfrm>
+                    <a:prstGeom prst="rect">
+                      <a:avLst/>
+                    </a:prstGeom>
+                    <a:noFill/>
+                    <a:ln>
+                      <a:noFill/>
+                    </a:ln>
+                  </pic:spPr>
+                </pic:pic>
+              </a:graphicData>
+            </a:graphic>
+            <wp14:sizeRelH relativeFrom="margin">
+              <wp14:pctWidth>0</wp14:pctWidth>
+            </wp14:sizeRelH>
+            <wp14:sizeRelV relativeFrom="margin">
+              <wp14:pctHeight>0</wp14:pctHeight>
+            </wp14:sizeRelV>
+          </wp:anchor>
+        </w:drawing>
+      </w:r>
+      <w:r>
+        <w:rPr>
+          <w:rFonts w:ascii="Arial" w:hAnsi="Arial" w:cs="Arial"/>
+          <w:color w:val="000000"/>
+          <w:sz w:val="22"/>
+          <w:szCs w:val="22"/>
+        </w:rPr>
+        <w:t>User Quit</w:t>
+      </w:r>
+    </w:p>
+    <w:p>
+      <w:pPr>
+        <w:pStyle w:val="Heading2"/>
+        <w:rPr>
+          <w:rFonts w:ascii="Times New Roman" w:hAnsi="Times New Roman" w:cs="Times New Roman"/>
+          <w:color w:val="auto"/>
+          <w:sz w:val="36"/>
+          <w:szCs w:val="36"/>
+        </w:rPr>
+      </w:pPr>
+    </w:p>
     <w:p/>
     <w:p>
       <w:pPr>
@@ -11581,7 +13304,6 @@
       <w:bookmarkStart w:id="15" w:name="_yszizjpmsljn" w:colFirst="0" w:colLast="0"/>
       <w:bookmarkEnd w:id="15"/>
       <w:r>
-        <w:lastRenderedPageBreak/>
         <w:t xml:space="preserve">List of Ongoing Games </w:t>
       </w:r>
     </w:p>
@@ -11615,18 +13337,21 @@
         <w:contextualSpacing/>
       </w:pPr>
       <w:r>
-        <w:t>No games in progress</w:t>
-      </w:r>
-    </w:p>
-    <w:p>
-      <w:r>
         <w:rPr>
           <w:noProof/>
         </w:rPr>
         <w:drawing>
-          <wp:inline distT="114300" distB="114300" distL="114300" distR="114300" wp14:anchorId="40994443" wp14:editId="52DC9D46">
-            <wp:extent cx="5915025" cy="733425"/>
+          <wp:anchor distT="0" distB="0" distL="114300" distR="114300" simplePos="0" relativeHeight="251709440" behindDoc="0" locked="0" layoutInCell="1" allowOverlap="1">
+            <wp:simplePos x="0" y="0"/>
+            <wp:positionH relativeFrom="margin">
+              <wp:align>right</wp:align>
+            </wp:positionH>
+            <wp:positionV relativeFrom="paragraph">
+              <wp:posOffset>228600</wp:posOffset>
+            </wp:positionV>
+            <wp:extent cx="5474335" cy="826770"/>
             <wp:effectExtent l="0" t="0" r="0" b="0"/>
+            <wp:wrapTopAndBottom/>
             <wp:docPr id="52" name="image36.png"/>
             <wp:cNvGraphicFramePr/>
             <a:graphic xmlns:a="http://schemas.openxmlformats.org/drawingml/2006/main">
@@ -11637,7 +13362,13 @@
                     <pic:cNvPicPr preferRelativeResize="0"/>
                   </pic:nvPicPr>
                   <pic:blipFill>
-                    <a:blip r:embed="rId57"/>
+                    <a:blip r:embed="rId62">
+                      <a:extLst>
+                        <a:ext uri="{28A0092B-C50C-407E-A947-70E740481C1C}">
+                          <a14:useLocalDpi xmlns:a14="http://schemas.microsoft.com/office/drawing/2010/main" val="0"/>
+                        </a:ext>
+                      </a:extLst>
+                    </a:blip>
                     <a:srcRect/>
                     <a:stretch>
                       <a:fillRect/>
@@ -11646,7 +13377,7 @@
                   <pic:spPr>
                     <a:xfrm>
                       <a:off x="0" y="0"/>
-                      <a:ext cx="5915025" cy="733425"/>
+                      <a:ext cx="5474335" cy="826770"/>
                     </a:xfrm>
                     <a:prstGeom prst="rect">
                       <a:avLst/>
@@ -11656,10 +13387,20 @@
                 </pic:pic>
               </a:graphicData>
             </a:graphic>
-          </wp:inline>
+            <wp14:sizeRelH relativeFrom="margin">
+              <wp14:pctWidth>0</wp14:pctWidth>
+            </wp14:sizeRelH>
+            <wp14:sizeRelV relativeFrom="margin">
+              <wp14:pctHeight>0</wp14:pctHeight>
+            </wp14:sizeRelV>
+          </wp:anchor>
         </w:drawing>
       </w:r>
-    </w:p>
+      <w:r>
+        <w:t>No games in progress</w:t>
+      </w:r>
+    </w:p>
+    <w:p/>
     <w:p>
       <w:pPr>
         <w:numPr>
@@ -11671,18 +13412,21 @@
         <w:contextualSpacing/>
       </w:pPr>
       <w:r>
-        <w:t>Games in progress</w:t>
-      </w:r>
-    </w:p>
-    <w:p>
-      <w:r>
         <w:rPr>
           <w:noProof/>
         </w:rPr>
         <w:drawing>
-          <wp:inline distT="114300" distB="114300" distL="114300" distR="114300" wp14:anchorId="748A6596" wp14:editId="7C681F8E">
-            <wp:extent cx="5943600" cy="825500"/>
+          <wp:anchor distT="0" distB="0" distL="114300" distR="114300" simplePos="0" relativeHeight="251710464" behindDoc="0" locked="0" layoutInCell="1" allowOverlap="1">
+            <wp:simplePos x="0" y="0"/>
+            <wp:positionH relativeFrom="margin">
+              <wp:align>right</wp:align>
+            </wp:positionH>
+            <wp:positionV relativeFrom="paragraph">
+              <wp:posOffset>222885</wp:posOffset>
+            </wp:positionV>
+            <wp:extent cx="5474335" cy="1168400"/>
             <wp:effectExtent l="0" t="0" r="0" b="0"/>
+            <wp:wrapTopAndBottom/>
             <wp:docPr id="29" name="image64.png"/>
             <wp:cNvGraphicFramePr/>
             <a:graphic xmlns:a="http://schemas.openxmlformats.org/drawingml/2006/main">
@@ -11693,7 +13437,13 @@
                     <pic:cNvPicPr preferRelativeResize="0"/>
                   </pic:nvPicPr>
                   <pic:blipFill>
-                    <a:blip r:embed="rId58"/>
+                    <a:blip r:embed="rId63">
+                      <a:extLst>
+                        <a:ext uri="{28A0092B-C50C-407E-A947-70E740481C1C}">
+                          <a14:useLocalDpi xmlns:a14="http://schemas.microsoft.com/office/drawing/2010/main" val="0"/>
+                        </a:ext>
+                      </a:extLst>
+                    </a:blip>
                     <a:srcRect/>
                     <a:stretch>
                       <a:fillRect/>
@@ -11702,7 +13452,7 @@
                   <pic:spPr>
                     <a:xfrm>
                       <a:off x="0" y="0"/>
-                      <a:ext cx="5943600" cy="825500"/>
+                      <a:ext cx="5474335" cy="1168400"/>
                     </a:xfrm>
                     <a:prstGeom prst="rect">
                       <a:avLst/>
@@ -11712,8 +13462,17 @@
                 </pic:pic>
               </a:graphicData>
             </a:graphic>
-          </wp:inline>
+            <wp14:sizeRelH relativeFrom="margin">
+              <wp14:pctWidth>0</wp14:pctWidth>
+            </wp14:sizeRelH>
+            <wp14:sizeRelV relativeFrom="margin">
+              <wp14:pctHeight>0</wp14:pctHeight>
+            </wp14:sizeRelV>
+          </wp:anchor>
         </w:drawing>
+      </w:r>
+      <w:r>
+        <w:t>Games in progress</w:t>
       </w:r>
     </w:p>
     <w:p>
@@ -11724,6 +13483,7 @@
       <w:bookmarkStart w:id="16" w:name="_6vpvphta8rvx" w:colFirst="0" w:colLast="0"/>
       <w:bookmarkEnd w:id="16"/>
       <w:r>
+        <w:lastRenderedPageBreak/>
         <w:t>List of Available Players Online</w:t>
       </w:r>
     </w:p>
@@ -11757,18 +13517,21 @@
         <w:contextualSpacing/>
       </w:pPr>
       <w:r>
-        <w:t>No available players online</w:t>
-      </w:r>
-    </w:p>
-    <w:p>
-      <w:r>
         <w:rPr>
           <w:noProof/>
         </w:rPr>
         <w:drawing>
-          <wp:inline distT="114300" distB="114300" distL="114300" distR="114300" wp14:anchorId="418F725D" wp14:editId="3723234A">
-            <wp:extent cx="5943600" cy="1181100"/>
-            <wp:effectExtent l="0" t="0" r="0" b="0"/>
+          <wp:anchor distT="0" distB="0" distL="114300" distR="114300" simplePos="0" relativeHeight="251711488" behindDoc="0" locked="0" layoutInCell="1" allowOverlap="1">
+            <wp:simplePos x="0" y="0"/>
+            <wp:positionH relativeFrom="margin">
+              <wp:align>right</wp:align>
+            </wp:positionH>
+            <wp:positionV relativeFrom="paragraph">
+              <wp:posOffset>180340</wp:posOffset>
+            </wp:positionV>
+            <wp:extent cx="5478145" cy="1120775"/>
+            <wp:effectExtent l="0" t="0" r="8255" b="3175"/>
+            <wp:wrapTopAndBottom/>
             <wp:docPr id="53" name="image40.png"/>
             <wp:cNvGraphicFramePr/>
             <a:graphic xmlns:a="http://schemas.openxmlformats.org/drawingml/2006/main">
@@ -11779,7 +13542,13 @@
                     <pic:cNvPicPr preferRelativeResize="0"/>
                   </pic:nvPicPr>
                   <pic:blipFill>
-                    <a:blip r:embed="rId59"/>
+                    <a:blip r:embed="rId64">
+                      <a:extLst>
+                        <a:ext uri="{28A0092B-C50C-407E-A947-70E740481C1C}">
+                          <a14:useLocalDpi xmlns:a14="http://schemas.microsoft.com/office/drawing/2010/main" val="0"/>
+                        </a:ext>
+                      </a:extLst>
+                    </a:blip>
                     <a:srcRect/>
                     <a:stretch>
                       <a:fillRect/>
@@ -11788,7 +13557,7 @@
                   <pic:spPr>
                     <a:xfrm>
                       <a:off x="0" y="0"/>
-                      <a:ext cx="5943600" cy="1181100"/>
+                      <a:ext cx="5478145" cy="1120775"/>
                     </a:xfrm>
                     <a:prstGeom prst="rect">
                       <a:avLst/>
@@ -11798,10 +13567,20 @@
                 </pic:pic>
               </a:graphicData>
             </a:graphic>
-          </wp:inline>
+            <wp14:sizeRelH relativeFrom="margin">
+              <wp14:pctWidth>0</wp14:pctWidth>
+            </wp14:sizeRelH>
+            <wp14:sizeRelV relativeFrom="margin">
+              <wp14:pctHeight>0</wp14:pctHeight>
+            </wp14:sizeRelV>
+          </wp:anchor>
         </w:drawing>
       </w:r>
-    </w:p>
+      <w:r>
+        <w:t>No available players online</w:t>
+      </w:r>
+    </w:p>
+    <w:p/>
     <w:p>
       <w:pPr>
         <w:numPr>
@@ -11813,18 +13592,21 @@
         <w:contextualSpacing/>
       </w:pPr>
       <w:r>
-        <w:t>Players online (from a free player)</w:t>
-      </w:r>
-    </w:p>
-    <w:p>
-      <w:r>
         <w:rPr>
           <w:noProof/>
         </w:rPr>
         <w:drawing>
-          <wp:inline distT="114300" distB="114300" distL="114300" distR="114300" wp14:anchorId="5A0DAEFD" wp14:editId="59FF0955">
-            <wp:extent cx="5562600" cy="1352550"/>
-            <wp:effectExtent l="0" t="0" r="0" b="0"/>
+          <wp:anchor distT="0" distB="0" distL="114300" distR="114300" simplePos="0" relativeHeight="251712512" behindDoc="0" locked="0" layoutInCell="1" allowOverlap="1">
+            <wp:simplePos x="0" y="0"/>
+            <wp:positionH relativeFrom="margin">
+              <wp:align>right</wp:align>
+            </wp:positionH>
+            <wp:positionV relativeFrom="paragraph">
+              <wp:posOffset>205105</wp:posOffset>
+            </wp:positionV>
+            <wp:extent cx="5478145" cy="1351280"/>
+            <wp:effectExtent l="0" t="0" r="8255" b="1270"/>
+            <wp:wrapTopAndBottom/>
             <wp:docPr id="54" name="image41.png"/>
             <wp:cNvGraphicFramePr/>
             <a:graphic xmlns:a="http://schemas.openxmlformats.org/drawingml/2006/main">
@@ -11835,7 +13617,13 @@
                     <pic:cNvPicPr preferRelativeResize="0"/>
                   </pic:nvPicPr>
                   <pic:blipFill>
-                    <a:blip r:embed="rId60"/>
+                    <a:blip r:embed="rId65">
+                      <a:extLst>
+                        <a:ext uri="{28A0092B-C50C-407E-A947-70E740481C1C}">
+                          <a14:useLocalDpi xmlns:a14="http://schemas.microsoft.com/office/drawing/2010/main" val="0"/>
+                        </a:ext>
+                      </a:extLst>
+                    </a:blip>
                     <a:srcRect/>
                     <a:stretch>
                       <a:fillRect/>
@@ -11844,7 +13632,7 @@
                   <pic:spPr>
                     <a:xfrm>
                       <a:off x="0" y="0"/>
-                      <a:ext cx="5562600" cy="1352550"/>
+                      <a:ext cx="5478145" cy="1351280"/>
                     </a:xfrm>
                     <a:prstGeom prst="rect">
                       <a:avLst/>
@@ -11854,10 +13642,20 @@
                 </pic:pic>
               </a:graphicData>
             </a:graphic>
-          </wp:inline>
+            <wp14:sizeRelH relativeFrom="margin">
+              <wp14:pctWidth>0</wp14:pctWidth>
+            </wp14:sizeRelH>
+            <wp14:sizeRelV relativeFrom="margin">
+              <wp14:pctHeight>0</wp14:pctHeight>
+            </wp14:sizeRelV>
+          </wp:anchor>
         </w:drawing>
       </w:r>
-    </w:p>
+      <w:r>
+        <w:t>Players online (from a free player)</w:t>
+      </w:r>
+    </w:p>
+    <w:p/>
     <w:p>
       <w:pPr>
         <w:numPr>
@@ -11869,26 +13667,21 @@
         <w:contextualSpacing/>
       </w:pPr>
       <w:r>
-        <w:t xml:space="preserve">Players online (from </w:t>
-      </w:r>
-      <w:proofErr w:type="spellStart"/>
-      <w:r>
-        <w:t>a</w:t>
-      </w:r>
-      <w:proofErr w:type="spellEnd"/>
-      <w:r>
-        <w:t xml:space="preserve"> in-game player)</w:t>
-      </w:r>
-    </w:p>
-    <w:p>
-      <w:r>
         <w:rPr>
           <w:noProof/>
         </w:rPr>
         <w:drawing>
-          <wp:inline distT="114300" distB="114300" distL="114300" distR="114300" wp14:anchorId="2815F186" wp14:editId="6CDF6DE1">
-            <wp:extent cx="5572125" cy="1352550"/>
-            <wp:effectExtent l="0" t="0" r="0" b="0"/>
+          <wp:anchor distT="0" distB="0" distL="114300" distR="114300" simplePos="0" relativeHeight="251713536" behindDoc="0" locked="0" layoutInCell="1" allowOverlap="1">
+            <wp:simplePos x="0" y="0"/>
+            <wp:positionH relativeFrom="margin">
+              <wp:align>right</wp:align>
+            </wp:positionH>
+            <wp:positionV relativeFrom="paragraph">
+              <wp:posOffset>238125</wp:posOffset>
+            </wp:positionV>
+            <wp:extent cx="5486400" cy="1383030"/>
+            <wp:effectExtent l="0" t="0" r="0" b="7620"/>
+            <wp:wrapTopAndBottom/>
             <wp:docPr id="27" name="image62.png"/>
             <wp:cNvGraphicFramePr/>
             <a:graphic xmlns:a="http://schemas.openxmlformats.org/drawingml/2006/main">
@@ -11899,7 +13692,13 @@
                     <pic:cNvPicPr preferRelativeResize="0"/>
                   </pic:nvPicPr>
                   <pic:blipFill>
-                    <a:blip r:embed="rId61"/>
+                    <a:blip r:embed="rId66">
+                      <a:extLst>
+                        <a:ext uri="{28A0092B-C50C-407E-A947-70E740481C1C}">
+                          <a14:useLocalDpi xmlns:a14="http://schemas.microsoft.com/office/drawing/2010/main" val="0"/>
+                        </a:ext>
+                      </a:extLst>
+                    </a:blip>
                     <a:srcRect/>
                     <a:stretch>
                       <a:fillRect/>
@@ -11908,7 +13707,7 @@
                   <pic:spPr>
                     <a:xfrm>
                       <a:off x="0" y="0"/>
-                      <a:ext cx="5572125" cy="1352550"/>
+                      <a:ext cx="5486400" cy="1383030"/>
                     </a:xfrm>
                     <a:prstGeom prst="rect">
                       <a:avLst/>
@@ -11918,8 +13717,54 @@
                 </pic:pic>
               </a:graphicData>
             </a:graphic>
-          </wp:inline>
+            <wp14:sizeRelH relativeFrom="margin">
+              <wp14:pctWidth>0</wp14:pctWidth>
+            </wp14:sizeRelH>
+            <wp14:sizeRelV relativeFrom="margin">
+              <wp14:pctHeight>0</wp14:pctHeight>
+            </wp14:sizeRelV>
+          </wp:anchor>
         </w:drawing>
+      </w:r>
+      <w:r>
+        <w:t xml:space="preserve">Players online (from </w:t>
+      </w:r>
+      <w:proofErr w:type="spellStart"/>
+      <w:r>
+        <w:t>a</w:t>
+      </w:r>
+      <w:proofErr w:type="spellEnd"/>
+      <w:r>
+        <w:t xml:space="preserve"> in-game player)</w:t>
+      </w:r>
+    </w:p>
+    <w:p>
+      <w:r>
+        <w:br/>
+      </w:r>
+      <w:r>
+        <w:br/>
+      </w:r>
+      <w:r>
+        <w:br/>
+      </w:r>
+      <w:r>
+        <w:br/>
+      </w:r>
+      <w:r>
+        <w:br/>
+      </w:r>
+      <w:r>
+        <w:br/>
+      </w:r>
+      <w:r>
+        <w:br/>
+      </w:r>
+      <w:r>
+        <w:br/>
+      </w:r>
+      <w:r>
+        <w:br/>
       </w:r>
     </w:p>
     <w:p>
@@ -11964,18 +13809,21 @@
         <w:contextualSpacing/>
       </w:pPr>
       <w:r>
-        <w:t>User is available</w:t>
-      </w:r>
-    </w:p>
-    <w:p>
-      <w:r>
         <w:rPr>
           <w:noProof/>
         </w:rPr>
         <w:drawing>
-          <wp:inline distT="114300" distB="114300" distL="114300" distR="114300" wp14:anchorId="52874686" wp14:editId="2AA97133">
-            <wp:extent cx="5943600" cy="2565400"/>
-            <wp:effectExtent l="0" t="0" r="0" b="0"/>
+          <wp:anchor distT="0" distB="0" distL="114300" distR="114300" simplePos="0" relativeHeight="251714560" behindDoc="0" locked="0" layoutInCell="1" allowOverlap="1">
+            <wp:simplePos x="0" y="0"/>
+            <wp:positionH relativeFrom="margin">
+              <wp:align>right</wp:align>
+            </wp:positionH>
+            <wp:positionV relativeFrom="paragraph">
+              <wp:posOffset>212090</wp:posOffset>
+            </wp:positionV>
+            <wp:extent cx="5497830" cy="2249805"/>
+            <wp:effectExtent l="0" t="0" r="7620" b="0"/>
+            <wp:wrapTopAndBottom/>
             <wp:docPr id="17" name="image52.png"/>
             <wp:cNvGraphicFramePr/>
             <a:graphic xmlns:a="http://schemas.openxmlformats.org/drawingml/2006/main">
@@ -11986,7 +13834,13 @@
                     <pic:cNvPicPr preferRelativeResize="0"/>
                   </pic:nvPicPr>
                   <pic:blipFill>
-                    <a:blip r:embed="rId62"/>
+                    <a:blip r:embed="rId67">
+                      <a:extLst>
+                        <a:ext uri="{28A0092B-C50C-407E-A947-70E740481C1C}">
+                          <a14:useLocalDpi xmlns:a14="http://schemas.microsoft.com/office/drawing/2010/main" val="0"/>
+                        </a:ext>
+                      </a:extLst>
+                    </a:blip>
                     <a:srcRect/>
                     <a:stretch>
                       <a:fillRect/>
@@ -11995,7 +13849,7 @@
                   <pic:spPr>
                     <a:xfrm>
                       <a:off x="0" y="0"/>
-                      <a:ext cx="5943600" cy="2565400"/>
+                      <a:ext cx="5497830" cy="2249805"/>
                     </a:xfrm>
                     <a:prstGeom prst="rect">
                       <a:avLst/>
@@ -12005,10 +13859,20 @@
                 </pic:pic>
               </a:graphicData>
             </a:graphic>
-          </wp:inline>
+            <wp14:sizeRelH relativeFrom="margin">
+              <wp14:pctWidth>0</wp14:pctWidth>
+            </wp14:sizeRelH>
+            <wp14:sizeRelV relativeFrom="margin">
+              <wp14:pctHeight>0</wp14:pctHeight>
+            </wp14:sizeRelV>
+          </wp:anchor>
         </w:drawing>
       </w:r>
-    </w:p>
+      <w:r>
+        <w:t>User is available</w:t>
+      </w:r>
+    </w:p>
+    <w:p/>
     <w:p>
       <w:pPr>
         <w:numPr>
@@ -12020,18 +13884,21 @@
         <w:contextualSpacing/>
       </w:pPr>
       <w:r>
-        <w:t>User is busy</w:t>
-      </w:r>
-    </w:p>
-    <w:p>
-      <w:r>
         <w:rPr>
           <w:noProof/>
         </w:rPr>
         <w:drawing>
-          <wp:inline distT="114300" distB="114300" distL="114300" distR="114300" wp14:anchorId="4168884B" wp14:editId="62418C1F">
-            <wp:extent cx="5943600" cy="698500"/>
-            <wp:effectExtent l="0" t="0" r="0" b="0"/>
+          <wp:anchor distT="0" distB="0" distL="114300" distR="114300" simplePos="0" relativeHeight="251715584" behindDoc="0" locked="0" layoutInCell="1" allowOverlap="1">
+            <wp:simplePos x="0" y="0"/>
+            <wp:positionH relativeFrom="margin">
+              <wp:align>right</wp:align>
+            </wp:positionH>
+            <wp:positionV relativeFrom="paragraph">
+              <wp:posOffset>255905</wp:posOffset>
+            </wp:positionV>
+            <wp:extent cx="5474335" cy="659765"/>
+            <wp:effectExtent l="0" t="0" r="0" b="6985"/>
+            <wp:wrapTopAndBottom/>
             <wp:docPr id="55" name="image54.png"/>
             <wp:cNvGraphicFramePr/>
             <a:graphic xmlns:a="http://schemas.openxmlformats.org/drawingml/2006/main">
@@ -12042,7 +13909,13 @@
                     <pic:cNvPicPr preferRelativeResize="0"/>
                   </pic:nvPicPr>
                   <pic:blipFill>
-                    <a:blip r:embed="rId63"/>
+                    <a:blip r:embed="rId68">
+                      <a:extLst>
+                        <a:ext uri="{28A0092B-C50C-407E-A947-70E740481C1C}">
+                          <a14:useLocalDpi xmlns:a14="http://schemas.microsoft.com/office/drawing/2010/main" val="0"/>
+                        </a:ext>
+                      </a:extLst>
+                    </a:blip>
                     <a:srcRect/>
                     <a:stretch>
                       <a:fillRect/>
@@ -12051,7 +13924,7 @@
                   <pic:spPr>
                     <a:xfrm>
                       <a:off x="0" y="0"/>
-                      <a:ext cx="5943600" cy="698500"/>
+                      <a:ext cx="5474335" cy="659765"/>
                     </a:xfrm>
                     <a:prstGeom prst="rect">
                       <a:avLst/>
@@ -12061,10 +13934,20 @@
                 </pic:pic>
               </a:graphicData>
             </a:graphic>
-          </wp:inline>
+            <wp14:sizeRelH relativeFrom="margin">
+              <wp14:pctWidth>0</wp14:pctWidth>
+            </wp14:sizeRelH>
+            <wp14:sizeRelV relativeFrom="margin">
+              <wp14:pctHeight>0</wp14:pctHeight>
+            </wp14:sizeRelV>
+          </wp:anchor>
         </w:drawing>
       </w:r>
-    </w:p>
+      <w:r>
+        <w:t>User is busy</w:t>
+      </w:r>
+    </w:p>
+    <w:p/>
     <w:p>
       <w:pPr>
         <w:numPr>
@@ -12076,18 +13959,21 @@
         <w:contextualSpacing/>
       </w:pPr>
       <w:r>
-        <w:t>User is does not exist</w:t>
-      </w:r>
-    </w:p>
-    <w:p>
-      <w:r>
         <w:rPr>
           <w:noProof/>
         </w:rPr>
         <w:drawing>
-          <wp:inline distT="114300" distB="114300" distL="114300" distR="114300" wp14:anchorId="07A96A2A" wp14:editId="095A8C20">
-            <wp:extent cx="5943600" cy="965200"/>
+          <wp:anchor distT="0" distB="0" distL="114300" distR="114300" simplePos="0" relativeHeight="251716608" behindDoc="0" locked="0" layoutInCell="1" allowOverlap="1">
+            <wp:simplePos x="0" y="0"/>
+            <wp:positionH relativeFrom="margin">
+              <wp:align>right</wp:align>
+            </wp:positionH>
+            <wp:positionV relativeFrom="paragraph">
+              <wp:posOffset>192405</wp:posOffset>
+            </wp:positionV>
+            <wp:extent cx="5474335" cy="993775"/>
             <wp:effectExtent l="0" t="0" r="0" b="0"/>
+            <wp:wrapTopAndBottom/>
             <wp:docPr id="24" name="image59.png"/>
             <wp:cNvGraphicFramePr/>
             <a:graphic xmlns:a="http://schemas.openxmlformats.org/drawingml/2006/main">
@@ -12098,7 +13984,13 @@
                     <pic:cNvPicPr preferRelativeResize="0"/>
                   </pic:nvPicPr>
                   <pic:blipFill>
-                    <a:blip r:embed="rId64"/>
+                    <a:blip r:embed="rId69">
+                      <a:extLst>
+                        <a:ext uri="{28A0092B-C50C-407E-A947-70E740481C1C}">
+                          <a14:useLocalDpi xmlns:a14="http://schemas.microsoft.com/office/drawing/2010/main" val="0"/>
+                        </a:ext>
+                      </a:extLst>
+                    </a:blip>
                     <a:srcRect/>
                     <a:stretch>
                       <a:fillRect/>
@@ -12107,7 +13999,7 @@
                   <pic:spPr>
                     <a:xfrm>
                       <a:off x="0" y="0"/>
-                      <a:ext cx="5943600" cy="965200"/>
+                      <a:ext cx="5474335" cy="993775"/>
                     </a:xfrm>
                     <a:prstGeom prst="rect">
                       <a:avLst/>
@@ -12117,10 +14009,20 @@
                 </pic:pic>
               </a:graphicData>
             </a:graphic>
-          </wp:inline>
+            <wp14:sizeRelH relativeFrom="margin">
+              <wp14:pctWidth>0</wp14:pctWidth>
+            </wp14:sizeRelH>
+            <wp14:sizeRelV relativeFrom="margin">
+              <wp14:pctHeight>0</wp14:pctHeight>
+            </wp14:sizeRelV>
+          </wp:anchor>
         </w:drawing>
       </w:r>
-    </w:p>
+      <w:r>
+        <w:t>User is does not exist</w:t>
+      </w:r>
+    </w:p>
+    <w:p/>
     <w:p>
       <w:pPr>
         <w:spacing w:after="200" w:line="240" w:lineRule="auto"/>
@@ -12200,7 +14102,7 @@
         <w:color w:val="7F7F7F" w:themeColor="background1" w:themeShade="7F"/>
         <w:spacing w:val="60"/>
       </w:rPr>
-      <w:id w:val="-1404824205"/>
+      <w:id w:val="2087494329"/>
       <w:docPartObj>
         <w:docPartGallery w:val="Page Numbers (Top of Page)"/>
         <w:docPartUnique/>
@@ -12222,7 +14124,16 @@
           <w:contextualSpacing/>
         </w:pPr>
         <w:r>
-          <w:t>Group 7 - Andrew Lam, Jia Li, Wendy Zheng</w:t>
+          <w:t xml:space="preserve">Group 7 - </w:t>
+        </w:r>
+        <w:r>
+          <w:t>Jia Li</w:t>
+        </w:r>
+        <w:r>
+          <w:t xml:space="preserve"> , </w:t>
+        </w:r>
+        <w:r>
+          <w:t>Andrew Lam, Wendy Zheng</w:t>
         </w:r>
       </w:p>
       <w:p>
@@ -12262,7 +14173,7 @@
             <w:bCs/>
             <w:noProof/>
           </w:rPr>
-          <w:t>11</w:t>
+          <w:t>21</w:t>
         </w:r>
         <w:r>
           <w:rPr>
@@ -12548,6 +14459,155 @@
     </w:lvl>
   </w:abstractNum>
   <w:abstractNum w:abstractNumId="2" w15:restartNumberingAfterBreak="0">
+    <w:nsid w:val="0F114338"/>
+    <w:multiLevelType w:val="multilevel"/>
+    <w:tmpl w:val="FEB27958"/>
+    <w:lvl w:ilvl="0">
+      <w:start w:val="1"/>
+      <w:numFmt w:val="bullet"/>
+      <w:lvlText w:val=""/>
+      <w:lvlJc w:val="left"/>
+      <w:pPr>
+        <w:tabs>
+          <w:tab w:val="num" w:pos="720"/>
+        </w:tabs>
+        <w:ind w:left="720" w:hanging="360"/>
+      </w:pPr>
+      <w:rPr>
+        <w:rFonts w:ascii="Symbol" w:hAnsi="Symbol" w:hint="default"/>
+        <w:sz w:val="20"/>
+      </w:rPr>
+    </w:lvl>
+    <w:lvl w:ilvl="1" w:tentative="1">
+      <w:start w:val="1"/>
+      <w:numFmt w:val="bullet"/>
+      <w:lvlText w:val="o"/>
+      <w:lvlJc w:val="left"/>
+      <w:pPr>
+        <w:tabs>
+          <w:tab w:val="num" w:pos="1440"/>
+        </w:tabs>
+        <w:ind w:left="1440" w:hanging="360"/>
+      </w:pPr>
+      <w:rPr>
+        <w:rFonts w:ascii="Courier New" w:hAnsi="Courier New" w:hint="default"/>
+        <w:sz w:val="20"/>
+      </w:rPr>
+    </w:lvl>
+    <w:lvl w:ilvl="2" w:tentative="1">
+      <w:start w:val="1"/>
+      <w:numFmt w:val="bullet"/>
+      <w:lvlText w:val=""/>
+      <w:lvlJc w:val="left"/>
+      <w:pPr>
+        <w:tabs>
+          <w:tab w:val="num" w:pos="2160"/>
+        </w:tabs>
+        <w:ind w:left="2160" w:hanging="360"/>
+      </w:pPr>
+      <w:rPr>
+        <w:rFonts w:ascii="Wingdings" w:hAnsi="Wingdings" w:hint="default"/>
+        <w:sz w:val="20"/>
+      </w:rPr>
+    </w:lvl>
+    <w:lvl w:ilvl="3" w:tentative="1">
+      <w:start w:val="1"/>
+      <w:numFmt w:val="bullet"/>
+      <w:lvlText w:val=""/>
+      <w:lvlJc w:val="left"/>
+      <w:pPr>
+        <w:tabs>
+          <w:tab w:val="num" w:pos="2880"/>
+        </w:tabs>
+        <w:ind w:left="2880" w:hanging="360"/>
+      </w:pPr>
+      <w:rPr>
+        <w:rFonts w:ascii="Wingdings" w:hAnsi="Wingdings" w:hint="default"/>
+        <w:sz w:val="20"/>
+      </w:rPr>
+    </w:lvl>
+    <w:lvl w:ilvl="4" w:tentative="1">
+      <w:start w:val="1"/>
+      <w:numFmt w:val="bullet"/>
+      <w:lvlText w:val=""/>
+      <w:lvlJc w:val="left"/>
+      <w:pPr>
+        <w:tabs>
+          <w:tab w:val="num" w:pos="3600"/>
+        </w:tabs>
+        <w:ind w:left="3600" w:hanging="360"/>
+      </w:pPr>
+      <w:rPr>
+        <w:rFonts w:ascii="Wingdings" w:hAnsi="Wingdings" w:hint="default"/>
+        <w:sz w:val="20"/>
+      </w:rPr>
+    </w:lvl>
+    <w:lvl w:ilvl="5" w:tentative="1">
+      <w:start w:val="1"/>
+      <w:numFmt w:val="bullet"/>
+      <w:lvlText w:val=""/>
+      <w:lvlJc w:val="left"/>
+      <w:pPr>
+        <w:tabs>
+          <w:tab w:val="num" w:pos="4320"/>
+        </w:tabs>
+        <w:ind w:left="4320" w:hanging="360"/>
+      </w:pPr>
+      <w:rPr>
+        <w:rFonts w:ascii="Wingdings" w:hAnsi="Wingdings" w:hint="default"/>
+        <w:sz w:val="20"/>
+      </w:rPr>
+    </w:lvl>
+    <w:lvl w:ilvl="6" w:tentative="1">
+      <w:start w:val="1"/>
+      <w:numFmt w:val="bullet"/>
+      <w:lvlText w:val=""/>
+      <w:lvlJc w:val="left"/>
+      <w:pPr>
+        <w:tabs>
+          <w:tab w:val="num" w:pos="5040"/>
+        </w:tabs>
+        <w:ind w:left="5040" w:hanging="360"/>
+      </w:pPr>
+      <w:rPr>
+        <w:rFonts w:ascii="Wingdings" w:hAnsi="Wingdings" w:hint="default"/>
+        <w:sz w:val="20"/>
+      </w:rPr>
+    </w:lvl>
+    <w:lvl w:ilvl="7" w:tentative="1">
+      <w:start w:val="1"/>
+      <w:numFmt w:val="bullet"/>
+      <w:lvlText w:val=""/>
+      <w:lvlJc w:val="left"/>
+      <w:pPr>
+        <w:tabs>
+          <w:tab w:val="num" w:pos="5760"/>
+        </w:tabs>
+        <w:ind w:left="5760" w:hanging="360"/>
+      </w:pPr>
+      <w:rPr>
+        <w:rFonts w:ascii="Wingdings" w:hAnsi="Wingdings" w:hint="default"/>
+        <w:sz w:val="20"/>
+      </w:rPr>
+    </w:lvl>
+    <w:lvl w:ilvl="8" w:tentative="1">
+      <w:start w:val="1"/>
+      <w:numFmt w:val="bullet"/>
+      <w:lvlText w:val=""/>
+      <w:lvlJc w:val="left"/>
+      <w:pPr>
+        <w:tabs>
+          <w:tab w:val="num" w:pos="6480"/>
+        </w:tabs>
+        <w:ind w:left="6480" w:hanging="360"/>
+      </w:pPr>
+      <w:rPr>
+        <w:rFonts w:ascii="Wingdings" w:hAnsi="Wingdings" w:hint="default"/>
+        <w:sz w:val="20"/>
+      </w:rPr>
+    </w:lvl>
+  </w:abstractNum>
+  <w:abstractNum w:abstractNumId="3" w15:restartNumberingAfterBreak="0">
     <w:nsid w:val="106C40E9"/>
     <w:multiLevelType w:val="hybridMultilevel"/>
     <w:tmpl w:val="CD76A984"/>
@@ -12633,7 +14693,7 @@
       </w:pPr>
     </w:lvl>
   </w:abstractNum>
-  <w:abstractNum w:abstractNumId="3" w15:restartNumberingAfterBreak="0">
+  <w:abstractNum w:abstractNumId="4" w15:restartNumberingAfterBreak="0">
     <w:nsid w:val="12090D61"/>
     <w:multiLevelType w:val="multilevel"/>
     <w:tmpl w:val="0540CC14"/>
@@ -12746,7 +14806,7 @@
       </w:rPr>
     </w:lvl>
   </w:abstractNum>
-  <w:abstractNum w:abstractNumId="4" w15:restartNumberingAfterBreak="0">
+  <w:abstractNum w:abstractNumId="5" w15:restartNumberingAfterBreak="0">
     <w:nsid w:val="134038F0"/>
     <w:multiLevelType w:val="multilevel"/>
     <w:tmpl w:val="2D986B30"/>
@@ -12859,7 +14919,7 @@
       </w:rPr>
     </w:lvl>
   </w:abstractNum>
-  <w:abstractNum w:abstractNumId="5" w15:restartNumberingAfterBreak="0">
+  <w:abstractNum w:abstractNumId="6" w15:restartNumberingAfterBreak="0">
     <w:nsid w:val="1A155A77"/>
     <w:multiLevelType w:val="multilevel"/>
     <w:tmpl w:val="80EC5FFE"/>
@@ -12972,7 +15032,7 @@
       </w:rPr>
     </w:lvl>
   </w:abstractNum>
-  <w:abstractNum w:abstractNumId="6" w15:restartNumberingAfterBreak="0">
+  <w:abstractNum w:abstractNumId="7" w15:restartNumberingAfterBreak="0">
     <w:nsid w:val="1C911F84"/>
     <w:multiLevelType w:val="multilevel"/>
     <w:tmpl w:val="A5AE895A"/>
@@ -13085,7 +15145,7 @@
       </w:rPr>
     </w:lvl>
   </w:abstractNum>
-  <w:abstractNum w:abstractNumId="7" w15:restartNumberingAfterBreak="0">
+  <w:abstractNum w:abstractNumId="8" w15:restartNumberingAfterBreak="0">
     <w:nsid w:val="1D7717C5"/>
     <w:multiLevelType w:val="multilevel"/>
     <w:tmpl w:val="3866075E"/>
@@ -13198,7 +15258,7 @@
       </w:rPr>
     </w:lvl>
   </w:abstractNum>
-  <w:abstractNum w:abstractNumId="8" w15:restartNumberingAfterBreak="0">
+  <w:abstractNum w:abstractNumId="9" w15:restartNumberingAfterBreak="0">
     <w:nsid w:val="1DEF0383"/>
     <w:multiLevelType w:val="hybridMultilevel"/>
     <w:tmpl w:val="ED52E448"/>
@@ -13311,7 +15371,7 @@
       </w:rPr>
     </w:lvl>
   </w:abstractNum>
-  <w:abstractNum w:abstractNumId="9" w15:restartNumberingAfterBreak="0">
+  <w:abstractNum w:abstractNumId="10" w15:restartNumberingAfterBreak="0">
     <w:nsid w:val="2738558F"/>
     <w:multiLevelType w:val="hybridMultilevel"/>
     <w:tmpl w:val="11E26F0A"/>
@@ -13397,7 +15457,7 @@
       </w:pPr>
     </w:lvl>
   </w:abstractNum>
-  <w:abstractNum w:abstractNumId="10" w15:restartNumberingAfterBreak="0">
+  <w:abstractNum w:abstractNumId="11" w15:restartNumberingAfterBreak="0">
     <w:nsid w:val="277856A7"/>
     <w:multiLevelType w:val="multilevel"/>
     <w:tmpl w:val="3D54129E"/>
@@ -13510,7 +15570,7 @@
       </w:rPr>
     </w:lvl>
   </w:abstractNum>
-  <w:abstractNum w:abstractNumId="11" w15:restartNumberingAfterBreak="0">
+  <w:abstractNum w:abstractNumId="12" w15:restartNumberingAfterBreak="0">
     <w:nsid w:val="28CE1690"/>
     <w:multiLevelType w:val="hybridMultilevel"/>
     <w:tmpl w:val="51A0E65A"/>
@@ -13599,7 +15659,7 @@
       </w:pPr>
     </w:lvl>
   </w:abstractNum>
-  <w:abstractNum w:abstractNumId="12" w15:restartNumberingAfterBreak="0">
+  <w:abstractNum w:abstractNumId="13" w15:restartNumberingAfterBreak="0">
     <w:nsid w:val="2CC404CD"/>
     <w:multiLevelType w:val="multilevel"/>
     <w:tmpl w:val="BF745E62"/>
@@ -13712,7 +15772,7 @@
       </w:rPr>
     </w:lvl>
   </w:abstractNum>
-  <w:abstractNum w:abstractNumId="13" w15:restartNumberingAfterBreak="0">
+  <w:abstractNum w:abstractNumId="14" w15:restartNumberingAfterBreak="0">
     <w:nsid w:val="2CCC3E5E"/>
     <w:multiLevelType w:val="hybridMultilevel"/>
     <w:tmpl w:val="B2B687D6"/>
@@ -13798,7 +15858,7 @@
       </w:pPr>
     </w:lvl>
   </w:abstractNum>
-  <w:abstractNum w:abstractNumId="14" w15:restartNumberingAfterBreak="0">
+  <w:abstractNum w:abstractNumId="15" w15:restartNumberingAfterBreak="0">
     <w:nsid w:val="30252ECB"/>
     <w:multiLevelType w:val="multilevel"/>
     <w:tmpl w:val="B43E27E0"/>
@@ -13911,7 +15971,7 @@
       </w:rPr>
     </w:lvl>
   </w:abstractNum>
-  <w:abstractNum w:abstractNumId="15" w15:restartNumberingAfterBreak="0">
+  <w:abstractNum w:abstractNumId="16" w15:restartNumberingAfterBreak="0">
     <w:nsid w:val="346953F8"/>
     <w:multiLevelType w:val="multilevel"/>
     <w:tmpl w:val="543ABCAC"/>
@@ -14024,7 +16084,7 @@
       </w:rPr>
     </w:lvl>
   </w:abstractNum>
-  <w:abstractNum w:abstractNumId="16" w15:restartNumberingAfterBreak="0">
+  <w:abstractNum w:abstractNumId="17" w15:restartNumberingAfterBreak="0">
     <w:nsid w:val="38D216D2"/>
     <w:multiLevelType w:val="hybridMultilevel"/>
     <w:tmpl w:val="3CFAA9CC"/>
@@ -14137,7 +16197,7 @@
       </w:rPr>
     </w:lvl>
   </w:abstractNum>
-  <w:abstractNum w:abstractNumId="17" w15:restartNumberingAfterBreak="0">
+  <w:abstractNum w:abstractNumId="18" w15:restartNumberingAfterBreak="0">
     <w:nsid w:val="39A23B68"/>
     <w:multiLevelType w:val="hybridMultilevel"/>
     <w:tmpl w:val="3674793C"/>
@@ -14226,7 +16286,7 @@
       </w:pPr>
     </w:lvl>
   </w:abstractNum>
-  <w:abstractNum w:abstractNumId="18" w15:restartNumberingAfterBreak="0">
+  <w:abstractNum w:abstractNumId="19" w15:restartNumberingAfterBreak="0">
     <w:nsid w:val="3C9843D2"/>
     <w:multiLevelType w:val="multilevel"/>
     <w:tmpl w:val="3842C322"/>
@@ -14339,7 +16399,7 @@
       </w:rPr>
     </w:lvl>
   </w:abstractNum>
-  <w:abstractNum w:abstractNumId="19" w15:restartNumberingAfterBreak="0">
+  <w:abstractNum w:abstractNumId="20" w15:restartNumberingAfterBreak="0">
     <w:nsid w:val="417853E6"/>
     <w:multiLevelType w:val="multilevel"/>
     <w:tmpl w:val="CCE883D4"/>
@@ -14452,7 +16512,7 @@
       </w:rPr>
     </w:lvl>
   </w:abstractNum>
-  <w:abstractNum w:abstractNumId="20" w15:restartNumberingAfterBreak="0">
+  <w:abstractNum w:abstractNumId="21" w15:restartNumberingAfterBreak="0">
     <w:nsid w:val="4FD84858"/>
     <w:multiLevelType w:val="multilevel"/>
     <w:tmpl w:val="13E6D34A"/>
@@ -14565,7 +16625,7 @@
       </w:rPr>
     </w:lvl>
   </w:abstractNum>
-  <w:abstractNum w:abstractNumId="21" w15:restartNumberingAfterBreak="0">
+  <w:abstractNum w:abstractNumId="22" w15:restartNumberingAfterBreak="0">
     <w:nsid w:val="553C1687"/>
     <w:multiLevelType w:val="multilevel"/>
     <w:tmpl w:val="EC2C0C92"/>
@@ -14714,7 +16774,7 @@
       </w:rPr>
     </w:lvl>
   </w:abstractNum>
-  <w:abstractNum w:abstractNumId="22" w15:restartNumberingAfterBreak="0">
+  <w:abstractNum w:abstractNumId="23" w15:restartNumberingAfterBreak="0">
     <w:nsid w:val="55724F93"/>
     <w:multiLevelType w:val="hybridMultilevel"/>
     <w:tmpl w:val="3674793C"/>
@@ -14803,7 +16863,7 @@
       </w:pPr>
     </w:lvl>
   </w:abstractNum>
-  <w:abstractNum w:abstractNumId="23" w15:restartNumberingAfterBreak="0">
+  <w:abstractNum w:abstractNumId="24" w15:restartNumberingAfterBreak="0">
     <w:nsid w:val="56C579DC"/>
     <w:multiLevelType w:val="hybridMultilevel"/>
     <w:tmpl w:val="3B047A94"/>
@@ -14892,7 +16952,7 @@
       </w:pPr>
     </w:lvl>
   </w:abstractNum>
-  <w:abstractNum w:abstractNumId="24" w15:restartNumberingAfterBreak="0">
+  <w:abstractNum w:abstractNumId="25" w15:restartNumberingAfterBreak="0">
     <w:nsid w:val="59276B85"/>
     <w:multiLevelType w:val="multilevel"/>
     <w:tmpl w:val="4852D626"/>
@@ -15005,7 +17065,7 @@
       </w:rPr>
     </w:lvl>
   </w:abstractNum>
-  <w:abstractNum w:abstractNumId="25" w15:restartNumberingAfterBreak="0">
+  <w:abstractNum w:abstractNumId="26" w15:restartNumberingAfterBreak="0">
     <w:nsid w:val="5BF054FF"/>
     <w:multiLevelType w:val="multilevel"/>
     <w:tmpl w:val="13EE06B0"/>
@@ -15154,7 +17214,7 @@
       </w:rPr>
     </w:lvl>
   </w:abstractNum>
-  <w:abstractNum w:abstractNumId="26" w15:restartNumberingAfterBreak="0">
+  <w:abstractNum w:abstractNumId="27" w15:restartNumberingAfterBreak="0">
     <w:nsid w:val="5CE86C3F"/>
     <w:multiLevelType w:val="multilevel"/>
     <w:tmpl w:val="ED94FAEE"/>
@@ -15267,7 +17327,7 @@
       </w:rPr>
     </w:lvl>
   </w:abstractNum>
-  <w:abstractNum w:abstractNumId="27" w15:restartNumberingAfterBreak="0">
+  <w:abstractNum w:abstractNumId="28" w15:restartNumberingAfterBreak="0">
     <w:nsid w:val="5DEB455E"/>
     <w:multiLevelType w:val="hybridMultilevel"/>
     <w:tmpl w:val="11E26F0A"/>
@@ -15353,7 +17413,305 @@
       </w:pPr>
     </w:lvl>
   </w:abstractNum>
-  <w:abstractNum w:abstractNumId="28" w15:restartNumberingAfterBreak="0">
+  <w:abstractNum w:abstractNumId="29" w15:restartNumberingAfterBreak="0">
+    <w:nsid w:val="622D258B"/>
+    <w:multiLevelType w:val="multilevel"/>
+    <w:tmpl w:val="09CE89E8"/>
+    <w:lvl w:ilvl="0">
+      <w:start w:val="1"/>
+      <w:numFmt w:val="bullet"/>
+      <w:lvlText w:val=""/>
+      <w:lvlJc w:val="left"/>
+      <w:pPr>
+        <w:tabs>
+          <w:tab w:val="num" w:pos="720"/>
+        </w:tabs>
+        <w:ind w:left="720" w:hanging="360"/>
+      </w:pPr>
+      <w:rPr>
+        <w:rFonts w:ascii="Symbol" w:hAnsi="Symbol" w:hint="default"/>
+        <w:sz w:val="20"/>
+      </w:rPr>
+    </w:lvl>
+    <w:lvl w:ilvl="1" w:tentative="1">
+      <w:start w:val="1"/>
+      <w:numFmt w:val="bullet"/>
+      <w:lvlText w:val="o"/>
+      <w:lvlJc w:val="left"/>
+      <w:pPr>
+        <w:tabs>
+          <w:tab w:val="num" w:pos="1440"/>
+        </w:tabs>
+        <w:ind w:left="1440" w:hanging="360"/>
+      </w:pPr>
+      <w:rPr>
+        <w:rFonts w:ascii="Courier New" w:hAnsi="Courier New" w:hint="default"/>
+        <w:sz w:val="20"/>
+      </w:rPr>
+    </w:lvl>
+    <w:lvl w:ilvl="2" w:tentative="1">
+      <w:start w:val="1"/>
+      <w:numFmt w:val="bullet"/>
+      <w:lvlText w:val=""/>
+      <w:lvlJc w:val="left"/>
+      <w:pPr>
+        <w:tabs>
+          <w:tab w:val="num" w:pos="2160"/>
+        </w:tabs>
+        <w:ind w:left="2160" w:hanging="360"/>
+      </w:pPr>
+      <w:rPr>
+        <w:rFonts w:ascii="Wingdings" w:hAnsi="Wingdings" w:hint="default"/>
+        <w:sz w:val="20"/>
+      </w:rPr>
+    </w:lvl>
+    <w:lvl w:ilvl="3" w:tentative="1">
+      <w:start w:val="1"/>
+      <w:numFmt w:val="bullet"/>
+      <w:lvlText w:val=""/>
+      <w:lvlJc w:val="left"/>
+      <w:pPr>
+        <w:tabs>
+          <w:tab w:val="num" w:pos="2880"/>
+        </w:tabs>
+        <w:ind w:left="2880" w:hanging="360"/>
+      </w:pPr>
+      <w:rPr>
+        <w:rFonts w:ascii="Wingdings" w:hAnsi="Wingdings" w:hint="default"/>
+        <w:sz w:val="20"/>
+      </w:rPr>
+    </w:lvl>
+    <w:lvl w:ilvl="4" w:tentative="1">
+      <w:start w:val="1"/>
+      <w:numFmt w:val="bullet"/>
+      <w:lvlText w:val=""/>
+      <w:lvlJc w:val="left"/>
+      <w:pPr>
+        <w:tabs>
+          <w:tab w:val="num" w:pos="3600"/>
+        </w:tabs>
+        <w:ind w:left="3600" w:hanging="360"/>
+      </w:pPr>
+      <w:rPr>
+        <w:rFonts w:ascii="Wingdings" w:hAnsi="Wingdings" w:hint="default"/>
+        <w:sz w:val="20"/>
+      </w:rPr>
+    </w:lvl>
+    <w:lvl w:ilvl="5" w:tentative="1">
+      <w:start w:val="1"/>
+      <w:numFmt w:val="bullet"/>
+      <w:lvlText w:val=""/>
+      <w:lvlJc w:val="left"/>
+      <w:pPr>
+        <w:tabs>
+          <w:tab w:val="num" w:pos="4320"/>
+        </w:tabs>
+        <w:ind w:left="4320" w:hanging="360"/>
+      </w:pPr>
+      <w:rPr>
+        <w:rFonts w:ascii="Wingdings" w:hAnsi="Wingdings" w:hint="default"/>
+        <w:sz w:val="20"/>
+      </w:rPr>
+    </w:lvl>
+    <w:lvl w:ilvl="6" w:tentative="1">
+      <w:start w:val="1"/>
+      <w:numFmt w:val="bullet"/>
+      <w:lvlText w:val=""/>
+      <w:lvlJc w:val="left"/>
+      <w:pPr>
+        <w:tabs>
+          <w:tab w:val="num" w:pos="5040"/>
+        </w:tabs>
+        <w:ind w:left="5040" w:hanging="360"/>
+      </w:pPr>
+      <w:rPr>
+        <w:rFonts w:ascii="Wingdings" w:hAnsi="Wingdings" w:hint="default"/>
+        <w:sz w:val="20"/>
+      </w:rPr>
+    </w:lvl>
+    <w:lvl w:ilvl="7" w:tentative="1">
+      <w:start w:val="1"/>
+      <w:numFmt w:val="bullet"/>
+      <w:lvlText w:val=""/>
+      <w:lvlJc w:val="left"/>
+      <w:pPr>
+        <w:tabs>
+          <w:tab w:val="num" w:pos="5760"/>
+        </w:tabs>
+        <w:ind w:left="5760" w:hanging="360"/>
+      </w:pPr>
+      <w:rPr>
+        <w:rFonts w:ascii="Wingdings" w:hAnsi="Wingdings" w:hint="default"/>
+        <w:sz w:val="20"/>
+      </w:rPr>
+    </w:lvl>
+    <w:lvl w:ilvl="8" w:tentative="1">
+      <w:start w:val="1"/>
+      <w:numFmt w:val="bullet"/>
+      <w:lvlText w:val=""/>
+      <w:lvlJc w:val="left"/>
+      <w:pPr>
+        <w:tabs>
+          <w:tab w:val="num" w:pos="6480"/>
+        </w:tabs>
+        <w:ind w:left="6480" w:hanging="360"/>
+      </w:pPr>
+      <w:rPr>
+        <w:rFonts w:ascii="Wingdings" w:hAnsi="Wingdings" w:hint="default"/>
+        <w:sz w:val="20"/>
+      </w:rPr>
+    </w:lvl>
+  </w:abstractNum>
+  <w:abstractNum w:abstractNumId="30" w15:restartNumberingAfterBreak="0">
+    <w:nsid w:val="65BC3D2B"/>
+    <w:multiLevelType w:val="multilevel"/>
+    <w:tmpl w:val="C1684630"/>
+    <w:lvl w:ilvl="0">
+      <w:start w:val="1"/>
+      <w:numFmt w:val="bullet"/>
+      <w:lvlText w:val=""/>
+      <w:lvlJc w:val="left"/>
+      <w:pPr>
+        <w:tabs>
+          <w:tab w:val="num" w:pos="720"/>
+        </w:tabs>
+        <w:ind w:left="720" w:hanging="360"/>
+      </w:pPr>
+      <w:rPr>
+        <w:rFonts w:ascii="Symbol" w:hAnsi="Symbol" w:hint="default"/>
+        <w:sz w:val="20"/>
+      </w:rPr>
+    </w:lvl>
+    <w:lvl w:ilvl="1" w:tentative="1">
+      <w:start w:val="1"/>
+      <w:numFmt w:val="bullet"/>
+      <w:lvlText w:val="o"/>
+      <w:lvlJc w:val="left"/>
+      <w:pPr>
+        <w:tabs>
+          <w:tab w:val="num" w:pos="1440"/>
+        </w:tabs>
+        <w:ind w:left="1440" w:hanging="360"/>
+      </w:pPr>
+      <w:rPr>
+        <w:rFonts w:ascii="Courier New" w:hAnsi="Courier New" w:hint="default"/>
+        <w:sz w:val="20"/>
+      </w:rPr>
+    </w:lvl>
+    <w:lvl w:ilvl="2" w:tentative="1">
+      <w:start w:val="1"/>
+      <w:numFmt w:val="bullet"/>
+      <w:lvlText w:val=""/>
+      <w:lvlJc w:val="left"/>
+      <w:pPr>
+        <w:tabs>
+          <w:tab w:val="num" w:pos="2160"/>
+        </w:tabs>
+        <w:ind w:left="2160" w:hanging="360"/>
+      </w:pPr>
+      <w:rPr>
+        <w:rFonts w:ascii="Wingdings" w:hAnsi="Wingdings" w:hint="default"/>
+        <w:sz w:val="20"/>
+      </w:rPr>
+    </w:lvl>
+    <w:lvl w:ilvl="3" w:tentative="1">
+      <w:start w:val="1"/>
+      <w:numFmt w:val="bullet"/>
+      <w:lvlText w:val=""/>
+      <w:lvlJc w:val="left"/>
+      <w:pPr>
+        <w:tabs>
+          <w:tab w:val="num" w:pos="2880"/>
+        </w:tabs>
+        <w:ind w:left="2880" w:hanging="360"/>
+      </w:pPr>
+      <w:rPr>
+        <w:rFonts w:ascii="Wingdings" w:hAnsi="Wingdings" w:hint="default"/>
+        <w:sz w:val="20"/>
+      </w:rPr>
+    </w:lvl>
+    <w:lvl w:ilvl="4" w:tentative="1">
+      <w:start w:val="1"/>
+      <w:numFmt w:val="bullet"/>
+      <w:lvlText w:val=""/>
+      <w:lvlJc w:val="left"/>
+      <w:pPr>
+        <w:tabs>
+          <w:tab w:val="num" w:pos="3600"/>
+        </w:tabs>
+        <w:ind w:left="3600" w:hanging="360"/>
+      </w:pPr>
+      <w:rPr>
+        <w:rFonts w:ascii="Wingdings" w:hAnsi="Wingdings" w:hint="default"/>
+        <w:sz w:val="20"/>
+      </w:rPr>
+    </w:lvl>
+    <w:lvl w:ilvl="5" w:tentative="1">
+      <w:start w:val="1"/>
+      <w:numFmt w:val="bullet"/>
+      <w:lvlText w:val=""/>
+      <w:lvlJc w:val="left"/>
+      <w:pPr>
+        <w:tabs>
+          <w:tab w:val="num" w:pos="4320"/>
+        </w:tabs>
+        <w:ind w:left="4320" w:hanging="360"/>
+      </w:pPr>
+      <w:rPr>
+        <w:rFonts w:ascii="Wingdings" w:hAnsi="Wingdings" w:hint="default"/>
+        <w:sz w:val="20"/>
+      </w:rPr>
+    </w:lvl>
+    <w:lvl w:ilvl="6" w:tentative="1">
+      <w:start w:val="1"/>
+      <w:numFmt w:val="bullet"/>
+      <w:lvlText w:val=""/>
+      <w:lvlJc w:val="left"/>
+      <w:pPr>
+        <w:tabs>
+          <w:tab w:val="num" w:pos="5040"/>
+        </w:tabs>
+        <w:ind w:left="5040" w:hanging="360"/>
+      </w:pPr>
+      <w:rPr>
+        <w:rFonts w:ascii="Wingdings" w:hAnsi="Wingdings" w:hint="default"/>
+        <w:sz w:val="20"/>
+      </w:rPr>
+    </w:lvl>
+    <w:lvl w:ilvl="7" w:tentative="1">
+      <w:start w:val="1"/>
+      <w:numFmt w:val="bullet"/>
+      <w:lvlText w:val=""/>
+      <w:lvlJc w:val="left"/>
+      <w:pPr>
+        <w:tabs>
+          <w:tab w:val="num" w:pos="5760"/>
+        </w:tabs>
+        <w:ind w:left="5760" w:hanging="360"/>
+      </w:pPr>
+      <w:rPr>
+        <w:rFonts w:ascii="Wingdings" w:hAnsi="Wingdings" w:hint="default"/>
+        <w:sz w:val="20"/>
+      </w:rPr>
+    </w:lvl>
+    <w:lvl w:ilvl="8" w:tentative="1">
+      <w:start w:val="1"/>
+      <w:numFmt w:val="bullet"/>
+      <w:lvlText w:val=""/>
+      <w:lvlJc w:val="left"/>
+      <w:pPr>
+        <w:tabs>
+          <w:tab w:val="num" w:pos="6480"/>
+        </w:tabs>
+        <w:ind w:left="6480" w:hanging="360"/>
+      </w:pPr>
+      <w:rPr>
+        <w:rFonts w:ascii="Wingdings" w:hAnsi="Wingdings" w:hint="default"/>
+        <w:sz w:val="20"/>
+      </w:rPr>
+    </w:lvl>
+  </w:abstractNum>
+  <w:abstractNum w:abstractNumId="31" w15:restartNumberingAfterBreak="0">
     <w:nsid w:val="66104185"/>
     <w:multiLevelType w:val="multilevel"/>
     <w:tmpl w:val="7CBA6108"/>
@@ -15466,7 +17824,7 @@
       </w:rPr>
     </w:lvl>
   </w:abstractNum>
-  <w:abstractNum w:abstractNumId="29" w15:restartNumberingAfterBreak="0">
+  <w:abstractNum w:abstractNumId="32" w15:restartNumberingAfterBreak="0">
     <w:nsid w:val="6AF20EAC"/>
     <w:multiLevelType w:val="multilevel"/>
     <w:tmpl w:val="226C0918"/>
@@ -15579,7 +17937,7 @@
       </w:rPr>
     </w:lvl>
   </w:abstractNum>
-  <w:abstractNum w:abstractNumId="30" w15:restartNumberingAfterBreak="0">
+  <w:abstractNum w:abstractNumId="33" w15:restartNumberingAfterBreak="0">
     <w:nsid w:val="74FE0772"/>
     <w:multiLevelType w:val="multilevel"/>
     <w:tmpl w:val="94DE9072"/>
@@ -15692,7 +18050,156 @@
       </w:rPr>
     </w:lvl>
   </w:abstractNum>
-  <w:abstractNum w:abstractNumId="31" w15:restartNumberingAfterBreak="0">
+  <w:abstractNum w:abstractNumId="34" w15:restartNumberingAfterBreak="0">
+    <w:nsid w:val="75917DBF"/>
+    <w:multiLevelType w:val="multilevel"/>
+    <w:tmpl w:val="D94829D4"/>
+    <w:lvl w:ilvl="0">
+      <w:start w:val="1"/>
+      <w:numFmt w:val="bullet"/>
+      <w:lvlText w:val=""/>
+      <w:lvlJc w:val="left"/>
+      <w:pPr>
+        <w:tabs>
+          <w:tab w:val="num" w:pos="720"/>
+        </w:tabs>
+        <w:ind w:left="720" w:hanging="360"/>
+      </w:pPr>
+      <w:rPr>
+        <w:rFonts w:ascii="Symbol" w:hAnsi="Symbol" w:hint="default"/>
+        <w:sz w:val="20"/>
+      </w:rPr>
+    </w:lvl>
+    <w:lvl w:ilvl="1" w:tentative="1">
+      <w:start w:val="1"/>
+      <w:numFmt w:val="bullet"/>
+      <w:lvlText w:val="o"/>
+      <w:lvlJc w:val="left"/>
+      <w:pPr>
+        <w:tabs>
+          <w:tab w:val="num" w:pos="1440"/>
+        </w:tabs>
+        <w:ind w:left="1440" w:hanging="360"/>
+      </w:pPr>
+      <w:rPr>
+        <w:rFonts w:ascii="Courier New" w:hAnsi="Courier New" w:hint="default"/>
+        <w:sz w:val="20"/>
+      </w:rPr>
+    </w:lvl>
+    <w:lvl w:ilvl="2" w:tentative="1">
+      <w:start w:val="1"/>
+      <w:numFmt w:val="bullet"/>
+      <w:lvlText w:val=""/>
+      <w:lvlJc w:val="left"/>
+      <w:pPr>
+        <w:tabs>
+          <w:tab w:val="num" w:pos="2160"/>
+        </w:tabs>
+        <w:ind w:left="2160" w:hanging="360"/>
+      </w:pPr>
+      <w:rPr>
+        <w:rFonts w:ascii="Wingdings" w:hAnsi="Wingdings" w:hint="default"/>
+        <w:sz w:val="20"/>
+      </w:rPr>
+    </w:lvl>
+    <w:lvl w:ilvl="3" w:tentative="1">
+      <w:start w:val="1"/>
+      <w:numFmt w:val="bullet"/>
+      <w:lvlText w:val=""/>
+      <w:lvlJc w:val="left"/>
+      <w:pPr>
+        <w:tabs>
+          <w:tab w:val="num" w:pos="2880"/>
+        </w:tabs>
+        <w:ind w:left="2880" w:hanging="360"/>
+      </w:pPr>
+      <w:rPr>
+        <w:rFonts w:ascii="Wingdings" w:hAnsi="Wingdings" w:hint="default"/>
+        <w:sz w:val="20"/>
+      </w:rPr>
+    </w:lvl>
+    <w:lvl w:ilvl="4" w:tentative="1">
+      <w:start w:val="1"/>
+      <w:numFmt w:val="bullet"/>
+      <w:lvlText w:val=""/>
+      <w:lvlJc w:val="left"/>
+      <w:pPr>
+        <w:tabs>
+          <w:tab w:val="num" w:pos="3600"/>
+        </w:tabs>
+        <w:ind w:left="3600" w:hanging="360"/>
+      </w:pPr>
+      <w:rPr>
+        <w:rFonts w:ascii="Wingdings" w:hAnsi="Wingdings" w:hint="default"/>
+        <w:sz w:val="20"/>
+      </w:rPr>
+    </w:lvl>
+    <w:lvl w:ilvl="5" w:tentative="1">
+      <w:start w:val="1"/>
+      <w:numFmt w:val="bullet"/>
+      <w:lvlText w:val=""/>
+      <w:lvlJc w:val="left"/>
+      <w:pPr>
+        <w:tabs>
+          <w:tab w:val="num" w:pos="4320"/>
+        </w:tabs>
+        <w:ind w:left="4320" w:hanging="360"/>
+      </w:pPr>
+      <w:rPr>
+        <w:rFonts w:ascii="Wingdings" w:hAnsi="Wingdings" w:hint="default"/>
+        <w:sz w:val="20"/>
+      </w:rPr>
+    </w:lvl>
+    <w:lvl w:ilvl="6" w:tentative="1">
+      <w:start w:val="1"/>
+      <w:numFmt w:val="bullet"/>
+      <w:lvlText w:val=""/>
+      <w:lvlJc w:val="left"/>
+      <w:pPr>
+        <w:tabs>
+          <w:tab w:val="num" w:pos="5040"/>
+        </w:tabs>
+        <w:ind w:left="5040" w:hanging="360"/>
+      </w:pPr>
+      <w:rPr>
+        <w:rFonts w:ascii="Wingdings" w:hAnsi="Wingdings" w:hint="default"/>
+        <w:sz w:val="20"/>
+      </w:rPr>
+    </w:lvl>
+    <w:lvl w:ilvl="7" w:tentative="1">
+      <w:start w:val="1"/>
+      <w:numFmt w:val="bullet"/>
+      <w:lvlText w:val=""/>
+      <w:lvlJc w:val="left"/>
+      <w:pPr>
+        <w:tabs>
+          <w:tab w:val="num" w:pos="5760"/>
+        </w:tabs>
+        <w:ind w:left="5760" w:hanging="360"/>
+      </w:pPr>
+      <w:rPr>
+        <w:rFonts w:ascii="Wingdings" w:hAnsi="Wingdings" w:hint="default"/>
+        <w:sz w:val="20"/>
+      </w:rPr>
+    </w:lvl>
+    <w:lvl w:ilvl="8" w:tentative="1">
+      <w:start w:val="1"/>
+      <w:numFmt w:val="bullet"/>
+      <w:lvlText w:val=""/>
+      <w:lvlJc w:val="left"/>
+      <w:pPr>
+        <w:tabs>
+          <w:tab w:val="num" w:pos="6480"/>
+        </w:tabs>
+        <w:ind w:left="6480" w:hanging="360"/>
+      </w:pPr>
+      <w:rPr>
+        <w:rFonts w:ascii="Wingdings" w:hAnsi="Wingdings" w:hint="default"/>
+        <w:sz w:val="20"/>
+      </w:rPr>
+    </w:lvl>
+  </w:abstractNum>
+  <w:abstractNum w:abstractNumId="35" w15:restartNumberingAfterBreak="0">
     <w:nsid w:val="77485AA8"/>
     <w:multiLevelType w:val="multilevel"/>
     <w:tmpl w:val="70784180"/>
@@ -15805,7 +18312,7 @@
       </w:rPr>
     </w:lvl>
   </w:abstractNum>
-  <w:abstractNum w:abstractNumId="32" w15:restartNumberingAfterBreak="0">
+  <w:abstractNum w:abstractNumId="36" w15:restartNumberingAfterBreak="0">
     <w:nsid w:val="7A404863"/>
     <w:multiLevelType w:val="multilevel"/>
     <w:tmpl w:val="73363ECC"/>
@@ -15919,103 +18426,115 @@
     </w:lvl>
   </w:abstractNum>
   <w:num w:numId="1">
+    <w:abstractNumId w:val="18"/>
+  </w:num>
+  <w:num w:numId="2">
     <w:abstractNumId w:val="17"/>
   </w:num>
-  <w:num w:numId="2">
+  <w:num w:numId="3">
+    <w:abstractNumId w:val="3"/>
+  </w:num>
+  <w:num w:numId="4">
+    <w:abstractNumId w:val="10"/>
+  </w:num>
+  <w:num w:numId="5">
+    <w:abstractNumId w:val="28"/>
+  </w:num>
+  <w:num w:numId="6">
+    <w:abstractNumId w:val="14"/>
+  </w:num>
+  <w:num w:numId="7">
+    <w:abstractNumId w:val="24"/>
+  </w:num>
+  <w:num w:numId="8">
+    <w:abstractNumId w:val="12"/>
+  </w:num>
+  <w:num w:numId="9">
+    <w:abstractNumId w:val="9"/>
+  </w:num>
+  <w:num w:numId="10">
+    <w:abstractNumId w:val="11"/>
+  </w:num>
+  <w:num w:numId="11">
+    <w:abstractNumId w:val="25"/>
+  </w:num>
+  <w:num w:numId="12">
+    <w:abstractNumId w:val="33"/>
+  </w:num>
+  <w:num w:numId="13">
+    <w:abstractNumId w:val="32"/>
+  </w:num>
+  <w:num w:numId="14">
+    <w:abstractNumId w:val="7"/>
+  </w:num>
+  <w:num w:numId="15">
+    <w:abstractNumId w:val="27"/>
+  </w:num>
+  <w:num w:numId="16">
+    <w:abstractNumId w:val="6"/>
+  </w:num>
+  <w:num w:numId="17">
+    <w:abstractNumId w:val="35"/>
+  </w:num>
+  <w:num w:numId="18">
+    <w:abstractNumId w:val="13"/>
+  </w:num>
+  <w:num w:numId="19">
+    <w:abstractNumId w:val="8"/>
+  </w:num>
+  <w:num w:numId="20">
+    <w:abstractNumId w:val="4"/>
+  </w:num>
+  <w:num w:numId="21">
+    <w:abstractNumId w:val="21"/>
+  </w:num>
+  <w:num w:numId="22">
+    <w:abstractNumId w:val="19"/>
+  </w:num>
+  <w:num w:numId="23">
     <w:abstractNumId w:val="16"/>
   </w:num>
-  <w:num w:numId="3">
-    <w:abstractNumId w:val="2"/>
-  </w:num>
-  <w:num w:numId="4">
-    <w:abstractNumId w:val="9"/>
-  </w:num>
-  <w:num w:numId="5">
-    <w:abstractNumId w:val="27"/>
-  </w:num>
-  <w:num w:numId="6">
-    <w:abstractNumId w:val="13"/>
-  </w:num>
-  <w:num w:numId="7">
-    <w:abstractNumId w:val="23"/>
-  </w:num>
-  <w:num w:numId="8">
-    <w:abstractNumId w:val="11"/>
-  </w:num>
-  <w:num w:numId="9">
-    <w:abstractNumId w:val="8"/>
-  </w:num>
-  <w:num w:numId="10">
-    <w:abstractNumId w:val="10"/>
-  </w:num>
-  <w:num w:numId="11">
-    <w:abstractNumId w:val="24"/>
-  </w:num>
-  <w:num w:numId="12">
-    <w:abstractNumId w:val="30"/>
-  </w:num>
-  <w:num w:numId="13">
-    <w:abstractNumId w:val="29"/>
-  </w:num>
-  <w:num w:numId="14">
-    <w:abstractNumId w:val="6"/>
-  </w:num>
-  <w:num w:numId="15">
-    <w:abstractNumId w:val="26"/>
-  </w:num>
-  <w:num w:numId="16">
-    <w:abstractNumId w:val="5"/>
-  </w:num>
-  <w:num w:numId="17">
+  <w:num w:numId="24">
     <w:abstractNumId w:val="31"/>
   </w:num>
-  <w:num w:numId="18">
-    <w:abstractNumId w:val="12"/>
-  </w:num>
-  <w:num w:numId="19">
-    <w:abstractNumId w:val="7"/>
-  </w:num>
-  <w:num w:numId="20">
-    <w:abstractNumId w:val="3"/>
-  </w:num>
-  <w:num w:numId="21">
-    <w:abstractNumId w:val="20"/>
-  </w:num>
-  <w:num w:numId="22">
-    <w:abstractNumId w:val="18"/>
-  </w:num>
-  <w:num w:numId="23">
-    <w:abstractNumId w:val="15"/>
-  </w:num>
-  <w:num w:numId="24">
-    <w:abstractNumId w:val="28"/>
-  </w:num>
   <w:num w:numId="25">
-    <w:abstractNumId w:val="32"/>
+    <w:abstractNumId w:val="36"/>
   </w:num>
   <w:num w:numId="26">
-    <w:abstractNumId w:val="19"/>
+    <w:abstractNumId w:val="20"/>
   </w:num>
   <w:num w:numId="27">
     <w:abstractNumId w:val="1"/>
   </w:num>
   <w:num w:numId="28">
-    <w:abstractNumId w:val="14"/>
+    <w:abstractNumId w:val="15"/>
   </w:num>
   <w:num w:numId="29">
-    <w:abstractNumId w:val="4"/>
+    <w:abstractNumId w:val="5"/>
   </w:num>
   <w:num w:numId="30">
-    <w:abstractNumId w:val="25"/>
+    <w:abstractNumId w:val="26"/>
   </w:num>
   <w:num w:numId="31">
     <w:abstractNumId w:val="0"/>
   </w:num>
   <w:num w:numId="32">
-    <w:abstractNumId w:val="21"/>
+    <w:abstractNumId w:val="22"/>
   </w:num>
   <w:num w:numId="33">
-    <w:abstractNumId w:val="22"/>
+    <w:abstractNumId w:val="23"/>
+  </w:num>
+  <w:num w:numId="34">
+    <w:abstractNumId w:val="29"/>
+  </w:num>
+  <w:num w:numId="35">
+    <w:abstractNumId w:val="34"/>
+  </w:num>
+  <w:num w:numId="36">
+    <w:abstractNumId w:val="2"/>
+  </w:num>
+  <w:num w:numId="37">
+    <w:abstractNumId w:val="30"/>
   </w:num>
 </w:numbering>
 </file>
